--- a/seulungaeasy/SGFM/docs/Requisitos/Documento de Requisitos.docx
+++ b/seulungaeasy/SGFM/docs/Requisitos/Documento de Requisitos.docx
@@ -86,8 +86,12 @@
           <w:lang w:val="pt-BR"/>
         </w:rPr>
         <w:sectPr>
-          <w:headerReference w:type="default" r:id="rId9"/>
-          <w:footerReference w:type="even" r:id="rId10"/>
+          <w:headerReference w:type="even" r:id="rId9"/>
+          <w:headerReference w:type="default" r:id="rId10"/>
+          <w:footerReference w:type="even" r:id="rId11"/>
+          <w:footerReference w:type="default" r:id="rId12"/>
+          <w:headerReference w:type="first" r:id="rId13"/>
+          <w:footerReference w:type="first" r:id="rId14"/>
           <w:pgSz w:w="12240" w:h="15840" w:code="1"/>
           <w:pgMar w:top="1440" w:right="1440" w:bottom="1440" w:left="1440" w:header="720" w:footer="720" w:gutter="0"/>
           <w:cols w:space="720"/>
@@ -285,6 +289,9 @@
             <w:pPr>
               <w:pStyle w:val="Tabletext"/>
             </w:pPr>
+            <w:r>
+              <w:t>19/10/12</w:t>
+            </w:r>
           </w:p>
         </w:tc>
         <w:tc>
@@ -295,6 +302,9 @@
             <w:pPr>
               <w:pStyle w:val="Tabletext"/>
             </w:pPr>
+            <w:r>
+              <w:t>1.0</w:t>
+            </w:r>
           </w:p>
         </w:tc>
         <w:tc>
@@ -305,6 +315,11 @@
             <w:pPr>
               <w:pStyle w:val="Tabletext"/>
             </w:pPr>
+            <w:proofErr w:type="spellStart"/>
+            <w:r>
+              <w:t>Revisão</w:t>
+            </w:r>
+            <w:proofErr w:type="spellEnd"/>
           </w:p>
         </w:tc>
         <w:tc>
@@ -315,6 +330,11 @@
             <w:pPr>
               <w:pStyle w:val="Tabletext"/>
             </w:pPr>
+            <w:proofErr w:type="spellStart"/>
+            <w:r>
+              <w:t>Vagner</w:t>
+            </w:r>
+            <w:proofErr w:type="spellEnd"/>
           </w:p>
         </w:tc>
       </w:tr>
@@ -429,11 +449,11 @@
           <w:tab w:val="left" w:pos="432"/>
         </w:tabs>
         <w:rPr>
-          <w:rFonts w:ascii="Calibri" w:hAnsi="Calibri"/>
+          <w:rFonts w:asciiTheme="minorHAnsi" w:eastAsiaTheme="minorEastAsia" w:hAnsiTheme="minorHAnsi" w:cstheme="minorBidi"/>
           <w:noProof/>
-          <w:kern w:val="2"/>
           <w:sz w:val="22"/>
           <w:szCs w:val="22"/>
+          <w:lang w:val="pt-BR" w:eastAsia="pt-BR"/>
         </w:rPr>
       </w:pPr>
       <w:r>
@@ -454,7 +474,7 @@
         </w:rPr>
         <w:fldChar w:fldCharType="separate"/>
       </w:r>
-      <w:hyperlink w:anchor="_Toc333211192" w:history="1">
+      <w:hyperlink w:anchor="_Toc338404910" w:history="1">
         <w:r>
           <w:rPr>
             <w:rStyle w:val="Hyperlink"/>
@@ -464,11 +484,11 @@
         </w:r>
         <w:r>
           <w:rPr>
-            <w:rFonts w:ascii="Calibri" w:hAnsi="Calibri"/>
-            <w:noProof/>
-            <w:kern w:val="2"/>
+            <w:rFonts w:asciiTheme="minorHAnsi" w:eastAsiaTheme="minorEastAsia" w:hAnsiTheme="minorHAnsi" w:cstheme="minorBidi"/>
+            <w:noProof/>
             <w:sz w:val="22"/>
             <w:szCs w:val="22"/>
+            <w:lang w:val="pt-BR" w:eastAsia="pt-BR"/>
           </w:rPr>
           <w:tab/>
         </w:r>
@@ -498,7 +518,7 @@
             <w:noProof/>
             <w:webHidden/>
           </w:rPr>
-          <w:instrText xml:space="preserve"> PAGEREF _Toc333211192 \h </w:instrText>
+          <w:instrText xml:space="preserve"> PAGEREF _Toc338404910 \h </w:instrText>
         </w:r>
         <w:r>
           <w:rPr>
@@ -518,7 +538,7 @@
             <w:noProof/>
             <w:webHidden/>
           </w:rPr>
-          <w:t>4</w:t>
+          <w:t>5</w:t>
         </w:r>
         <w:r>
           <w:rPr>
@@ -536,14 +556,14 @@
           <w:tab w:val="left" w:pos="990"/>
         </w:tabs>
         <w:rPr>
-          <w:rFonts w:ascii="Calibri" w:hAnsi="Calibri"/>
+          <w:rFonts w:asciiTheme="minorHAnsi" w:eastAsiaTheme="minorEastAsia" w:hAnsiTheme="minorHAnsi" w:cstheme="minorBidi"/>
           <w:noProof/>
-          <w:kern w:val="2"/>
           <w:sz w:val="22"/>
           <w:szCs w:val="22"/>
+          <w:lang w:val="pt-BR" w:eastAsia="pt-BR"/>
         </w:rPr>
       </w:pPr>
-      <w:hyperlink w:anchor="_Toc333211193" w:history="1">
+      <w:hyperlink w:anchor="_Toc338404911" w:history="1">
         <w:r>
           <w:rPr>
             <w:rStyle w:val="Hyperlink"/>
@@ -554,11 +574,11 @@
         </w:r>
         <w:r>
           <w:rPr>
-            <w:rFonts w:ascii="Calibri" w:hAnsi="Calibri"/>
-            <w:noProof/>
-            <w:kern w:val="2"/>
+            <w:rFonts w:asciiTheme="minorHAnsi" w:eastAsiaTheme="minorEastAsia" w:hAnsiTheme="minorHAnsi" w:cstheme="minorBidi"/>
+            <w:noProof/>
             <w:sz w:val="22"/>
             <w:szCs w:val="22"/>
+            <w:lang w:val="pt-BR" w:eastAsia="pt-BR"/>
           </w:rPr>
           <w:tab/>
         </w:r>
@@ -589,7 +609,7 @@
             <w:noProof/>
             <w:webHidden/>
           </w:rPr>
-          <w:instrText xml:space="preserve"> PAGEREF _Toc333211193 \h </w:instrText>
+          <w:instrText xml:space="preserve"> PAGEREF _Toc338404911 \h </w:instrText>
         </w:r>
         <w:r>
           <w:rPr>
@@ -609,7 +629,7 @@
             <w:noProof/>
             <w:webHidden/>
           </w:rPr>
-          <w:t>4</w:t>
+          <w:t>5</w:t>
         </w:r>
         <w:r>
           <w:rPr>
@@ -627,14 +647,14 @@
           <w:tab w:val="left" w:pos="990"/>
         </w:tabs>
         <w:rPr>
-          <w:rFonts w:ascii="Calibri" w:hAnsi="Calibri"/>
+          <w:rFonts w:asciiTheme="minorHAnsi" w:eastAsiaTheme="minorEastAsia" w:hAnsiTheme="minorHAnsi" w:cstheme="minorBidi"/>
           <w:noProof/>
-          <w:kern w:val="2"/>
           <w:sz w:val="22"/>
           <w:szCs w:val="22"/>
+          <w:lang w:val="pt-BR" w:eastAsia="pt-BR"/>
         </w:rPr>
       </w:pPr>
-      <w:hyperlink w:anchor="_Toc333211194" w:history="1">
+      <w:hyperlink w:anchor="_Toc338404912" w:history="1">
         <w:r>
           <w:rPr>
             <w:rStyle w:val="Hyperlink"/>
@@ -645,11 +665,11 @@
         </w:r>
         <w:r>
           <w:rPr>
-            <w:rFonts w:ascii="Calibri" w:hAnsi="Calibri"/>
-            <w:noProof/>
-            <w:kern w:val="2"/>
+            <w:rFonts w:asciiTheme="minorHAnsi" w:eastAsiaTheme="minorEastAsia" w:hAnsiTheme="minorHAnsi" w:cstheme="minorBidi"/>
+            <w:noProof/>
             <w:sz w:val="22"/>
             <w:szCs w:val="22"/>
+            <w:lang w:val="pt-BR" w:eastAsia="pt-BR"/>
           </w:rPr>
           <w:tab/>
         </w:r>
@@ -680,7 +700,7 @@
             <w:noProof/>
             <w:webHidden/>
           </w:rPr>
-          <w:instrText xml:space="preserve"> PAGEREF _Toc333211194 \h </w:instrText>
+          <w:instrText xml:space="preserve"> PAGEREF _Toc338404912 \h </w:instrText>
         </w:r>
         <w:r>
           <w:rPr>
@@ -700,7 +720,7 @@
             <w:noProof/>
             <w:webHidden/>
           </w:rPr>
-          <w:t>4</w:t>
+          <w:t>5</w:t>
         </w:r>
         <w:r>
           <w:rPr>
@@ -718,14 +738,14 @@
           <w:tab w:val="left" w:pos="990"/>
         </w:tabs>
         <w:rPr>
-          <w:rFonts w:ascii="Calibri" w:hAnsi="Calibri"/>
+          <w:rFonts w:asciiTheme="minorHAnsi" w:eastAsiaTheme="minorEastAsia" w:hAnsiTheme="minorHAnsi" w:cstheme="minorBidi"/>
           <w:noProof/>
-          <w:kern w:val="2"/>
           <w:sz w:val="22"/>
           <w:szCs w:val="22"/>
+          <w:lang w:val="pt-BR" w:eastAsia="pt-BR"/>
         </w:rPr>
       </w:pPr>
-      <w:hyperlink w:anchor="_Toc333211195" w:history="1">
+      <w:hyperlink w:anchor="_Toc338404913" w:history="1">
         <w:r>
           <w:rPr>
             <w:rStyle w:val="Hyperlink"/>
@@ -736,11 +756,11 @@
         </w:r>
         <w:r>
           <w:rPr>
-            <w:rFonts w:ascii="Calibri" w:hAnsi="Calibri"/>
-            <w:noProof/>
-            <w:kern w:val="2"/>
+            <w:rFonts w:asciiTheme="minorHAnsi" w:eastAsiaTheme="minorEastAsia" w:hAnsiTheme="minorHAnsi" w:cstheme="minorBidi"/>
+            <w:noProof/>
             <w:sz w:val="22"/>
             <w:szCs w:val="22"/>
+            <w:lang w:val="pt-BR" w:eastAsia="pt-BR"/>
           </w:rPr>
           <w:tab/>
         </w:r>
@@ -771,7 +791,7 @@
             <w:noProof/>
             <w:webHidden/>
           </w:rPr>
-          <w:instrText xml:space="preserve"> PAGEREF _Toc333211195 \h </w:instrText>
+          <w:instrText xml:space="preserve"> PAGEREF _Toc338404913 \h </w:instrText>
         </w:r>
         <w:r>
           <w:rPr>
@@ -791,7 +811,7 @@
             <w:noProof/>
             <w:webHidden/>
           </w:rPr>
-          <w:t>4</w:t>
+          <w:t>5</w:t>
         </w:r>
         <w:r>
           <w:rPr>
@@ -809,14 +829,14 @@
           <w:tab w:val="left" w:pos="990"/>
         </w:tabs>
         <w:rPr>
-          <w:rFonts w:ascii="Calibri" w:hAnsi="Calibri"/>
+          <w:rFonts w:asciiTheme="minorHAnsi" w:eastAsiaTheme="minorEastAsia" w:hAnsiTheme="minorHAnsi" w:cstheme="minorBidi"/>
           <w:noProof/>
-          <w:kern w:val="2"/>
           <w:sz w:val="22"/>
           <w:szCs w:val="22"/>
+          <w:lang w:val="pt-BR" w:eastAsia="pt-BR"/>
         </w:rPr>
       </w:pPr>
-      <w:hyperlink w:anchor="_Toc333211196" w:history="1">
+      <w:hyperlink w:anchor="_Toc338404914" w:history="1">
         <w:r>
           <w:rPr>
             <w:rStyle w:val="Hyperlink"/>
@@ -827,11 +847,11 @@
         </w:r>
         <w:r>
           <w:rPr>
-            <w:rFonts w:ascii="Calibri" w:hAnsi="Calibri"/>
-            <w:noProof/>
-            <w:kern w:val="2"/>
+            <w:rFonts w:asciiTheme="minorHAnsi" w:eastAsiaTheme="minorEastAsia" w:hAnsiTheme="minorHAnsi" w:cstheme="minorBidi"/>
+            <w:noProof/>
             <w:sz w:val="22"/>
             <w:szCs w:val="22"/>
+            <w:lang w:val="pt-BR" w:eastAsia="pt-BR"/>
           </w:rPr>
           <w:tab/>
         </w:r>
@@ -862,7 +882,7 @@
             <w:noProof/>
             <w:webHidden/>
           </w:rPr>
-          <w:instrText xml:space="preserve"> PAGEREF _Toc333211196 \h </w:instrText>
+          <w:instrText xml:space="preserve"> PAGEREF _Toc338404914 \h </w:instrText>
         </w:r>
         <w:r>
           <w:rPr>
@@ -882,7 +902,7 @@
             <w:noProof/>
             <w:webHidden/>
           </w:rPr>
-          <w:t>4</w:t>
+          <w:t>5</w:t>
         </w:r>
         <w:r>
           <w:rPr>
@@ -897,13 +917,13 @@
       <w:pPr>
         <w:pStyle w:val="Sumrio3"/>
         <w:rPr>
-          <w:rFonts w:ascii="Calibri" w:hAnsi="Calibri"/>
-          <w:kern w:val="2"/>
+          <w:rFonts w:asciiTheme="minorHAnsi" w:eastAsiaTheme="minorEastAsia" w:hAnsiTheme="minorHAnsi" w:cstheme="minorBidi"/>
           <w:sz w:val="22"/>
           <w:szCs w:val="22"/>
+          <w:lang w:val="pt-BR" w:eastAsia="pt-BR"/>
         </w:rPr>
       </w:pPr>
-      <w:hyperlink w:anchor="_Toc333211197" w:history="1">
+      <w:hyperlink w:anchor="_Toc338404915" w:history="1">
         <w:r>
           <w:rPr>
             <w:rStyle w:val="Hyperlink"/>
@@ -913,10 +933,10 @@
         </w:r>
         <w:r>
           <w:rPr>
-            <w:rFonts w:ascii="Calibri" w:hAnsi="Calibri"/>
-            <w:kern w:val="2"/>
+            <w:rFonts w:asciiTheme="minorHAnsi" w:eastAsiaTheme="minorEastAsia" w:hAnsiTheme="minorHAnsi" w:cstheme="minorBidi"/>
             <w:sz w:val="22"/>
             <w:szCs w:val="22"/>
+            <w:lang w:val="pt-BR" w:eastAsia="pt-BR"/>
           </w:rPr>
           <w:tab/>
         </w:r>
@@ -925,7 +945,7 @@
             <w:rStyle w:val="Hyperlink"/>
             <w:lang w:val="pt-BR"/>
           </w:rPr>
-          <w:t>Perfil 001</w:t>
+          <w:t>Atendente</w:t>
         </w:r>
         <w:r>
           <w:rPr>
@@ -943,7 +963,7 @@
           <w:rPr>
             <w:webHidden/>
           </w:rPr>
-          <w:instrText xml:space="preserve"> PAGEREF _Toc333211197 \h </w:instrText>
+          <w:instrText xml:space="preserve"> PAGEREF _Toc338404915 \h </w:instrText>
         </w:r>
         <w:r>
           <w:rPr>
@@ -960,7 +980,84 @@
           <w:rPr>
             <w:webHidden/>
           </w:rPr>
-          <w:t>4</w:t>
+          <w:t>5</w:t>
+        </w:r>
+        <w:r>
+          <w:rPr>
+            <w:webHidden/>
+          </w:rPr>
+          <w:fldChar w:fldCharType="end"/>
+        </w:r>
+      </w:hyperlink>
+    </w:p>
+    <w:p>
+      <w:pPr>
+        <w:pStyle w:val="Sumrio3"/>
+        <w:rPr>
+          <w:rFonts w:asciiTheme="minorHAnsi" w:eastAsiaTheme="minorEastAsia" w:hAnsiTheme="minorHAnsi" w:cstheme="minorBidi"/>
+          <w:sz w:val="22"/>
+          <w:szCs w:val="22"/>
+          <w:lang w:val="pt-BR" w:eastAsia="pt-BR"/>
+        </w:rPr>
+      </w:pPr>
+      <w:hyperlink w:anchor="_Toc338404916" w:history="1">
+        <w:r>
+          <w:rPr>
+            <w:rStyle w:val="Hyperlink"/>
+            <w:lang w:val="pt-BR"/>
+          </w:rPr>
+          <w:t>1.4.2</w:t>
+        </w:r>
+        <w:r>
+          <w:rPr>
+            <w:rFonts w:asciiTheme="minorHAnsi" w:eastAsiaTheme="minorEastAsia" w:hAnsiTheme="minorHAnsi" w:cstheme="minorBidi"/>
+            <w:sz w:val="22"/>
+            <w:szCs w:val="22"/>
+            <w:lang w:val="pt-BR" w:eastAsia="pt-BR"/>
+          </w:rPr>
+          <w:tab/>
+        </w:r>
+        <w:r>
+          <w:rPr>
+            <w:rStyle w:val="Hyperlink"/>
+            <w:lang w:val="pt-BR"/>
+          </w:rPr>
+          <w:t>Cliente do estabelecimento</w:t>
+        </w:r>
+        <w:r>
+          <w:rPr>
+            <w:webHidden/>
+          </w:rPr>
+          <w:tab/>
+        </w:r>
+        <w:r>
+          <w:rPr>
+            <w:webHidden/>
+          </w:rPr>
+          <w:fldChar w:fldCharType="begin"/>
+        </w:r>
+        <w:r>
+          <w:rPr>
+            <w:webHidden/>
+          </w:rPr>
+          <w:instrText xml:space="preserve"> PAGEREF _Toc338404916 \h </w:instrText>
+        </w:r>
+        <w:r>
+          <w:rPr>
+            <w:webHidden/>
+          </w:rPr>
+        </w:r>
+        <w:r>
+          <w:rPr>
+            <w:webHidden/>
+          </w:rPr>
+          <w:fldChar w:fldCharType="separate"/>
+        </w:r>
+        <w:r>
+          <w:rPr>
+            <w:webHidden/>
+          </w:rPr>
+          <w:t>6</w:t>
         </w:r>
         <w:r>
           <w:rPr>
@@ -977,14 +1074,14 @@
           <w:tab w:val="left" w:pos="432"/>
         </w:tabs>
         <w:rPr>
-          <w:rFonts w:ascii="Calibri" w:hAnsi="Calibri"/>
+          <w:rFonts w:asciiTheme="minorHAnsi" w:eastAsiaTheme="minorEastAsia" w:hAnsiTheme="minorHAnsi" w:cstheme="minorBidi"/>
           <w:noProof/>
-          <w:kern w:val="2"/>
           <w:sz w:val="22"/>
           <w:szCs w:val="22"/>
+          <w:lang w:val="pt-BR" w:eastAsia="pt-BR"/>
         </w:rPr>
       </w:pPr>
-      <w:hyperlink w:anchor="_Toc333211198" w:history="1">
+      <w:hyperlink w:anchor="_Toc338404917" w:history="1">
         <w:r>
           <w:rPr>
             <w:rStyle w:val="Hyperlink"/>
@@ -995,11 +1092,11 @@
         </w:r>
         <w:r>
           <w:rPr>
-            <w:rFonts w:ascii="Calibri" w:hAnsi="Calibri"/>
-            <w:noProof/>
-            <w:kern w:val="2"/>
+            <w:rFonts w:asciiTheme="minorHAnsi" w:eastAsiaTheme="minorEastAsia" w:hAnsiTheme="minorHAnsi" w:cstheme="minorBidi"/>
+            <w:noProof/>
             <w:sz w:val="22"/>
             <w:szCs w:val="22"/>
+            <w:lang w:val="pt-BR" w:eastAsia="pt-BR"/>
           </w:rPr>
           <w:tab/>
         </w:r>
@@ -1030,7 +1127,7 @@
             <w:noProof/>
             <w:webHidden/>
           </w:rPr>
-          <w:instrText xml:space="preserve"> PAGEREF _Toc333211198 \h </w:instrText>
+          <w:instrText xml:space="preserve"> PAGEREF _Toc338404917 \h </w:instrText>
         </w:r>
         <w:r>
           <w:rPr>
@@ -1050,7 +1147,7 @@
             <w:noProof/>
             <w:webHidden/>
           </w:rPr>
-          <w:t>4</w:t>
+          <w:t>7</w:t>
         </w:r>
         <w:r>
           <w:rPr>
@@ -1068,14 +1165,14 @@
           <w:tab w:val="left" w:pos="990"/>
         </w:tabs>
         <w:rPr>
-          <w:rFonts w:ascii="Calibri" w:hAnsi="Calibri"/>
+          <w:rFonts w:asciiTheme="minorHAnsi" w:eastAsiaTheme="minorEastAsia" w:hAnsiTheme="minorHAnsi" w:cstheme="minorBidi"/>
           <w:noProof/>
-          <w:kern w:val="2"/>
           <w:sz w:val="22"/>
           <w:szCs w:val="22"/>
+          <w:lang w:val="pt-BR" w:eastAsia="pt-BR"/>
         </w:rPr>
       </w:pPr>
-      <w:hyperlink w:anchor="_Toc333211199" w:history="1">
+      <w:hyperlink w:anchor="_Toc338404918" w:history="1">
         <w:r>
           <w:rPr>
             <w:rStyle w:val="Hyperlink"/>
@@ -1086,11 +1183,11 @@
         </w:r>
         <w:r>
           <w:rPr>
-            <w:rFonts w:ascii="Calibri" w:hAnsi="Calibri"/>
-            <w:noProof/>
-            <w:kern w:val="2"/>
+            <w:rFonts w:asciiTheme="minorHAnsi" w:eastAsiaTheme="minorEastAsia" w:hAnsiTheme="minorHAnsi" w:cstheme="minorBidi"/>
+            <w:noProof/>
             <w:sz w:val="22"/>
             <w:szCs w:val="22"/>
+            <w:lang w:val="pt-BR" w:eastAsia="pt-BR"/>
           </w:rPr>
           <w:tab/>
         </w:r>
@@ -1100,7 +1197,7 @@
             <w:noProof/>
             <w:lang w:val="pt-BR"/>
           </w:rPr>
-          <w:t>RF001 - nome do requisito</w:t>
+          <w:t>RF001 – Cadastrar Usuário</w:t>
         </w:r>
         <w:r>
           <w:rPr>
@@ -1121,7 +1218,7 @@
             <w:noProof/>
             <w:webHidden/>
           </w:rPr>
-          <w:instrText xml:space="preserve"> PAGEREF _Toc333211199 \h </w:instrText>
+          <w:instrText xml:space="preserve"> PAGEREF _Toc338404918 \h </w:instrText>
         </w:r>
         <w:r>
           <w:rPr>
@@ -1141,7 +1238,7 @@
             <w:noProof/>
             <w:webHidden/>
           </w:rPr>
-          <w:t>4</w:t>
+          <w:t>7</w:t>
         </w:r>
         <w:r>
           <w:rPr>
@@ -1159,14 +1256,14 @@
           <w:tab w:val="left" w:pos="990"/>
         </w:tabs>
         <w:rPr>
-          <w:rFonts w:ascii="Calibri" w:hAnsi="Calibri"/>
+          <w:rFonts w:asciiTheme="minorHAnsi" w:eastAsiaTheme="minorEastAsia" w:hAnsiTheme="minorHAnsi" w:cstheme="minorBidi"/>
           <w:noProof/>
-          <w:kern w:val="2"/>
           <w:sz w:val="22"/>
           <w:szCs w:val="22"/>
+          <w:lang w:val="pt-BR" w:eastAsia="pt-BR"/>
         </w:rPr>
       </w:pPr>
-      <w:hyperlink w:anchor="_Toc333211200" w:history="1">
+      <w:hyperlink w:anchor="_Toc338404919" w:history="1">
         <w:r>
           <w:rPr>
             <w:rStyle w:val="Hyperlink"/>
@@ -1177,11 +1274,11 @@
         </w:r>
         <w:r>
           <w:rPr>
-            <w:rFonts w:ascii="Calibri" w:hAnsi="Calibri"/>
-            <w:noProof/>
-            <w:kern w:val="2"/>
+            <w:rFonts w:asciiTheme="minorHAnsi" w:eastAsiaTheme="minorEastAsia" w:hAnsiTheme="minorHAnsi" w:cstheme="minorBidi"/>
+            <w:noProof/>
             <w:sz w:val="22"/>
             <w:szCs w:val="22"/>
+            <w:lang w:val="pt-BR" w:eastAsia="pt-BR"/>
           </w:rPr>
           <w:tab/>
         </w:r>
@@ -1191,7 +1288,7 @@
             <w:noProof/>
             <w:lang w:val="pt-BR"/>
           </w:rPr>
-          <w:t>RF002 - nome do requisito</w:t>
+          <w:t>RF002 – Editar Usuário</w:t>
         </w:r>
         <w:r>
           <w:rPr>
@@ -1212,7 +1309,7 @@
             <w:noProof/>
             <w:webHidden/>
           </w:rPr>
-          <w:instrText xml:space="preserve"> PAGEREF _Toc333211200 \h </w:instrText>
+          <w:instrText xml:space="preserve"> PAGEREF _Toc338404919 \h </w:instrText>
         </w:r>
         <w:r>
           <w:rPr>
@@ -1232,7 +1329,7 @@
             <w:noProof/>
             <w:webHidden/>
           </w:rPr>
-          <w:t>4</w:t>
+          <w:t>7</w:t>
         </w:r>
         <w:r>
           <w:rPr>
@@ -1250,14 +1347,14 @@
           <w:tab w:val="left" w:pos="990"/>
         </w:tabs>
         <w:rPr>
-          <w:rFonts w:ascii="Calibri" w:hAnsi="Calibri"/>
+          <w:rFonts w:asciiTheme="minorHAnsi" w:eastAsiaTheme="minorEastAsia" w:hAnsiTheme="minorHAnsi" w:cstheme="minorBidi"/>
           <w:noProof/>
-          <w:kern w:val="2"/>
           <w:sz w:val="22"/>
           <w:szCs w:val="22"/>
+          <w:lang w:val="pt-BR" w:eastAsia="pt-BR"/>
         </w:rPr>
       </w:pPr>
-      <w:hyperlink w:anchor="_Toc333211201" w:history="1">
+      <w:hyperlink w:anchor="_Toc338404920" w:history="1">
         <w:r>
           <w:rPr>
             <w:rStyle w:val="Hyperlink"/>
@@ -1268,11 +1365,11 @@
         </w:r>
         <w:r>
           <w:rPr>
-            <w:rFonts w:ascii="Calibri" w:hAnsi="Calibri"/>
-            <w:noProof/>
-            <w:kern w:val="2"/>
+            <w:rFonts w:asciiTheme="minorHAnsi" w:eastAsiaTheme="minorEastAsia" w:hAnsiTheme="minorHAnsi" w:cstheme="minorBidi"/>
+            <w:noProof/>
             <w:sz w:val="22"/>
             <w:szCs w:val="22"/>
+            <w:lang w:val="pt-BR" w:eastAsia="pt-BR"/>
           </w:rPr>
           <w:tab/>
         </w:r>
@@ -1282,7 +1379,7 @@
             <w:noProof/>
             <w:lang w:val="pt-BR"/>
           </w:rPr>
-          <w:t>RF003 – nome do requisito</w:t>
+          <w:t>RF003 – Excluir Usuário</w:t>
         </w:r>
         <w:r>
           <w:rPr>
@@ -1303,7 +1400,7 @@
             <w:noProof/>
             <w:webHidden/>
           </w:rPr>
-          <w:instrText xml:space="preserve"> PAGEREF _Toc333211201 \h </w:instrText>
+          <w:instrText xml:space="preserve"> PAGEREF _Toc338404920 \h </w:instrText>
         </w:r>
         <w:r>
           <w:rPr>
@@ -1323,7 +1420,737 @@
             <w:noProof/>
             <w:webHidden/>
           </w:rPr>
-          <w:t>4</w:t>
+          <w:t>7</w:t>
+        </w:r>
+        <w:r>
+          <w:rPr>
+            <w:noProof/>
+            <w:webHidden/>
+          </w:rPr>
+          <w:fldChar w:fldCharType="end"/>
+        </w:r>
+      </w:hyperlink>
+    </w:p>
+    <w:p>
+      <w:pPr>
+        <w:pStyle w:val="Sumrio2"/>
+        <w:tabs>
+          <w:tab w:val="left" w:pos="990"/>
+        </w:tabs>
+        <w:rPr>
+          <w:rFonts w:asciiTheme="minorHAnsi" w:eastAsiaTheme="minorEastAsia" w:hAnsiTheme="minorHAnsi" w:cstheme="minorBidi"/>
+          <w:noProof/>
+          <w:sz w:val="22"/>
+          <w:szCs w:val="22"/>
+          <w:lang w:val="pt-BR" w:eastAsia="pt-BR"/>
+        </w:rPr>
+      </w:pPr>
+      <w:hyperlink w:anchor="_Toc338404921" w:history="1">
+        <w:r>
+          <w:rPr>
+            <w:rStyle w:val="Hyperlink"/>
+            <w:noProof/>
+            <w:lang w:val="pt-BR"/>
+          </w:rPr>
+          <w:t>2.4</w:t>
+        </w:r>
+        <w:r>
+          <w:rPr>
+            <w:rFonts w:asciiTheme="minorHAnsi" w:eastAsiaTheme="minorEastAsia" w:hAnsiTheme="minorHAnsi" w:cstheme="minorBidi"/>
+            <w:noProof/>
+            <w:sz w:val="22"/>
+            <w:szCs w:val="22"/>
+            <w:lang w:val="pt-BR" w:eastAsia="pt-BR"/>
+          </w:rPr>
+          <w:tab/>
+        </w:r>
+        <w:r>
+          <w:rPr>
+            <w:rStyle w:val="Hyperlink"/>
+            <w:noProof/>
+            <w:lang w:val="pt-BR"/>
+          </w:rPr>
+          <w:t>RF004 – Listar Usuário</w:t>
+        </w:r>
+        <w:r>
+          <w:rPr>
+            <w:noProof/>
+            <w:webHidden/>
+          </w:rPr>
+          <w:tab/>
+        </w:r>
+        <w:r>
+          <w:rPr>
+            <w:noProof/>
+            <w:webHidden/>
+          </w:rPr>
+          <w:fldChar w:fldCharType="begin"/>
+        </w:r>
+        <w:r>
+          <w:rPr>
+            <w:noProof/>
+            <w:webHidden/>
+          </w:rPr>
+          <w:instrText xml:space="preserve"> PAGEREF _Toc338404921 \h </w:instrText>
+        </w:r>
+        <w:r>
+          <w:rPr>
+            <w:noProof/>
+            <w:webHidden/>
+          </w:rPr>
+        </w:r>
+        <w:r>
+          <w:rPr>
+            <w:noProof/>
+            <w:webHidden/>
+          </w:rPr>
+          <w:fldChar w:fldCharType="separate"/>
+        </w:r>
+        <w:r>
+          <w:rPr>
+            <w:noProof/>
+            <w:webHidden/>
+          </w:rPr>
+          <w:t>7</w:t>
+        </w:r>
+        <w:r>
+          <w:rPr>
+            <w:noProof/>
+            <w:webHidden/>
+          </w:rPr>
+          <w:fldChar w:fldCharType="end"/>
+        </w:r>
+      </w:hyperlink>
+    </w:p>
+    <w:p>
+      <w:pPr>
+        <w:pStyle w:val="Sumrio2"/>
+        <w:tabs>
+          <w:tab w:val="left" w:pos="990"/>
+        </w:tabs>
+        <w:rPr>
+          <w:rFonts w:asciiTheme="minorHAnsi" w:eastAsiaTheme="minorEastAsia" w:hAnsiTheme="minorHAnsi" w:cstheme="minorBidi"/>
+          <w:noProof/>
+          <w:sz w:val="22"/>
+          <w:szCs w:val="22"/>
+          <w:lang w:val="pt-BR" w:eastAsia="pt-BR"/>
+        </w:rPr>
+      </w:pPr>
+      <w:hyperlink w:anchor="_Toc338404922" w:history="1">
+        <w:r>
+          <w:rPr>
+            <w:rStyle w:val="Hyperlink"/>
+            <w:noProof/>
+            <w:lang w:val="pt-BR"/>
+          </w:rPr>
+          <w:t>2.5</w:t>
+        </w:r>
+        <w:r>
+          <w:rPr>
+            <w:rFonts w:asciiTheme="minorHAnsi" w:eastAsiaTheme="minorEastAsia" w:hAnsiTheme="minorHAnsi" w:cstheme="minorBidi"/>
+            <w:noProof/>
+            <w:sz w:val="22"/>
+            <w:szCs w:val="22"/>
+            <w:lang w:val="pt-BR" w:eastAsia="pt-BR"/>
+          </w:rPr>
+          <w:tab/>
+        </w:r>
+        <w:r>
+          <w:rPr>
+            <w:rStyle w:val="Hyperlink"/>
+            <w:noProof/>
+            <w:lang w:val="pt-BR"/>
+          </w:rPr>
+          <w:t>RF005 – Cadastrar Empresa</w:t>
+        </w:r>
+        <w:bookmarkStart w:id="0" w:name="_GoBack"/>
+        <w:bookmarkEnd w:id="0"/>
+        <w:r>
+          <w:rPr>
+            <w:noProof/>
+            <w:webHidden/>
+          </w:rPr>
+          <w:tab/>
+        </w:r>
+        <w:r>
+          <w:rPr>
+            <w:noProof/>
+            <w:webHidden/>
+          </w:rPr>
+          <w:fldChar w:fldCharType="begin"/>
+        </w:r>
+        <w:r>
+          <w:rPr>
+            <w:noProof/>
+            <w:webHidden/>
+          </w:rPr>
+          <w:instrText xml:space="preserve"> PAGEREF _Toc338404922 \h </w:instrText>
+        </w:r>
+        <w:r>
+          <w:rPr>
+            <w:noProof/>
+            <w:webHidden/>
+          </w:rPr>
+        </w:r>
+        <w:r>
+          <w:rPr>
+            <w:noProof/>
+            <w:webHidden/>
+          </w:rPr>
+          <w:fldChar w:fldCharType="separate"/>
+        </w:r>
+        <w:r>
+          <w:rPr>
+            <w:noProof/>
+            <w:webHidden/>
+          </w:rPr>
+          <w:t>8</w:t>
+        </w:r>
+        <w:r>
+          <w:rPr>
+            <w:noProof/>
+            <w:webHidden/>
+          </w:rPr>
+          <w:fldChar w:fldCharType="end"/>
+        </w:r>
+      </w:hyperlink>
+    </w:p>
+    <w:p>
+      <w:pPr>
+        <w:pStyle w:val="Sumrio2"/>
+        <w:tabs>
+          <w:tab w:val="left" w:pos="990"/>
+        </w:tabs>
+        <w:rPr>
+          <w:rFonts w:asciiTheme="minorHAnsi" w:eastAsiaTheme="minorEastAsia" w:hAnsiTheme="minorHAnsi" w:cstheme="minorBidi"/>
+          <w:noProof/>
+          <w:sz w:val="22"/>
+          <w:szCs w:val="22"/>
+          <w:lang w:val="pt-BR" w:eastAsia="pt-BR"/>
+        </w:rPr>
+      </w:pPr>
+      <w:hyperlink w:anchor="_Toc338404923" w:history="1">
+        <w:r>
+          <w:rPr>
+            <w:rStyle w:val="Hyperlink"/>
+            <w:noProof/>
+            <w:lang w:val="pt-BR"/>
+          </w:rPr>
+          <w:t>2.6</w:t>
+        </w:r>
+        <w:r>
+          <w:rPr>
+            <w:rFonts w:asciiTheme="minorHAnsi" w:eastAsiaTheme="minorEastAsia" w:hAnsiTheme="minorHAnsi" w:cstheme="minorBidi"/>
+            <w:noProof/>
+            <w:sz w:val="22"/>
+            <w:szCs w:val="22"/>
+            <w:lang w:val="pt-BR" w:eastAsia="pt-BR"/>
+          </w:rPr>
+          <w:tab/>
+        </w:r>
+        <w:r>
+          <w:rPr>
+            <w:rStyle w:val="Hyperlink"/>
+            <w:noProof/>
+            <w:lang w:val="pt-BR"/>
+          </w:rPr>
+          <w:t>RF006 – Editar Empresa</w:t>
+        </w:r>
+        <w:r>
+          <w:rPr>
+            <w:noProof/>
+            <w:webHidden/>
+          </w:rPr>
+          <w:tab/>
+        </w:r>
+        <w:r>
+          <w:rPr>
+            <w:noProof/>
+            <w:webHidden/>
+          </w:rPr>
+          <w:fldChar w:fldCharType="begin"/>
+        </w:r>
+        <w:r>
+          <w:rPr>
+            <w:noProof/>
+            <w:webHidden/>
+          </w:rPr>
+          <w:instrText xml:space="preserve"> PAGEREF _Toc338404923 \h </w:instrText>
+        </w:r>
+        <w:r>
+          <w:rPr>
+            <w:noProof/>
+            <w:webHidden/>
+          </w:rPr>
+        </w:r>
+        <w:r>
+          <w:rPr>
+            <w:noProof/>
+            <w:webHidden/>
+          </w:rPr>
+          <w:fldChar w:fldCharType="separate"/>
+        </w:r>
+        <w:r>
+          <w:rPr>
+            <w:noProof/>
+            <w:webHidden/>
+          </w:rPr>
+          <w:t>8</w:t>
+        </w:r>
+        <w:r>
+          <w:rPr>
+            <w:noProof/>
+            <w:webHidden/>
+          </w:rPr>
+          <w:fldChar w:fldCharType="end"/>
+        </w:r>
+      </w:hyperlink>
+    </w:p>
+    <w:p>
+      <w:pPr>
+        <w:pStyle w:val="Sumrio2"/>
+        <w:tabs>
+          <w:tab w:val="left" w:pos="990"/>
+        </w:tabs>
+        <w:rPr>
+          <w:rFonts w:asciiTheme="minorHAnsi" w:eastAsiaTheme="minorEastAsia" w:hAnsiTheme="minorHAnsi" w:cstheme="minorBidi"/>
+          <w:noProof/>
+          <w:sz w:val="22"/>
+          <w:szCs w:val="22"/>
+          <w:lang w:val="pt-BR" w:eastAsia="pt-BR"/>
+        </w:rPr>
+      </w:pPr>
+      <w:hyperlink w:anchor="_Toc338404924" w:history="1">
+        <w:r>
+          <w:rPr>
+            <w:rStyle w:val="Hyperlink"/>
+            <w:noProof/>
+            <w:lang w:val="pt-BR"/>
+          </w:rPr>
+          <w:t>2.7</w:t>
+        </w:r>
+        <w:r>
+          <w:rPr>
+            <w:rFonts w:asciiTheme="minorHAnsi" w:eastAsiaTheme="minorEastAsia" w:hAnsiTheme="minorHAnsi" w:cstheme="minorBidi"/>
+            <w:noProof/>
+            <w:sz w:val="22"/>
+            <w:szCs w:val="22"/>
+            <w:lang w:val="pt-BR" w:eastAsia="pt-BR"/>
+          </w:rPr>
+          <w:tab/>
+        </w:r>
+        <w:r>
+          <w:rPr>
+            <w:rStyle w:val="Hyperlink"/>
+            <w:noProof/>
+            <w:lang w:val="pt-BR"/>
+          </w:rPr>
+          <w:t>RF007 – Excluir Empresa</w:t>
+        </w:r>
+        <w:r>
+          <w:rPr>
+            <w:noProof/>
+            <w:webHidden/>
+          </w:rPr>
+          <w:tab/>
+        </w:r>
+        <w:r>
+          <w:rPr>
+            <w:noProof/>
+            <w:webHidden/>
+          </w:rPr>
+          <w:fldChar w:fldCharType="begin"/>
+        </w:r>
+        <w:r>
+          <w:rPr>
+            <w:noProof/>
+            <w:webHidden/>
+          </w:rPr>
+          <w:instrText xml:space="preserve"> PAGEREF _Toc338404924 \h </w:instrText>
+        </w:r>
+        <w:r>
+          <w:rPr>
+            <w:noProof/>
+            <w:webHidden/>
+          </w:rPr>
+        </w:r>
+        <w:r>
+          <w:rPr>
+            <w:noProof/>
+            <w:webHidden/>
+          </w:rPr>
+          <w:fldChar w:fldCharType="separate"/>
+        </w:r>
+        <w:r>
+          <w:rPr>
+            <w:noProof/>
+            <w:webHidden/>
+          </w:rPr>
+          <w:t>8</w:t>
+        </w:r>
+        <w:r>
+          <w:rPr>
+            <w:noProof/>
+            <w:webHidden/>
+          </w:rPr>
+          <w:fldChar w:fldCharType="end"/>
+        </w:r>
+      </w:hyperlink>
+    </w:p>
+    <w:p>
+      <w:pPr>
+        <w:pStyle w:val="Sumrio2"/>
+        <w:tabs>
+          <w:tab w:val="left" w:pos="990"/>
+        </w:tabs>
+        <w:rPr>
+          <w:rFonts w:asciiTheme="minorHAnsi" w:eastAsiaTheme="minorEastAsia" w:hAnsiTheme="minorHAnsi" w:cstheme="minorBidi"/>
+          <w:noProof/>
+          <w:sz w:val="22"/>
+          <w:szCs w:val="22"/>
+          <w:lang w:val="pt-BR" w:eastAsia="pt-BR"/>
+        </w:rPr>
+      </w:pPr>
+      <w:hyperlink w:anchor="_Toc338404925" w:history="1">
+        <w:r>
+          <w:rPr>
+            <w:rStyle w:val="Hyperlink"/>
+            <w:noProof/>
+            <w:lang w:val="pt-BR"/>
+          </w:rPr>
+          <w:t>2.8</w:t>
+        </w:r>
+        <w:r>
+          <w:rPr>
+            <w:rFonts w:asciiTheme="minorHAnsi" w:eastAsiaTheme="minorEastAsia" w:hAnsiTheme="minorHAnsi" w:cstheme="minorBidi"/>
+            <w:noProof/>
+            <w:sz w:val="22"/>
+            <w:szCs w:val="22"/>
+            <w:lang w:val="pt-BR" w:eastAsia="pt-BR"/>
+          </w:rPr>
+          <w:tab/>
+        </w:r>
+        <w:r>
+          <w:rPr>
+            <w:rStyle w:val="Hyperlink"/>
+            <w:noProof/>
+            <w:lang w:val="pt-BR"/>
+          </w:rPr>
+          <w:t>RF008 – Listar Empresa</w:t>
+        </w:r>
+        <w:r>
+          <w:rPr>
+            <w:noProof/>
+            <w:webHidden/>
+          </w:rPr>
+          <w:tab/>
+        </w:r>
+        <w:r>
+          <w:rPr>
+            <w:noProof/>
+            <w:webHidden/>
+          </w:rPr>
+          <w:fldChar w:fldCharType="begin"/>
+        </w:r>
+        <w:r>
+          <w:rPr>
+            <w:noProof/>
+            <w:webHidden/>
+          </w:rPr>
+          <w:instrText xml:space="preserve"> PAGEREF _Toc338404925 \h </w:instrText>
+        </w:r>
+        <w:r>
+          <w:rPr>
+            <w:noProof/>
+            <w:webHidden/>
+          </w:rPr>
+        </w:r>
+        <w:r>
+          <w:rPr>
+            <w:noProof/>
+            <w:webHidden/>
+          </w:rPr>
+          <w:fldChar w:fldCharType="separate"/>
+        </w:r>
+        <w:r>
+          <w:rPr>
+            <w:noProof/>
+            <w:webHidden/>
+          </w:rPr>
+          <w:t>8</w:t>
+        </w:r>
+        <w:r>
+          <w:rPr>
+            <w:noProof/>
+            <w:webHidden/>
+          </w:rPr>
+          <w:fldChar w:fldCharType="end"/>
+        </w:r>
+      </w:hyperlink>
+    </w:p>
+    <w:p>
+      <w:pPr>
+        <w:pStyle w:val="Sumrio2"/>
+        <w:tabs>
+          <w:tab w:val="left" w:pos="990"/>
+        </w:tabs>
+        <w:rPr>
+          <w:rFonts w:asciiTheme="minorHAnsi" w:eastAsiaTheme="minorEastAsia" w:hAnsiTheme="minorHAnsi" w:cstheme="minorBidi"/>
+          <w:noProof/>
+          <w:sz w:val="22"/>
+          <w:szCs w:val="22"/>
+          <w:lang w:val="pt-BR" w:eastAsia="pt-BR"/>
+        </w:rPr>
+      </w:pPr>
+      <w:hyperlink w:anchor="_Toc338404926" w:history="1">
+        <w:r>
+          <w:rPr>
+            <w:rStyle w:val="Hyperlink"/>
+            <w:noProof/>
+            <w:lang w:val="pt-BR"/>
+          </w:rPr>
+          <w:t>2.9</w:t>
+        </w:r>
+        <w:r>
+          <w:rPr>
+            <w:rFonts w:asciiTheme="minorHAnsi" w:eastAsiaTheme="minorEastAsia" w:hAnsiTheme="minorHAnsi" w:cstheme="minorBidi"/>
+            <w:noProof/>
+            <w:sz w:val="22"/>
+            <w:szCs w:val="22"/>
+            <w:lang w:val="pt-BR" w:eastAsia="pt-BR"/>
+          </w:rPr>
+          <w:tab/>
+        </w:r>
+        <w:r>
+          <w:rPr>
+            <w:rStyle w:val="Hyperlink"/>
+            <w:noProof/>
+            <w:lang w:val="pt-BR"/>
+          </w:rPr>
+          <w:t>RF009 – Logar</w:t>
+        </w:r>
+        <w:r>
+          <w:rPr>
+            <w:noProof/>
+            <w:webHidden/>
+          </w:rPr>
+          <w:tab/>
+        </w:r>
+        <w:r>
+          <w:rPr>
+            <w:noProof/>
+            <w:webHidden/>
+          </w:rPr>
+          <w:fldChar w:fldCharType="begin"/>
+        </w:r>
+        <w:r>
+          <w:rPr>
+            <w:noProof/>
+            <w:webHidden/>
+          </w:rPr>
+          <w:instrText xml:space="preserve"> PAGEREF _Toc338404926 \h </w:instrText>
+        </w:r>
+        <w:r>
+          <w:rPr>
+            <w:noProof/>
+            <w:webHidden/>
+          </w:rPr>
+        </w:r>
+        <w:r>
+          <w:rPr>
+            <w:noProof/>
+            <w:webHidden/>
+          </w:rPr>
+          <w:fldChar w:fldCharType="separate"/>
+        </w:r>
+        <w:r>
+          <w:rPr>
+            <w:noProof/>
+            <w:webHidden/>
+          </w:rPr>
+          <w:t>8</w:t>
+        </w:r>
+        <w:r>
+          <w:rPr>
+            <w:noProof/>
+            <w:webHidden/>
+          </w:rPr>
+          <w:fldChar w:fldCharType="end"/>
+        </w:r>
+      </w:hyperlink>
+    </w:p>
+    <w:p>
+      <w:pPr>
+        <w:pStyle w:val="Sumrio2"/>
+        <w:tabs>
+          <w:tab w:val="left" w:pos="1200"/>
+        </w:tabs>
+        <w:rPr>
+          <w:rFonts w:asciiTheme="minorHAnsi" w:eastAsiaTheme="minorEastAsia" w:hAnsiTheme="minorHAnsi" w:cstheme="minorBidi"/>
+          <w:noProof/>
+          <w:sz w:val="22"/>
+          <w:szCs w:val="22"/>
+          <w:lang w:val="pt-BR" w:eastAsia="pt-BR"/>
+        </w:rPr>
+      </w:pPr>
+      <w:hyperlink w:anchor="_Toc338404927" w:history="1">
+        <w:r>
+          <w:rPr>
+            <w:rStyle w:val="Hyperlink"/>
+            <w:noProof/>
+            <w:lang w:val="pt-BR"/>
+          </w:rPr>
+          <w:t>2.10</w:t>
+        </w:r>
+        <w:r>
+          <w:rPr>
+            <w:rFonts w:asciiTheme="minorHAnsi" w:eastAsiaTheme="minorEastAsia" w:hAnsiTheme="minorHAnsi" w:cstheme="minorBidi"/>
+            <w:noProof/>
+            <w:sz w:val="22"/>
+            <w:szCs w:val="22"/>
+            <w:lang w:val="pt-BR" w:eastAsia="pt-BR"/>
+          </w:rPr>
+          <w:tab/>
+        </w:r>
+        <w:r>
+          <w:rPr>
+            <w:rStyle w:val="Hyperlink"/>
+            <w:noProof/>
+            <w:lang w:val="pt-BR"/>
+          </w:rPr>
+          <w:t>RF010 – Solicitar senha de atendimento</w:t>
+        </w:r>
+        <w:r>
+          <w:rPr>
+            <w:noProof/>
+            <w:webHidden/>
+          </w:rPr>
+          <w:tab/>
+        </w:r>
+        <w:r>
+          <w:rPr>
+            <w:noProof/>
+            <w:webHidden/>
+          </w:rPr>
+          <w:fldChar w:fldCharType="begin"/>
+        </w:r>
+        <w:r>
+          <w:rPr>
+            <w:noProof/>
+            <w:webHidden/>
+          </w:rPr>
+          <w:instrText xml:space="preserve"> PAGEREF _Toc338404927 \h </w:instrText>
+        </w:r>
+        <w:r>
+          <w:rPr>
+            <w:noProof/>
+            <w:webHidden/>
+          </w:rPr>
+        </w:r>
+        <w:r>
+          <w:rPr>
+            <w:noProof/>
+            <w:webHidden/>
+          </w:rPr>
+          <w:fldChar w:fldCharType="separate"/>
+        </w:r>
+        <w:r>
+          <w:rPr>
+            <w:noProof/>
+            <w:webHidden/>
+          </w:rPr>
+          <w:t>9</w:t>
+        </w:r>
+        <w:r>
+          <w:rPr>
+            <w:noProof/>
+            <w:webHidden/>
+          </w:rPr>
+          <w:fldChar w:fldCharType="end"/>
+        </w:r>
+      </w:hyperlink>
+    </w:p>
+    <w:p>
+      <w:pPr>
+        <w:pStyle w:val="Sumrio2"/>
+        <w:tabs>
+          <w:tab w:val="left" w:pos="1200"/>
+        </w:tabs>
+        <w:rPr>
+          <w:rFonts w:asciiTheme="minorHAnsi" w:eastAsiaTheme="minorEastAsia" w:hAnsiTheme="minorHAnsi" w:cstheme="minorBidi"/>
+          <w:noProof/>
+          <w:sz w:val="22"/>
+          <w:szCs w:val="22"/>
+          <w:lang w:val="pt-BR" w:eastAsia="pt-BR"/>
+        </w:rPr>
+      </w:pPr>
+      <w:hyperlink w:anchor="_Toc338404928" w:history="1">
+        <w:r>
+          <w:rPr>
+            <w:rStyle w:val="Hyperlink"/>
+            <w:noProof/>
+            <w:lang w:val="pt-BR"/>
+          </w:rPr>
+          <w:t>2.11</w:t>
+        </w:r>
+        <w:r>
+          <w:rPr>
+            <w:rFonts w:asciiTheme="minorHAnsi" w:eastAsiaTheme="minorEastAsia" w:hAnsiTheme="minorHAnsi" w:cstheme="minorBidi"/>
+            <w:noProof/>
+            <w:sz w:val="22"/>
+            <w:szCs w:val="22"/>
+            <w:lang w:val="pt-BR" w:eastAsia="pt-BR"/>
+          </w:rPr>
+          <w:tab/>
+        </w:r>
+        <w:r>
+          <w:rPr>
+            <w:rStyle w:val="Hyperlink"/>
+            <w:noProof/>
+            <w:lang w:val="pt-BR"/>
+          </w:rPr>
+          <w:t>RF011 – Consultar senha de atendimento</w:t>
+        </w:r>
+        <w:r>
+          <w:rPr>
+            <w:noProof/>
+            <w:webHidden/>
+          </w:rPr>
+          <w:tab/>
+        </w:r>
+        <w:r>
+          <w:rPr>
+            <w:noProof/>
+            <w:webHidden/>
+          </w:rPr>
+          <w:fldChar w:fldCharType="begin"/>
+        </w:r>
+        <w:r>
+          <w:rPr>
+            <w:noProof/>
+            <w:webHidden/>
+          </w:rPr>
+          <w:instrText xml:space="preserve"> PAGEREF _Toc338404928 \h </w:instrText>
+        </w:r>
+        <w:r>
+          <w:rPr>
+            <w:noProof/>
+            <w:webHidden/>
+          </w:rPr>
+        </w:r>
+        <w:r>
+          <w:rPr>
+            <w:noProof/>
+            <w:webHidden/>
+          </w:rPr>
+          <w:fldChar w:fldCharType="separate"/>
+        </w:r>
+        <w:r>
+          <w:rPr>
+            <w:noProof/>
+            <w:webHidden/>
+          </w:rPr>
+          <w:t>9</w:t>
         </w:r>
         <w:r>
           <w:rPr>
@@ -1341,14 +2168,14 @@
           <w:tab w:val="left" w:pos="432"/>
         </w:tabs>
         <w:rPr>
-          <w:rFonts w:ascii="Calibri" w:hAnsi="Calibri"/>
+          <w:rFonts w:asciiTheme="minorHAnsi" w:eastAsiaTheme="minorEastAsia" w:hAnsiTheme="minorHAnsi" w:cstheme="minorBidi"/>
           <w:noProof/>
-          <w:kern w:val="2"/>
           <w:sz w:val="22"/>
           <w:szCs w:val="22"/>
+          <w:lang w:val="pt-BR" w:eastAsia="pt-BR"/>
         </w:rPr>
       </w:pPr>
-      <w:hyperlink w:anchor="_Toc333211202" w:history="1">
+      <w:hyperlink w:anchor="_Toc338404929" w:history="1">
         <w:r>
           <w:rPr>
             <w:rStyle w:val="Hyperlink"/>
@@ -1359,11 +2186,11 @@
         </w:r>
         <w:r>
           <w:rPr>
-            <w:rFonts w:ascii="Calibri" w:hAnsi="Calibri"/>
-            <w:noProof/>
-            <w:kern w:val="2"/>
+            <w:rFonts w:asciiTheme="minorHAnsi" w:eastAsiaTheme="minorEastAsia" w:hAnsiTheme="minorHAnsi" w:cstheme="minorBidi"/>
+            <w:noProof/>
             <w:sz w:val="22"/>
             <w:szCs w:val="22"/>
+            <w:lang w:val="pt-BR" w:eastAsia="pt-BR"/>
           </w:rPr>
           <w:tab/>
         </w:r>
@@ -1394,7 +2221,7 @@
             <w:noProof/>
             <w:webHidden/>
           </w:rPr>
-          <w:instrText xml:space="preserve"> PAGEREF _Toc333211202 \h </w:instrText>
+          <w:instrText xml:space="preserve"> PAGEREF _Toc338404929 \h </w:instrText>
         </w:r>
         <w:r>
           <w:rPr>
@@ -1414,7 +2241,7 @@
             <w:noProof/>
             <w:webHidden/>
           </w:rPr>
-          <w:t>4</w:t>
+          <w:t>10</w:t>
         </w:r>
         <w:r>
           <w:rPr>
@@ -1432,14 +2259,14 @@
           <w:tab w:val="left" w:pos="990"/>
         </w:tabs>
         <w:rPr>
-          <w:rFonts w:ascii="Calibri" w:hAnsi="Calibri"/>
+          <w:rFonts w:asciiTheme="minorHAnsi" w:eastAsiaTheme="minorEastAsia" w:hAnsiTheme="minorHAnsi" w:cstheme="minorBidi"/>
           <w:noProof/>
-          <w:kern w:val="2"/>
           <w:sz w:val="22"/>
           <w:szCs w:val="22"/>
+          <w:lang w:val="pt-BR" w:eastAsia="pt-BR"/>
         </w:rPr>
       </w:pPr>
-      <w:hyperlink w:anchor="_Toc333211203" w:history="1">
+      <w:hyperlink w:anchor="_Toc338404930" w:history="1">
         <w:r>
           <w:rPr>
             <w:rStyle w:val="Hyperlink"/>
@@ -1450,11 +2277,11 @@
         </w:r>
         <w:r>
           <w:rPr>
-            <w:rFonts w:ascii="Calibri" w:hAnsi="Calibri"/>
-            <w:noProof/>
-            <w:kern w:val="2"/>
+            <w:rFonts w:asciiTheme="minorHAnsi" w:eastAsiaTheme="minorEastAsia" w:hAnsiTheme="minorHAnsi" w:cstheme="minorBidi"/>
+            <w:noProof/>
             <w:sz w:val="22"/>
             <w:szCs w:val="22"/>
+            <w:lang w:val="pt-BR" w:eastAsia="pt-BR"/>
           </w:rPr>
           <w:tab/>
         </w:r>
@@ -1485,7 +2312,7 @@
             <w:noProof/>
             <w:webHidden/>
           </w:rPr>
-          <w:instrText xml:space="preserve"> PAGEREF _Toc333211203 \h </w:instrText>
+          <w:instrText xml:space="preserve"> PAGEREF _Toc338404930 \h </w:instrText>
         </w:r>
         <w:r>
           <w:rPr>
@@ -1505,7 +2332,7 @@
             <w:noProof/>
             <w:webHidden/>
           </w:rPr>
-          <w:t>4</w:t>
+          <w:t>10</w:t>
         </w:r>
         <w:r>
           <w:rPr>
@@ -1520,13 +2347,13 @@
       <w:pPr>
         <w:pStyle w:val="Sumrio3"/>
         <w:rPr>
-          <w:rFonts w:ascii="Calibri" w:hAnsi="Calibri"/>
-          <w:kern w:val="2"/>
+          <w:rFonts w:asciiTheme="minorHAnsi" w:eastAsiaTheme="minorEastAsia" w:hAnsiTheme="minorHAnsi" w:cstheme="minorBidi"/>
           <w:sz w:val="22"/>
           <w:szCs w:val="22"/>
+          <w:lang w:val="pt-BR" w:eastAsia="pt-BR"/>
         </w:rPr>
       </w:pPr>
-      <w:hyperlink w:anchor="_Toc333211204" w:history="1">
+      <w:hyperlink w:anchor="_Toc338404931" w:history="1">
         <w:r>
           <w:rPr>
             <w:rStyle w:val="Hyperlink"/>
@@ -1536,10 +2363,10 @@
         </w:r>
         <w:r>
           <w:rPr>
-            <w:rFonts w:ascii="Calibri" w:hAnsi="Calibri"/>
-            <w:kern w:val="2"/>
+            <w:rFonts w:asciiTheme="minorHAnsi" w:eastAsiaTheme="minorEastAsia" w:hAnsiTheme="minorHAnsi" w:cstheme="minorBidi"/>
             <w:sz w:val="22"/>
             <w:szCs w:val="22"/>
+            <w:lang w:val="pt-BR" w:eastAsia="pt-BR"/>
           </w:rPr>
           <w:tab/>
         </w:r>
@@ -1548,7 +2375,7 @@
             <w:rStyle w:val="Hyperlink"/>
             <w:lang w:val="pt-BR"/>
           </w:rPr>
-          <w:t>RNF001 - nome do requisito</w:t>
+          <w:t>RNF001 – Privacidade</w:t>
         </w:r>
         <w:r>
           <w:rPr>
@@ -1566,7 +2393,7 @@
           <w:rPr>
             <w:webHidden/>
           </w:rPr>
-          <w:instrText xml:space="preserve"> PAGEREF _Toc333211204 \h </w:instrText>
+          <w:instrText xml:space="preserve"> PAGEREF _Toc338404931 \h </w:instrText>
         </w:r>
         <w:r>
           <w:rPr>
@@ -1583,7 +2410,7 @@
           <w:rPr>
             <w:webHidden/>
           </w:rPr>
-          <w:t>4</w:t>
+          <w:t>10</w:t>
         </w:r>
         <w:r>
           <w:rPr>
@@ -1600,14 +2427,14 @@
           <w:tab w:val="left" w:pos="990"/>
         </w:tabs>
         <w:rPr>
-          <w:rFonts w:ascii="Calibri" w:hAnsi="Calibri"/>
+          <w:rFonts w:asciiTheme="minorHAnsi" w:eastAsiaTheme="minorEastAsia" w:hAnsiTheme="minorHAnsi" w:cstheme="minorBidi"/>
           <w:noProof/>
-          <w:kern w:val="2"/>
           <w:sz w:val="22"/>
           <w:szCs w:val="22"/>
+          <w:lang w:val="pt-BR" w:eastAsia="pt-BR"/>
         </w:rPr>
       </w:pPr>
-      <w:hyperlink w:anchor="_Toc333211205" w:history="1">
+      <w:hyperlink w:anchor="_Toc338404932" w:history="1">
         <w:r>
           <w:rPr>
             <w:rStyle w:val="Hyperlink"/>
@@ -1618,11 +2445,11 @@
         </w:r>
         <w:r>
           <w:rPr>
-            <w:rFonts w:ascii="Calibri" w:hAnsi="Calibri"/>
-            <w:noProof/>
-            <w:kern w:val="2"/>
+            <w:rFonts w:asciiTheme="minorHAnsi" w:eastAsiaTheme="minorEastAsia" w:hAnsiTheme="minorHAnsi" w:cstheme="minorBidi"/>
+            <w:noProof/>
             <w:sz w:val="22"/>
             <w:szCs w:val="22"/>
+            <w:lang w:val="pt-BR" w:eastAsia="pt-BR"/>
           </w:rPr>
           <w:tab/>
         </w:r>
@@ -1653,7 +2480,7 @@
             <w:noProof/>
             <w:webHidden/>
           </w:rPr>
-          <w:instrText xml:space="preserve"> PAGEREF _Toc333211205 \h </w:instrText>
+          <w:instrText xml:space="preserve"> PAGEREF _Toc338404932 \h </w:instrText>
         </w:r>
         <w:r>
           <w:rPr>
@@ -1673,7 +2500,7 @@
             <w:noProof/>
             <w:webHidden/>
           </w:rPr>
-          <w:t>4</w:t>
+          <w:t>10</w:t>
         </w:r>
         <w:r>
           <w:rPr>
@@ -1688,13 +2515,13 @@
       <w:pPr>
         <w:pStyle w:val="Sumrio3"/>
         <w:rPr>
-          <w:rFonts w:ascii="Calibri" w:hAnsi="Calibri"/>
-          <w:kern w:val="2"/>
+          <w:rFonts w:asciiTheme="minorHAnsi" w:eastAsiaTheme="minorEastAsia" w:hAnsiTheme="minorHAnsi" w:cstheme="minorBidi"/>
           <w:sz w:val="22"/>
           <w:szCs w:val="22"/>
+          <w:lang w:val="pt-BR" w:eastAsia="pt-BR"/>
         </w:rPr>
       </w:pPr>
-      <w:hyperlink w:anchor="_Toc333211206" w:history="1">
+      <w:hyperlink w:anchor="_Toc338404933" w:history="1">
         <w:r>
           <w:rPr>
             <w:rStyle w:val="Hyperlink"/>
@@ -1704,10 +2531,10 @@
         </w:r>
         <w:r>
           <w:rPr>
-            <w:rFonts w:ascii="Calibri" w:hAnsi="Calibri"/>
-            <w:kern w:val="2"/>
+            <w:rFonts w:asciiTheme="minorHAnsi" w:eastAsiaTheme="minorEastAsia" w:hAnsiTheme="minorHAnsi" w:cstheme="minorBidi"/>
             <w:sz w:val="22"/>
             <w:szCs w:val="22"/>
+            <w:lang w:val="pt-BR" w:eastAsia="pt-BR"/>
           </w:rPr>
           <w:tab/>
         </w:r>
@@ -1716,7 +2543,7 @@
             <w:rStyle w:val="Hyperlink"/>
             <w:lang w:val="pt-BR"/>
           </w:rPr>
-          <w:t>RNF002 - nome do requisito</w:t>
+          <w:t>RNF002 – Acesso a base de dados</w:t>
         </w:r>
         <w:r>
           <w:rPr>
@@ -1734,7 +2561,7 @@
           <w:rPr>
             <w:webHidden/>
           </w:rPr>
-          <w:instrText xml:space="preserve"> PAGEREF _Toc333211206 \h </w:instrText>
+          <w:instrText xml:space="preserve"> PAGEREF _Toc338404933 \h </w:instrText>
         </w:r>
         <w:r>
           <w:rPr>
@@ -1751,7 +2578,7 @@
           <w:rPr>
             <w:webHidden/>
           </w:rPr>
-          <w:t>4</w:t>
+          <w:t>10</w:t>
         </w:r>
         <w:r>
           <w:rPr>
@@ -1768,14 +2595,14 @@
           <w:tab w:val="left" w:pos="990"/>
         </w:tabs>
         <w:rPr>
-          <w:rFonts w:ascii="Calibri" w:hAnsi="Calibri"/>
+          <w:rFonts w:asciiTheme="minorHAnsi" w:eastAsiaTheme="minorEastAsia" w:hAnsiTheme="minorHAnsi" w:cstheme="minorBidi"/>
           <w:noProof/>
-          <w:kern w:val="2"/>
           <w:sz w:val="22"/>
           <w:szCs w:val="22"/>
+          <w:lang w:val="pt-BR" w:eastAsia="pt-BR"/>
         </w:rPr>
       </w:pPr>
-      <w:hyperlink w:anchor="_Toc333211207" w:history="1">
+      <w:hyperlink w:anchor="_Toc338404934" w:history="1">
         <w:r>
           <w:rPr>
             <w:rStyle w:val="Hyperlink"/>
@@ -1786,11 +2613,11 @@
         </w:r>
         <w:r>
           <w:rPr>
-            <w:rFonts w:ascii="Calibri" w:hAnsi="Calibri"/>
-            <w:noProof/>
-            <w:kern w:val="2"/>
+            <w:rFonts w:asciiTheme="minorHAnsi" w:eastAsiaTheme="minorEastAsia" w:hAnsiTheme="minorHAnsi" w:cstheme="minorBidi"/>
+            <w:noProof/>
             <w:sz w:val="22"/>
             <w:szCs w:val="22"/>
+            <w:lang w:val="pt-BR" w:eastAsia="pt-BR"/>
           </w:rPr>
           <w:tab/>
         </w:r>
@@ -1821,7 +2648,7 @@
             <w:noProof/>
             <w:webHidden/>
           </w:rPr>
-          <w:instrText xml:space="preserve"> PAGEREF _Toc333211207 \h </w:instrText>
+          <w:instrText xml:space="preserve"> PAGEREF _Toc338404934 \h </w:instrText>
         </w:r>
         <w:r>
           <w:rPr>
@@ -1841,7 +2668,7 @@
             <w:noProof/>
             <w:webHidden/>
           </w:rPr>
-          <w:t>4</w:t>
+          <w:t>10</w:t>
         </w:r>
         <w:r>
           <w:rPr>
@@ -1856,13 +2683,13 @@
       <w:pPr>
         <w:pStyle w:val="Sumrio3"/>
         <w:rPr>
-          <w:rFonts w:ascii="Calibri" w:hAnsi="Calibri"/>
-          <w:kern w:val="2"/>
+          <w:rFonts w:asciiTheme="minorHAnsi" w:eastAsiaTheme="minorEastAsia" w:hAnsiTheme="minorHAnsi" w:cstheme="minorBidi"/>
           <w:sz w:val="22"/>
           <w:szCs w:val="22"/>
+          <w:lang w:val="pt-BR" w:eastAsia="pt-BR"/>
         </w:rPr>
       </w:pPr>
-      <w:hyperlink w:anchor="_Toc333211208" w:history="1">
+      <w:hyperlink w:anchor="_Toc338404935" w:history="1">
         <w:r>
           <w:rPr>
             <w:rStyle w:val="Hyperlink"/>
@@ -1872,10 +2699,10 @@
         </w:r>
         <w:r>
           <w:rPr>
-            <w:rFonts w:ascii="Calibri" w:hAnsi="Calibri"/>
-            <w:kern w:val="2"/>
+            <w:rFonts w:asciiTheme="minorHAnsi" w:eastAsiaTheme="minorEastAsia" w:hAnsiTheme="minorHAnsi" w:cstheme="minorBidi"/>
             <w:sz w:val="22"/>
             <w:szCs w:val="22"/>
+            <w:lang w:val="pt-BR" w:eastAsia="pt-BR"/>
           </w:rPr>
           <w:tab/>
         </w:r>
@@ -1884,7 +2711,7 @@
             <w:rStyle w:val="Hyperlink"/>
             <w:lang w:val="pt-BR"/>
           </w:rPr>
-          <w:t>RNF003 - nome do requisito</w:t>
+          <w:t>RNF003 – Interfaces Simplificadas</w:t>
         </w:r>
         <w:r>
           <w:rPr>
@@ -1902,7 +2729,7 @@
           <w:rPr>
             <w:webHidden/>
           </w:rPr>
-          <w:instrText xml:space="preserve"> PAGEREF _Toc333211208 \h </w:instrText>
+          <w:instrText xml:space="preserve"> PAGEREF _Toc338404935 \h </w:instrText>
         </w:r>
         <w:r>
           <w:rPr>
@@ -1919,7 +2746,7 @@
           <w:rPr>
             <w:webHidden/>
           </w:rPr>
-          <w:t>4</w:t>
+          <w:t>10</w:t>
         </w:r>
         <w:r>
           <w:rPr>
@@ -1936,14 +2763,14 @@
           <w:tab w:val="left" w:pos="990"/>
         </w:tabs>
         <w:rPr>
-          <w:rFonts w:ascii="Calibri" w:hAnsi="Calibri"/>
+          <w:rFonts w:asciiTheme="minorHAnsi" w:eastAsiaTheme="minorEastAsia" w:hAnsiTheme="minorHAnsi" w:cstheme="minorBidi"/>
           <w:noProof/>
-          <w:kern w:val="2"/>
           <w:sz w:val="22"/>
           <w:szCs w:val="22"/>
+          <w:lang w:val="pt-BR" w:eastAsia="pt-BR"/>
         </w:rPr>
       </w:pPr>
-      <w:hyperlink w:anchor="_Toc333211209" w:history="1">
+      <w:hyperlink w:anchor="_Toc338404936" w:history="1">
         <w:r>
           <w:rPr>
             <w:rStyle w:val="Hyperlink"/>
@@ -1954,11 +2781,11 @@
         </w:r>
         <w:r>
           <w:rPr>
-            <w:rFonts w:ascii="Calibri" w:hAnsi="Calibri"/>
-            <w:noProof/>
-            <w:kern w:val="2"/>
+            <w:rFonts w:asciiTheme="minorHAnsi" w:eastAsiaTheme="minorEastAsia" w:hAnsiTheme="minorHAnsi" w:cstheme="minorBidi"/>
+            <w:noProof/>
             <w:sz w:val="22"/>
             <w:szCs w:val="22"/>
+            <w:lang w:val="pt-BR" w:eastAsia="pt-BR"/>
           </w:rPr>
           <w:tab/>
         </w:r>
@@ -1989,7 +2816,7 @@
             <w:noProof/>
             <w:webHidden/>
           </w:rPr>
-          <w:instrText xml:space="preserve"> PAGEREF _Toc333211209 \h </w:instrText>
+          <w:instrText xml:space="preserve"> PAGEREF _Toc338404936 \h </w:instrText>
         </w:r>
         <w:r>
           <w:rPr>
@@ -2009,7 +2836,7 @@
             <w:noProof/>
             <w:webHidden/>
           </w:rPr>
-          <w:t>4</w:t>
+          <w:t>10</w:t>
         </w:r>
         <w:r>
           <w:rPr>
@@ -2024,13 +2851,13 @@
       <w:pPr>
         <w:pStyle w:val="Sumrio3"/>
         <w:rPr>
-          <w:rFonts w:ascii="Calibri" w:hAnsi="Calibri"/>
-          <w:kern w:val="2"/>
+          <w:rFonts w:asciiTheme="minorHAnsi" w:eastAsiaTheme="minorEastAsia" w:hAnsiTheme="minorHAnsi" w:cstheme="minorBidi"/>
           <w:sz w:val="22"/>
           <w:szCs w:val="22"/>
+          <w:lang w:val="pt-BR" w:eastAsia="pt-BR"/>
         </w:rPr>
       </w:pPr>
-      <w:hyperlink w:anchor="_Toc333211210" w:history="1">
+      <w:hyperlink w:anchor="_Toc338404937" w:history="1">
         <w:r>
           <w:rPr>
             <w:rStyle w:val="Hyperlink"/>
@@ -2040,10 +2867,10 @@
         </w:r>
         <w:r>
           <w:rPr>
-            <w:rFonts w:ascii="Calibri" w:hAnsi="Calibri"/>
-            <w:kern w:val="2"/>
+            <w:rFonts w:asciiTheme="minorHAnsi" w:eastAsiaTheme="minorEastAsia" w:hAnsiTheme="minorHAnsi" w:cstheme="minorBidi"/>
             <w:sz w:val="22"/>
             <w:szCs w:val="22"/>
+            <w:lang w:val="pt-BR" w:eastAsia="pt-BR"/>
           </w:rPr>
           <w:tab/>
         </w:r>
@@ -2052,7 +2879,7 @@
             <w:rStyle w:val="Hyperlink"/>
             <w:lang w:val="pt-BR"/>
           </w:rPr>
-          <w:t>RNF004 - nome do requisito</w:t>
+          <w:t>RNF004 – Recuperação de Erro</w:t>
         </w:r>
         <w:r>
           <w:rPr>
@@ -2070,7 +2897,7 @@
           <w:rPr>
             <w:webHidden/>
           </w:rPr>
-          <w:instrText xml:space="preserve"> PAGEREF _Toc333211210 \h </w:instrText>
+          <w:instrText xml:space="preserve"> PAGEREF _Toc338404937 \h </w:instrText>
         </w:r>
         <w:r>
           <w:rPr>
@@ -2087,7 +2914,7 @@
           <w:rPr>
             <w:webHidden/>
           </w:rPr>
-          <w:t>4</w:t>
+          <w:t>10</w:t>
         </w:r>
         <w:r>
           <w:rPr>
@@ -2104,14 +2931,14 @@
           <w:tab w:val="left" w:pos="990"/>
         </w:tabs>
         <w:rPr>
-          <w:rFonts w:ascii="Calibri" w:hAnsi="Calibri"/>
+          <w:rFonts w:asciiTheme="minorHAnsi" w:eastAsiaTheme="minorEastAsia" w:hAnsiTheme="minorHAnsi" w:cstheme="minorBidi"/>
           <w:noProof/>
-          <w:kern w:val="2"/>
           <w:sz w:val="22"/>
           <w:szCs w:val="22"/>
+          <w:lang w:val="pt-BR" w:eastAsia="pt-BR"/>
         </w:rPr>
       </w:pPr>
-      <w:hyperlink w:anchor="_Toc333211211" w:history="1">
+      <w:hyperlink w:anchor="_Toc338404938" w:history="1">
         <w:r>
           <w:rPr>
             <w:rStyle w:val="Hyperlink"/>
@@ -2122,11 +2949,11 @@
         </w:r>
         <w:r>
           <w:rPr>
-            <w:rFonts w:ascii="Calibri" w:hAnsi="Calibri"/>
-            <w:noProof/>
-            <w:kern w:val="2"/>
+            <w:rFonts w:asciiTheme="minorHAnsi" w:eastAsiaTheme="minorEastAsia" w:hAnsiTheme="minorHAnsi" w:cstheme="minorBidi"/>
+            <w:noProof/>
             <w:sz w:val="22"/>
             <w:szCs w:val="22"/>
+            <w:lang w:val="pt-BR" w:eastAsia="pt-BR"/>
           </w:rPr>
           <w:tab/>
         </w:r>
@@ -2157,7 +2984,7 @@
             <w:noProof/>
             <w:webHidden/>
           </w:rPr>
-          <w:instrText xml:space="preserve"> PAGEREF _Toc333211211 \h </w:instrText>
+          <w:instrText xml:space="preserve"> PAGEREF _Toc338404938 \h </w:instrText>
         </w:r>
         <w:r>
           <w:rPr>
@@ -2177,7 +3004,7 @@
             <w:noProof/>
             <w:webHidden/>
           </w:rPr>
-          <w:t>4</w:t>
+          <w:t>11</w:t>
         </w:r>
         <w:r>
           <w:rPr>
@@ -2192,13 +3019,13 @@
       <w:pPr>
         <w:pStyle w:val="Sumrio3"/>
         <w:rPr>
-          <w:rFonts w:ascii="Calibri" w:hAnsi="Calibri"/>
-          <w:kern w:val="2"/>
+          <w:rFonts w:asciiTheme="minorHAnsi" w:eastAsiaTheme="minorEastAsia" w:hAnsiTheme="minorHAnsi" w:cstheme="minorBidi"/>
           <w:sz w:val="22"/>
           <w:szCs w:val="22"/>
+          <w:lang w:val="pt-BR" w:eastAsia="pt-BR"/>
         </w:rPr>
       </w:pPr>
-      <w:hyperlink w:anchor="_Toc333211212" w:history="1">
+      <w:hyperlink w:anchor="_Toc338404939" w:history="1">
         <w:r>
           <w:rPr>
             <w:rStyle w:val="Hyperlink"/>
@@ -2208,10 +3035,10 @@
         </w:r>
         <w:r>
           <w:rPr>
-            <w:rFonts w:ascii="Calibri" w:hAnsi="Calibri"/>
-            <w:kern w:val="2"/>
+            <w:rFonts w:asciiTheme="minorHAnsi" w:eastAsiaTheme="minorEastAsia" w:hAnsiTheme="minorHAnsi" w:cstheme="minorBidi"/>
             <w:sz w:val="22"/>
             <w:szCs w:val="22"/>
+            <w:lang w:val="pt-BR" w:eastAsia="pt-BR"/>
           </w:rPr>
           <w:tab/>
         </w:r>
@@ -2220,7 +3047,7 @@
             <w:rStyle w:val="Hyperlink"/>
             <w:lang w:val="pt-BR"/>
           </w:rPr>
-          <w:t>RNF005 - nome do requisito</w:t>
+          <w:t>RNF005 - Hardware</w:t>
         </w:r>
         <w:r>
           <w:rPr>
@@ -2238,7 +3065,7 @@
           <w:rPr>
             <w:webHidden/>
           </w:rPr>
-          <w:instrText xml:space="preserve"> PAGEREF _Toc333211212 \h </w:instrText>
+          <w:instrText xml:space="preserve"> PAGEREF _Toc338404939 \h </w:instrText>
         </w:r>
         <w:r>
           <w:rPr>
@@ -2255,7 +3082,84 @@
           <w:rPr>
             <w:webHidden/>
           </w:rPr>
-          <w:t>4</w:t>
+          <w:t>11</w:t>
+        </w:r>
+        <w:r>
+          <w:rPr>
+            <w:webHidden/>
+          </w:rPr>
+          <w:fldChar w:fldCharType="end"/>
+        </w:r>
+      </w:hyperlink>
+    </w:p>
+    <w:p>
+      <w:pPr>
+        <w:pStyle w:val="Sumrio3"/>
+        <w:rPr>
+          <w:rFonts w:asciiTheme="minorHAnsi" w:eastAsiaTheme="minorEastAsia" w:hAnsiTheme="minorHAnsi" w:cstheme="minorBidi"/>
+          <w:sz w:val="22"/>
+          <w:szCs w:val="22"/>
+          <w:lang w:val="pt-BR" w:eastAsia="pt-BR"/>
+        </w:rPr>
+      </w:pPr>
+      <w:hyperlink w:anchor="_Toc338404940" w:history="1">
+        <w:r>
+          <w:rPr>
+            <w:rStyle w:val="Hyperlink"/>
+            <w:lang w:val="pt-BR"/>
+          </w:rPr>
+          <w:t>3.5.2</w:t>
+        </w:r>
+        <w:r>
+          <w:rPr>
+            <w:rFonts w:asciiTheme="minorHAnsi" w:eastAsiaTheme="minorEastAsia" w:hAnsiTheme="minorHAnsi" w:cstheme="minorBidi"/>
+            <w:sz w:val="22"/>
+            <w:szCs w:val="22"/>
+            <w:lang w:val="pt-BR" w:eastAsia="pt-BR"/>
+          </w:rPr>
+          <w:tab/>
+        </w:r>
+        <w:r>
+          <w:rPr>
+            <w:rStyle w:val="Hyperlink"/>
+            <w:lang w:val="pt-BR"/>
+          </w:rPr>
+          <w:t>RNF005 - Software</w:t>
+        </w:r>
+        <w:r>
+          <w:rPr>
+            <w:webHidden/>
+          </w:rPr>
+          <w:tab/>
+        </w:r>
+        <w:r>
+          <w:rPr>
+            <w:webHidden/>
+          </w:rPr>
+          <w:fldChar w:fldCharType="begin"/>
+        </w:r>
+        <w:r>
+          <w:rPr>
+            <w:webHidden/>
+          </w:rPr>
+          <w:instrText xml:space="preserve"> PAGEREF _Toc338404940 \h </w:instrText>
+        </w:r>
+        <w:r>
+          <w:rPr>
+            <w:webHidden/>
+          </w:rPr>
+        </w:r>
+        <w:r>
+          <w:rPr>
+            <w:webHidden/>
+          </w:rPr>
+          <w:fldChar w:fldCharType="separate"/>
+        </w:r>
+        <w:r>
+          <w:rPr>
+            <w:webHidden/>
+          </w:rPr>
+          <w:t>11</w:t>
         </w:r>
         <w:r>
           <w:rPr>
@@ -2272,14 +3176,14 @@
           <w:tab w:val="left" w:pos="990"/>
         </w:tabs>
         <w:rPr>
-          <w:rFonts w:ascii="Calibri" w:hAnsi="Calibri"/>
+          <w:rFonts w:asciiTheme="minorHAnsi" w:eastAsiaTheme="minorEastAsia" w:hAnsiTheme="minorHAnsi" w:cstheme="minorBidi"/>
           <w:noProof/>
-          <w:kern w:val="2"/>
           <w:sz w:val="22"/>
           <w:szCs w:val="22"/>
+          <w:lang w:val="pt-BR" w:eastAsia="pt-BR"/>
         </w:rPr>
       </w:pPr>
-      <w:hyperlink w:anchor="_Toc333211213" w:history="1">
+      <w:hyperlink w:anchor="_Toc338404941" w:history="1">
         <w:r>
           <w:rPr>
             <w:rStyle w:val="Hyperlink"/>
@@ -2290,11 +3194,11 @@
         </w:r>
         <w:r>
           <w:rPr>
-            <w:rFonts w:ascii="Calibri" w:hAnsi="Calibri"/>
-            <w:noProof/>
-            <w:kern w:val="2"/>
+            <w:rFonts w:asciiTheme="minorHAnsi" w:eastAsiaTheme="minorEastAsia" w:hAnsiTheme="minorHAnsi" w:cstheme="minorBidi"/>
+            <w:noProof/>
             <w:sz w:val="22"/>
             <w:szCs w:val="22"/>
+            <w:lang w:val="pt-BR" w:eastAsia="pt-BR"/>
           </w:rPr>
           <w:tab/>
         </w:r>
@@ -2325,7 +3229,7 @@
             <w:noProof/>
             <w:webHidden/>
           </w:rPr>
-          <w:instrText xml:space="preserve"> PAGEREF _Toc333211213 \h </w:instrText>
+          <w:instrText xml:space="preserve"> PAGEREF _Toc338404941 \h </w:instrText>
         </w:r>
         <w:r>
           <w:rPr>
@@ -2345,7 +3249,7 @@
             <w:noProof/>
             <w:webHidden/>
           </w:rPr>
-          <w:t>4</w:t>
+          <w:t>11</w:t>
         </w:r>
         <w:r>
           <w:rPr>
@@ -2360,13 +3264,13 @@
       <w:pPr>
         <w:pStyle w:val="Sumrio3"/>
         <w:rPr>
-          <w:rFonts w:ascii="Calibri" w:hAnsi="Calibri"/>
-          <w:kern w:val="2"/>
+          <w:rFonts w:asciiTheme="minorHAnsi" w:eastAsiaTheme="minorEastAsia" w:hAnsiTheme="minorHAnsi" w:cstheme="minorBidi"/>
           <w:sz w:val="22"/>
           <w:szCs w:val="22"/>
+          <w:lang w:val="pt-BR" w:eastAsia="pt-BR"/>
         </w:rPr>
       </w:pPr>
-      <w:hyperlink w:anchor="_Toc333211214" w:history="1">
+      <w:hyperlink w:anchor="_Toc338404942" w:history="1">
         <w:r>
           <w:rPr>
             <w:rStyle w:val="Hyperlink"/>
@@ -2376,10 +3280,10 @@
         </w:r>
         <w:r>
           <w:rPr>
-            <w:rFonts w:ascii="Calibri" w:hAnsi="Calibri"/>
-            <w:kern w:val="2"/>
+            <w:rFonts w:asciiTheme="minorHAnsi" w:eastAsiaTheme="minorEastAsia" w:hAnsiTheme="minorHAnsi" w:cstheme="minorBidi"/>
             <w:sz w:val="22"/>
             <w:szCs w:val="22"/>
+            <w:lang w:val="pt-BR" w:eastAsia="pt-BR"/>
           </w:rPr>
           <w:tab/>
         </w:r>
@@ -2388,7 +3292,7 @@
             <w:rStyle w:val="Hyperlink"/>
             <w:lang w:val="pt-BR"/>
           </w:rPr>
-          <w:t>RNF006 - nome do requisito</w:t>
+          <w:t>RNF006 – Aplicar Padrões e Normas</w:t>
         </w:r>
         <w:r>
           <w:rPr>
@@ -2406,7 +3310,7 @@
           <w:rPr>
             <w:webHidden/>
           </w:rPr>
-          <w:instrText xml:space="preserve"> PAGEREF _Toc333211214 \h </w:instrText>
+          <w:instrText xml:space="preserve"> PAGEREF _Toc338404942 \h </w:instrText>
         </w:r>
         <w:r>
           <w:rPr>
@@ -2423,7 +3327,7 @@
           <w:rPr>
             <w:webHidden/>
           </w:rPr>
-          <w:t>4</w:t>
+          <w:t>11</w:t>
         </w:r>
         <w:r>
           <w:rPr>
@@ -2440,14 +3344,14 @@
           <w:tab w:val="left" w:pos="432"/>
         </w:tabs>
         <w:rPr>
-          <w:rFonts w:ascii="Calibri" w:hAnsi="Calibri"/>
+          <w:rFonts w:asciiTheme="minorHAnsi" w:eastAsiaTheme="minorEastAsia" w:hAnsiTheme="minorHAnsi" w:cstheme="minorBidi"/>
           <w:noProof/>
-          <w:kern w:val="2"/>
           <w:sz w:val="22"/>
           <w:szCs w:val="22"/>
+          <w:lang w:val="pt-BR" w:eastAsia="pt-BR"/>
         </w:rPr>
       </w:pPr>
-      <w:hyperlink w:anchor="_Toc333211215" w:history="1">
+      <w:hyperlink w:anchor="_Toc338404943" w:history="1">
         <w:r>
           <w:rPr>
             <w:rStyle w:val="Hyperlink"/>
@@ -2458,11 +3362,11 @@
         </w:r>
         <w:r>
           <w:rPr>
-            <w:rFonts w:ascii="Calibri" w:hAnsi="Calibri"/>
-            <w:noProof/>
-            <w:kern w:val="2"/>
+            <w:rFonts w:asciiTheme="minorHAnsi" w:eastAsiaTheme="minorEastAsia" w:hAnsiTheme="minorHAnsi" w:cstheme="minorBidi"/>
+            <w:noProof/>
             <w:sz w:val="22"/>
             <w:szCs w:val="22"/>
+            <w:lang w:val="pt-BR" w:eastAsia="pt-BR"/>
           </w:rPr>
           <w:tab/>
         </w:r>
@@ -2493,7 +3397,7 @@
             <w:noProof/>
             <w:webHidden/>
           </w:rPr>
-          <w:instrText xml:space="preserve"> PAGEREF _Toc333211215 \h </w:instrText>
+          <w:instrText xml:space="preserve"> PAGEREF _Toc338404943 \h </w:instrText>
         </w:r>
         <w:r>
           <w:rPr>
@@ -2513,97 +3417,7 @@
             <w:noProof/>
             <w:webHidden/>
           </w:rPr>
-          <w:t>4</w:t>
-        </w:r>
-        <w:r>
-          <w:rPr>
-            <w:noProof/>
-            <w:webHidden/>
-          </w:rPr>
-          <w:fldChar w:fldCharType="end"/>
-        </w:r>
-      </w:hyperlink>
-    </w:p>
-    <w:p>
-      <w:pPr>
-        <w:pStyle w:val="Sumrio1"/>
-        <w:tabs>
-          <w:tab w:val="left" w:pos="432"/>
-        </w:tabs>
-        <w:rPr>
-          <w:rFonts w:ascii="Calibri" w:hAnsi="Calibri"/>
-          <w:noProof/>
-          <w:kern w:val="2"/>
-          <w:sz w:val="22"/>
-          <w:szCs w:val="22"/>
-        </w:rPr>
-      </w:pPr>
-      <w:hyperlink w:anchor="_Toc333211216" w:history="1">
-        <w:r>
-          <w:rPr>
-            <w:rStyle w:val="Hyperlink"/>
-            <w:noProof/>
-            <w:lang w:val="pt-BR"/>
-          </w:rPr>
-          <w:t>5.</w:t>
-        </w:r>
-        <w:r>
-          <w:rPr>
-            <w:rFonts w:ascii="Calibri" w:hAnsi="Calibri"/>
-            <w:noProof/>
-            <w:kern w:val="2"/>
-            <w:sz w:val="22"/>
-            <w:szCs w:val="22"/>
-          </w:rPr>
-          <w:tab/>
-        </w:r>
-        <w:r>
-          <w:rPr>
-            <w:rStyle w:val="Hyperlink"/>
-            <w:noProof/>
-          </w:rPr>
-          <w:t>Glossário</w:t>
-        </w:r>
-        <w:r>
-          <w:rPr>
-            <w:noProof/>
-            <w:webHidden/>
-          </w:rPr>
-          <w:tab/>
-        </w:r>
-        <w:r>
-          <w:rPr>
-            <w:noProof/>
-            <w:webHidden/>
-          </w:rPr>
-          <w:fldChar w:fldCharType="begin"/>
-        </w:r>
-        <w:r>
-          <w:rPr>
-            <w:noProof/>
-            <w:webHidden/>
-          </w:rPr>
-          <w:instrText xml:space="preserve"> PAGEREF _Toc333211216 \h </w:instrText>
-        </w:r>
-        <w:r>
-          <w:rPr>
-            <w:noProof/>
-            <w:webHidden/>
-          </w:rPr>
-        </w:r>
-        <w:r>
-          <w:rPr>
-            <w:noProof/>
-            <w:webHidden/>
-          </w:rPr>
-          <w:fldChar w:fldCharType="separate"/>
-        </w:r>
-        <w:r>
-          <w:rPr>
-            <w:noProof/>
-            <w:webHidden/>
-          </w:rPr>
-          <w:t>4</w:t>
+          <w:t>12</w:t>
         </w:r>
         <w:r>
           <w:rPr>
@@ -2634,7 +3448,7 @@
       <w:r>
         <w:br w:type="page"/>
       </w:r>
-      <w:bookmarkStart w:id="0" w:name="_Toc388163497"/>
+      <w:bookmarkStart w:id="1" w:name="_Toc388163497"/>
       <w:proofErr w:type="spellStart"/>
       <w:r>
         <w:lastRenderedPageBreak/>
@@ -2657,9 +3471,9 @@
           <w:lang w:val="pt-BR"/>
         </w:rPr>
       </w:pPr>
-      <w:bookmarkStart w:id="1" w:name="_Toc423410238"/>
-      <w:bookmarkStart w:id="2" w:name="_Toc425054504"/>
-      <w:bookmarkEnd w:id="0"/>
+      <w:bookmarkStart w:id="2" w:name="_Toc423410238"/>
+      <w:bookmarkStart w:id="3" w:name="_Toc425054504"/>
+      <w:bookmarkEnd w:id="1"/>
     </w:p>
     <w:p>
       <w:pPr>
@@ -2669,8 +3483,8 @@
         </w:rPr>
       </w:pPr>
     </w:p>
-    <w:bookmarkEnd w:id="1"/>
     <w:bookmarkEnd w:id="2"/>
+    <w:bookmarkEnd w:id="3"/>
     <w:p>
       <w:pPr>
         <w:ind w:left="720"/>
@@ -2683,7 +3497,7 @@
       <w:pPr>
         <w:pStyle w:val="Ttulo1"/>
       </w:pPr>
-      <w:bookmarkStart w:id="3" w:name="_Toc333211192"/>
+      <w:bookmarkStart w:id="4" w:name="_Toc338404910"/>
       <w:proofErr w:type="spellStart"/>
       <w:r>
         <w:lastRenderedPageBreak/>
@@ -2705,7 +3519,7 @@
       <w:r>
         <w:t>Produto</w:t>
       </w:r>
-      <w:bookmarkEnd w:id="3"/>
+      <w:bookmarkEnd w:id="4"/>
       <w:proofErr w:type="spellEnd"/>
     </w:p>
     <w:p/>
@@ -2750,19 +3564,7 @@
         <w:rPr>
           <w:lang w:val="pt-BR"/>
         </w:rPr>
-        <w:t xml:space="preserve"> </w:t>
-      </w:r>
-      <w:r>
-        <w:rPr>
-          <w:rStyle w:val="Refdecomentrio"/>
-        </w:rPr>
-        <w:commentReference w:id="4"/>
-      </w:r>
-      <w:r>
-        <w:rPr>
-          <w:lang w:val="pt-BR"/>
-        </w:rPr>
-        <w:t xml:space="preserve">    </w:t>
+        <w:t xml:space="preserve">     </w:t>
       </w:r>
     </w:p>
     <w:p>
@@ -2780,7 +3582,7 @@
           <w:lang w:val="pt-BR"/>
         </w:rPr>
       </w:pPr>
-      <w:bookmarkStart w:id="5" w:name="_Toc333211193"/>
+      <w:bookmarkStart w:id="5" w:name="_Toc338404911"/>
       <w:r>
         <w:rPr>
           <w:lang w:val="pt-BR"/>
@@ -2826,7 +3628,7 @@
           <w:lang w:val="pt-BR"/>
         </w:rPr>
       </w:pPr>
-      <w:bookmarkStart w:id="6" w:name="_Toc333211194"/>
+      <w:bookmarkStart w:id="6" w:name="_Toc338404912"/>
       <w:r>
         <w:rPr>
           <w:lang w:val="pt-BR"/>
@@ -2877,7 +3679,6 @@
                 <w:lang w:val="pt-BR"/>
               </w:rPr>
             </w:pPr>
-            <w:commentRangeStart w:id="7"/>
             <w:r>
               <w:rPr>
                 <w:b/>
@@ -2886,15 +3687,6 @@
                 <w:lang w:val="pt-BR"/>
               </w:rPr>
               <w:t>Perfil</w:t>
-            </w:r>
-            <w:commentRangeEnd w:id="7"/>
-            <w:r>
-              <w:rPr>
-                <w:rStyle w:val="Refdecomentrio"/>
-                <w:b/>
-                <w:bCs/>
-              </w:rPr>
-              <w:commentReference w:id="7"/>
             </w:r>
           </w:p>
         </w:tc>
@@ -3048,14 +3840,14 @@
           <w:lang w:val="pt-BR"/>
         </w:rPr>
       </w:pPr>
-      <w:bookmarkStart w:id="8" w:name="_Toc333211195"/>
+      <w:bookmarkStart w:id="7" w:name="_Toc338404913"/>
       <w:r>
         <w:rPr>
           <w:lang w:val="pt-BR"/>
         </w:rPr>
         <w:t>Ambiente do Usuário</w:t>
       </w:r>
-      <w:bookmarkEnd w:id="8"/>
+      <w:bookmarkEnd w:id="7"/>
     </w:p>
     <w:p>
       <w:pPr>
@@ -3322,14 +4114,14 @@
           <w:lang w:val="pt-BR"/>
         </w:rPr>
       </w:pPr>
-      <w:bookmarkStart w:id="9" w:name="_Toc333211196"/>
+      <w:bookmarkStart w:id="8" w:name="_Toc338404914"/>
       <w:r>
         <w:rPr>
           <w:lang w:val="pt-BR"/>
         </w:rPr>
         <w:t>Principais necessidades dos envolvidos</w:t>
       </w:r>
-      <w:bookmarkEnd w:id="9"/>
+      <w:bookmarkEnd w:id="8"/>
     </w:p>
     <w:p>
       <w:pPr>
@@ -3338,12 +4130,14 @@
           <w:lang w:val="pt-BR"/>
         </w:rPr>
       </w:pPr>
+      <w:bookmarkStart w:id="9" w:name="_Toc338404915"/>
       <w:r>
         <w:rPr>
           <w:lang w:val="pt-BR"/>
         </w:rPr>
         <w:t>Atendente</w:t>
       </w:r>
+      <w:bookmarkEnd w:id="9"/>
     </w:p>
     <w:tbl>
       <w:tblPr>
@@ -3389,7 +4183,6 @@
                 <w:lang w:val="pt-BR"/>
               </w:rPr>
             </w:pPr>
-            <w:commentRangeStart w:id="10"/>
             <w:r>
               <w:rPr>
                 <w:b/>
@@ -3398,15 +4191,6 @@
                 <w:lang w:val="pt-BR"/>
               </w:rPr>
               <w:t>Necessidade</w:t>
-            </w:r>
-            <w:commentRangeEnd w:id="10"/>
-            <w:r>
-              <w:rPr>
-                <w:rStyle w:val="Refdecomentrio"/>
-                <w:b/>
-                <w:bCs/>
-              </w:rPr>
-              <w:commentReference w:id="10"/>
             </w:r>
           </w:p>
         </w:tc>
@@ -3560,6 +4344,7 @@
           <w:lang w:val="pt-BR"/>
         </w:rPr>
       </w:pPr>
+      <w:bookmarkStart w:id="10" w:name="_Toc338404916"/>
       <w:r>
         <w:rPr>
           <w:lang w:val="pt-BR"/>
@@ -3567,6 +4352,7 @@
         <w:lastRenderedPageBreak/>
         <w:t>Cliente do estabelecimento</w:t>
       </w:r>
+      <w:bookmarkEnd w:id="10"/>
     </w:p>
     <w:tbl>
       <w:tblPr>
@@ -3612,7 +4398,6 @@
                 <w:lang w:val="pt-BR"/>
               </w:rPr>
             </w:pPr>
-            <w:commentRangeStart w:id="11"/>
             <w:r>
               <w:rPr>
                 <w:b/>
@@ -3621,15 +4406,6 @@
                 <w:lang w:val="pt-BR"/>
               </w:rPr>
               <w:t>Necessidade</w:t>
-            </w:r>
-            <w:commentRangeEnd w:id="11"/>
-            <w:r>
-              <w:rPr>
-                <w:rStyle w:val="Refdecomentrio"/>
-                <w:b/>
-                <w:bCs/>
-              </w:rPr>
-              <w:commentReference w:id="11"/>
             </w:r>
           </w:p>
         </w:tc>
@@ -3866,7 +4642,7 @@
           <w:lang w:val="pt-BR"/>
         </w:rPr>
       </w:pPr>
-      <w:bookmarkStart w:id="12" w:name="_Toc333211198"/>
+      <w:bookmarkStart w:id="11" w:name="_Toc338404917"/>
       <w:r>
         <w:rPr>
           <w:lang w:val="pt-BR"/>
@@ -3879,72 +4655,69 @@
           <w:lang w:val="pt-BR"/>
         </w:rPr>
         <w:t>Funcionais</w:t>
+      </w:r>
+      <w:bookmarkEnd w:id="11"/>
+    </w:p>
+    <w:p>
+      <w:pPr>
+        <w:rPr>
+          <w:lang w:val="pt-BR"/>
+        </w:rPr>
+      </w:pPr>
+    </w:p>
+    <w:p>
+      <w:pPr>
+        <w:rPr>
+          <w:lang w:val="pt-BR"/>
+        </w:rPr>
+      </w:pPr>
+    </w:p>
+    <w:p>
+      <w:pPr>
+        <w:pStyle w:val="Ttulo2"/>
+        <w:rPr>
+          <w:lang w:val="pt-BR"/>
+        </w:rPr>
+      </w:pPr>
+      <w:bookmarkStart w:id="12" w:name="_Toc338404918"/>
+      <w:r>
+        <w:rPr>
+          <w:lang w:val="pt-BR"/>
+        </w:rPr>
+        <w:t>RF001</w:t>
+      </w:r>
+      <w:r>
+        <w:rPr>
+          <w:lang w:val="pt-BR"/>
+        </w:rPr>
+        <w:t xml:space="preserve"> </w:t>
+      </w:r>
+      <w:r>
+        <w:rPr>
+          <w:lang w:val="pt-BR"/>
+        </w:rPr>
+        <w:t>–</w:t>
+      </w:r>
+      <w:r>
+        <w:rPr>
+          <w:lang w:val="pt-BR"/>
+        </w:rPr>
+        <w:t xml:space="preserve"> </w:t>
+      </w:r>
+      <w:r>
+        <w:rPr>
+          <w:lang w:val="pt-BR"/>
+        </w:rPr>
+        <w:t>Cadastrar Usuário</w:t>
       </w:r>
       <w:bookmarkEnd w:id="12"/>
     </w:p>
     <w:p>
       <w:pPr>
-        <w:rPr>
-          <w:lang w:val="pt-BR"/>
-        </w:rPr>
-      </w:pPr>
-      <w:r>
-        <w:rPr>
-          <w:rStyle w:val="Refdecomentrio"/>
-        </w:rPr>
-        <w:commentReference w:id="13"/>
-      </w:r>
-    </w:p>
-    <w:p>
-      <w:pPr>
-        <w:rPr>
-          <w:lang w:val="pt-BR"/>
-        </w:rPr>
-      </w:pPr>
-    </w:p>
-    <w:p>
-      <w:pPr>
-        <w:pStyle w:val="Ttulo2"/>
-        <w:rPr>
-          <w:lang w:val="pt-BR"/>
-        </w:rPr>
-      </w:pPr>
-      <w:bookmarkStart w:id="14" w:name="_Toc333211199"/>
-      <w:r>
-        <w:rPr>
-          <w:lang w:val="pt-BR"/>
-        </w:rPr>
-        <w:t>RF001</w:t>
-      </w:r>
-      <w:r>
-        <w:rPr>
-          <w:lang w:val="pt-BR"/>
-        </w:rPr>
-        <w:t xml:space="preserve"> </w:t>
-      </w:r>
-      <w:r>
-        <w:rPr>
-          <w:lang w:val="pt-BR"/>
-        </w:rPr>
-        <w:t>–</w:t>
-      </w:r>
-      <w:r>
-        <w:rPr>
-          <w:lang w:val="pt-BR"/>
-        </w:rPr>
-        <w:t xml:space="preserve"> </w:t>
-      </w:r>
-      <w:bookmarkEnd w:id="14"/>
-      <w:r>
-        <w:rPr>
-          <w:lang w:val="pt-BR"/>
-        </w:rPr>
-        <w:t>Cadastrar Usuário</w:t>
-      </w:r>
-    </w:p>
-    <w:p>
-      <w:pPr>
         <w:ind w:left="720"/>
+        <w:rPr>
+          <w:lang w:val="pt-BR"/>
+        </w:rPr>
       </w:pPr>
       <w:r>
         <w:rPr>
@@ -3983,12 +4756,6 @@
           <w:lang w:val="pt-BR"/>
         </w:rPr>
         <w:t xml:space="preserve"> </w:t>
-      </w:r>
-      <w:r>
-        <w:rPr>
-          <w:rStyle w:val="Refdecomentrio"/>
-        </w:rPr>
-        <w:commentReference w:id="15"/>
       </w:r>
     </w:p>
     <w:p>
@@ -4459,19 +5226,11 @@
                 <w:lang w:val="pt-BR"/>
               </w:rPr>
             </w:pPr>
-            <w:commentRangeStart w:id="16"/>
             <w:r>
               <w:rPr>
                 <w:lang w:val="pt-BR"/>
               </w:rPr>
               <w:t>...</w:t>
-            </w:r>
-            <w:commentRangeEnd w:id="16"/>
-            <w:r>
-              <w:rPr>
-                <w:rStyle w:val="Refdecomentrio"/>
-              </w:rPr>
-              <w:commentReference w:id="16"/>
             </w:r>
           </w:p>
           <w:p>
@@ -4540,7 +5299,7 @@
           <w:lang w:val="pt-BR"/>
         </w:rPr>
       </w:pPr>
-      <w:bookmarkStart w:id="17" w:name="_Toc333211200"/>
+      <w:bookmarkStart w:id="13" w:name="_Toc338404919"/>
       <w:r>
         <w:rPr>
           <w:lang w:val="pt-BR"/>
@@ -4559,13 +5318,13 @@
         </w:rPr>
         <w:t xml:space="preserve"> </w:t>
       </w:r>
-      <w:bookmarkEnd w:id="17"/>
       <w:r>
         <w:rPr>
           <w:lang w:val="pt-BR"/>
         </w:rPr>
         <w:t>Editar Usuário</w:t>
       </w:r>
+      <w:bookmarkEnd w:id="13"/>
     </w:p>
     <w:p>
       <w:pPr>
@@ -4593,12 +5352,6 @@
           <w:lang w:val="pt-BR"/>
         </w:rPr>
         <w:t xml:space="preserve"> seus dados cadastrados quando necessário.</w:t>
-      </w:r>
-      <w:r>
-        <w:rPr>
-          <w:rStyle w:val="Refdecomentrio"/>
-        </w:rPr>
-        <w:commentReference w:id="18"/>
       </w:r>
     </w:p>
     <w:p>
@@ -5069,19 +5822,11 @@
                 <w:lang w:val="pt-BR"/>
               </w:rPr>
             </w:pPr>
-            <w:commentRangeStart w:id="19"/>
             <w:r>
               <w:rPr>
                 <w:lang w:val="pt-BR"/>
               </w:rPr>
               <w:t>...</w:t>
-            </w:r>
-            <w:commentRangeEnd w:id="19"/>
-            <w:r>
-              <w:rPr>
-                <w:rStyle w:val="Refdecomentrio"/>
-              </w:rPr>
-              <w:commentReference w:id="19"/>
             </w:r>
           </w:p>
           <w:p>
@@ -5158,20 +5903,20 @@
           <w:lang w:val="pt-BR"/>
         </w:rPr>
       </w:pPr>
-      <w:bookmarkStart w:id="20" w:name="_Toc333211201"/>
+      <w:bookmarkStart w:id="14" w:name="_Toc338404920"/>
       <w:r>
         <w:rPr>
           <w:lang w:val="pt-BR"/>
         </w:rPr>
         <w:t xml:space="preserve">RF003 – </w:t>
       </w:r>
-      <w:bookmarkEnd w:id="20"/>
       <w:r>
         <w:rPr>
           <w:lang w:val="pt-BR"/>
         </w:rPr>
         <w:t>Excluir Usuário</w:t>
       </w:r>
+      <w:bookmarkEnd w:id="14"/>
     </w:p>
     <w:p>
       <w:pPr>
@@ -5185,12 +5930,6 @@
           <w:lang w:val="pt-BR"/>
         </w:rPr>
         <w:t>Permite que o usuário ou administrador exclua um usuário da base de dados do sistema</w:t>
-      </w:r>
-      <w:r>
-        <w:rPr>
-          <w:rStyle w:val="Refdecomentrio"/>
-        </w:rPr>
-        <w:commentReference w:id="21"/>
       </w:r>
     </w:p>
     <w:p>
@@ -5661,19 +6400,11 @@
                 <w:lang w:val="pt-BR"/>
               </w:rPr>
             </w:pPr>
-            <w:commentRangeStart w:id="22"/>
             <w:r>
               <w:rPr>
                 <w:lang w:val="pt-BR"/>
               </w:rPr>
               <w:t>...</w:t>
-            </w:r>
-            <w:commentRangeEnd w:id="22"/>
-            <w:r>
-              <w:rPr>
-                <w:rStyle w:val="Refdecomentrio"/>
-              </w:rPr>
-              <w:commentReference w:id="22"/>
             </w:r>
           </w:p>
           <w:p>
@@ -5747,12 +6478,14 @@
           <w:lang w:val="pt-BR"/>
         </w:rPr>
       </w:pPr>
+      <w:bookmarkStart w:id="15" w:name="_Toc338404921"/>
       <w:r>
         <w:rPr>
           <w:lang w:val="pt-BR"/>
         </w:rPr>
         <w:t>RF004 – Listar Usuário</w:t>
       </w:r>
+      <w:bookmarkEnd w:id="15"/>
     </w:p>
     <w:p>
       <w:pPr>
@@ -5766,12 +6499,6 @@
           <w:lang w:val="pt-BR"/>
         </w:rPr>
         <w:t xml:space="preserve">Permite que o administrador liste todos os usuários cadastrados na base de dados do sistema </w:t>
-      </w:r>
-      <w:r>
-        <w:rPr>
-          <w:rStyle w:val="Refdecomentrio"/>
-        </w:rPr>
-        <w:commentReference w:id="23"/>
       </w:r>
     </w:p>
     <w:p>
@@ -6242,19 +6969,11 @@
                 <w:lang w:val="pt-BR"/>
               </w:rPr>
             </w:pPr>
-            <w:commentRangeStart w:id="24"/>
             <w:r>
               <w:rPr>
                 <w:lang w:val="pt-BR"/>
               </w:rPr>
               <w:t>...</w:t>
-            </w:r>
-            <w:commentRangeEnd w:id="24"/>
-            <w:r>
-              <w:rPr>
-                <w:rStyle w:val="Refdecomentrio"/>
-              </w:rPr>
-              <w:commentReference w:id="24"/>
             </w:r>
           </w:p>
           <w:p>
@@ -6348,6 +7067,7 @@
           <w:lang w:val="pt-BR"/>
         </w:rPr>
       </w:pPr>
+      <w:bookmarkStart w:id="16" w:name="_Toc338404922"/>
       <w:r>
         <w:rPr>
           <w:lang w:val="pt-BR"/>
@@ -6367,6 +7087,7 @@
         </w:rPr>
         <w:t>Cadastrar Empresa</w:t>
       </w:r>
+      <w:bookmarkEnd w:id="16"/>
     </w:p>
     <w:p>
       <w:pPr>
@@ -6398,12 +7119,6 @@
           <w:lang w:val="pt-BR"/>
         </w:rPr>
         <w:t>a base de dados do sistema</w:t>
-      </w:r>
-      <w:r>
-        <w:rPr>
-          <w:rStyle w:val="Refdecomentrio"/>
-        </w:rPr>
-        <w:commentReference w:id="25"/>
       </w:r>
     </w:p>
     <w:p>
@@ -6874,19 +7589,11 @@
                 <w:lang w:val="pt-BR"/>
               </w:rPr>
             </w:pPr>
-            <w:commentRangeStart w:id="26"/>
             <w:r>
               <w:rPr>
                 <w:lang w:val="pt-BR"/>
               </w:rPr>
               <w:t>...</w:t>
-            </w:r>
-            <w:commentRangeEnd w:id="26"/>
-            <w:r>
-              <w:rPr>
-                <w:rStyle w:val="Refdecomentrio"/>
-              </w:rPr>
-              <w:commentReference w:id="26"/>
             </w:r>
           </w:p>
           <w:p>
@@ -6959,12 +7666,14 @@
           <w:lang w:val="pt-BR"/>
         </w:rPr>
       </w:pPr>
+      <w:bookmarkStart w:id="17" w:name="_Toc338404923"/>
       <w:r>
         <w:rPr>
           <w:lang w:val="pt-BR"/>
         </w:rPr>
         <w:t>RF006 – Editar Empresa</w:t>
       </w:r>
+      <w:bookmarkEnd w:id="17"/>
     </w:p>
     <w:p>
       <w:pPr>
@@ -6978,12 +7687,6 @@
           <w:lang w:val="pt-BR"/>
         </w:rPr>
         <w:t>Permite editar os dados da empresa na base de dados do sistema</w:t>
-      </w:r>
-      <w:r>
-        <w:rPr>
-          <w:rStyle w:val="Refdecomentrio"/>
-        </w:rPr>
-        <w:commentReference w:id="27"/>
       </w:r>
     </w:p>
     <w:p>
@@ -7454,19 +8157,11 @@
                 <w:lang w:val="pt-BR"/>
               </w:rPr>
             </w:pPr>
-            <w:commentRangeStart w:id="28"/>
             <w:r>
               <w:rPr>
                 <w:lang w:val="pt-BR"/>
               </w:rPr>
               <w:t>...</w:t>
-            </w:r>
-            <w:commentRangeEnd w:id="28"/>
-            <w:r>
-              <w:rPr>
-                <w:rStyle w:val="Refdecomentrio"/>
-              </w:rPr>
-              <w:commentReference w:id="28"/>
             </w:r>
           </w:p>
           <w:p>
@@ -7539,6 +8234,7 @@
           <w:lang w:val="pt-BR"/>
         </w:rPr>
       </w:pPr>
+      <w:bookmarkStart w:id="18" w:name="_Toc338404924"/>
       <w:r>
         <w:rPr>
           <w:lang w:val="pt-BR"/>
@@ -7551,6 +8247,7 @@
         </w:rPr>
         <w:t xml:space="preserve"> – Excluir Empresa</w:t>
       </w:r>
+      <w:bookmarkEnd w:id="18"/>
     </w:p>
     <w:p>
       <w:pPr>
@@ -7564,12 +8261,6 @@
           <w:lang w:val="pt-BR"/>
         </w:rPr>
         <w:t>Permite excluir uma empresa da base de dados do sistema</w:t>
-      </w:r>
-      <w:r>
-        <w:rPr>
-          <w:rStyle w:val="Refdecomentrio"/>
-        </w:rPr>
-        <w:commentReference w:id="29"/>
       </w:r>
     </w:p>
     <w:p>
@@ -8040,19 +8731,11 @@
                 <w:lang w:val="pt-BR"/>
               </w:rPr>
             </w:pPr>
-            <w:commentRangeStart w:id="30"/>
             <w:r>
               <w:rPr>
                 <w:lang w:val="pt-BR"/>
               </w:rPr>
               <w:t>...</w:t>
-            </w:r>
-            <w:commentRangeEnd w:id="30"/>
-            <w:r>
-              <w:rPr>
-                <w:rStyle w:val="Refdecomentrio"/>
-              </w:rPr>
-              <w:commentReference w:id="30"/>
             </w:r>
           </w:p>
           <w:p>
@@ -8121,12 +8804,14 @@
           <w:lang w:val="pt-BR"/>
         </w:rPr>
       </w:pPr>
+      <w:bookmarkStart w:id="19" w:name="_Toc338404925"/>
       <w:r>
         <w:rPr>
           <w:lang w:val="pt-BR"/>
         </w:rPr>
         <w:t>RF008 – Listar Empresa</w:t>
       </w:r>
+      <w:bookmarkEnd w:id="19"/>
     </w:p>
     <w:p>
       <w:pPr>
@@ -8140,12 +8825,6 @@
           <w:lang w:val="pt-BR"/>
         </w:rPr>
         <w:t>Permite listar todas as empresas cadastradas na base de dados do sistema</w:t>
-      </w:r>
-      <w:r>
-        <w:rPr>
-          <w:rStyle w:val="Refdecomentrio"/>
-        </w:rPr>
-        <w:commentReference w:id="31"/>
       </w:r>
     </w:p>
     <w:p>
@@ -8616,19 +9295,11 @@
                 <w:lang w:val="pt-BR"/>
               </w:rPr>
             </w:pPr>
-            <w:commentRangeStart w:id="32"/>
             <w:r>
               <w:rPr>
                 <w:lang w:val="pt-BR"/>
               </w:rPr>
               <w:t>...</w:t>
-            </w:r>
-            <w:commentRangeEnd w:id="32"/>
-            <w:r>
-              <w:rPr>
-                <w:rStyle w:val="Refdecomentrio"/>
-              </w:rPr>
-              <w:commentReference w:id="32"/>
             </w:r>
           </w:p>
           <w:p>
@@ -8697,6 +9368,7 @@
           <w:lang w:val="pt-BR"/>
         </w:rPr>
       </w:pPr>
+      <w:bookmarkStart w:id="20" w:name="_Toc338404926"/>
       <w:r>
         <w:rPr>
           <w:lang w:val="pt-BR"/>
@@ -8710,6 +9382,7 @@
         </w:rPr>
         <w:t>Logar</w:t>
       </w:r>
+      <w:bookmarkEnd w:id="20"/>
       <w:proofErr w:type="spellEnd"/>
     </w:p>
     <w:p>
@@ -8750,12 +9423,6 @@
           <w:lang w:val="pt-BR"/>
         </w:rPr>
         <w:t xml:space="preserve"> no sistema</w:t>
-      </w:r>
-      <w:r>
-        <w:rPr>
-          <w:rStyle w:val="Refdecomentrio"/>
-        </w:rPr>
-        <w:commentReference w:id="33"/>
       </w:r>
     </w:p>
     <w:p>
@@ -9226,19 +9893,11 @@
                 <w:lang w:val="pt-BR"/>
               </w:rPr>
             </w:pPr>
-            <w:commentRangeStart w:id="34"/>
             <w:r>
               <w:rPr>
                 <w:lang w:val="pt-BR"/>
               </w:rPr>
               <w:t>...</w:t>
-            </w:r>
-            <w:commentRangeEnd w:id="34"/>
-            <w:r>
-              <w:rPr>
-                <w:rStyle w:val="Refdecomentrio"/>
-              </w:rPr>
-              <w:commentReference w:id="34"/>
             </w:r>
           </w:p>
           <w:p>
@@ -9307,6 +9966,7 @@
           <w:lang w:val="pt-BR"/>
         </w:rPr>
       </w:pPr>
+      <w:bookmarkStart w:id="21" w:name="_Toc338404927"/>
       <w:r>
         <w:rPr>
           <w:lang w:val="pt-BR"/>
@@ -9314,6 +9974,7 @@
         <w:lastRenderedPageBreak/>
         <w:t>RF010 – Solicitar senha de atendimento</w:t>
       </w:r>
+      <w:bookmarkEnd w:id="21"/>
     </w:p>
     <w:p>
       <w:pPr>
@@ -9327,12 +9988,6 @@
           <w:lang w:val="pt-BR"/>
         </w:rPr>
         <w:t>Permite que o usuário solicite uma senha de atendimento</w:t>
-      </w:r>
-      <w:r>
-        <w:rPr>
-          <w:rStyle w:val="Refdecomentrio"/>
-        </w:rPr>
-        <w:commentReference w:id="35"/>
       </w:r>
     </w:p>
     <w:p>
@@ -9803,19 +10458,11 @@
                 <w:lang w:val="pt-BR"/>
               </w:rPr>
             </w:pPr>
-            <w:commentRangeStart w:id="36"/>
             <w:r>
               <w:rPr>
                 <w:lang w:val="pt-BR"/>
               </w:rPr>
               <w:t>...</w:t>
-            </w:r>
-            <w:commentRangeEnd w:id="36"/>
-            <w:r>
-              <w:rPr>
-                <w:rStyle w:val="Refdecomentrio"/>
-              </w:rPr>
-              <w:commentReference w:id="36"/>
             </w:r>
           </w:p>
           <w:p>
@@ -9884,6 +10531,7 @@
           <w:lang w:val="pt-BR"/>
         </w:rPr>
       </w:pPr>
+      <w:bookmarkStart w:id="22" w:name="_Toc338404928"/>
       <w:r>
         <w:rPr>
           <w:lang w:val="pt-BR"/>
@@ -9895,6 +10543,34 @@
           <w:lang w:val="pt-BR"/>
         </w:rPr>
         <w:t xml:space="preserve"> – Consultar senha de atendimento</w:t>
+      </w:r>
+      <w:bookmarkEnd w:id="22"/>
+    </w:p>
+    <w:p>
+      <w:pPr>
+        <w:ind w:left="720"/>
+        <w:rPr>
+          <w:lang w:val="pt-BR"/>
+        </w:rPr>
+      </w:pPr>
+      <w:r>
+        <w:rPr>
+          <w:lang w:val="pt-BR"/>
+        </w:rPr>
+        <w:t>Permite que o usuário consulte o número de senha atual de uma empresa</w:t>
+      </w:r>
+      <w:proofErr w:type="gramStart"/>
+      <w:r>
+        <w:rPr>
+          <w:lang w:val="pt-BR"/>
+        </w:rPr>
+        <w:t xml:space="preserve">  </w:t>
+      </w:r>
+      <w:r>
+        <w:rPr>
+          <w:lang w:val="pt-BR"/>
+        </w:rPr>
+        <w:t xml:space="preserve"> </w:t>
       </w:r>
     </w:p>
     <w:p>
@@ -9904,23 +10580,601 @@
           <w:lang w:val="pt-BR"/>
         </w:rPr>
       </w:pPr>
+      <w:proofErr w:type="gramEnd"/>
+    </w:p>
+    <w:tbl>
+      <w:tblPr>
+        <w:tblW w:w="0" w:type="auto"/>
+        <w:tblInd w:w="817" w:type="dxa"/>
+        <w:tblBorders>
+          <w:top w:val="single" w:sz="4" w:space="0" w:color="C9C9C9"/>
+          <w:left w:val="single" w:sz="4" w:space="0" w:color="C9C9C9"/>
+          <w:bottom w:val="single" w:sz="4" w:space="0" w:color="C9C9C9"/>
+          <w:right w:val="single" w:sz="4" w:space="0" w:color="C9C9C9"/>
+          <w:insideH w:val="single" w:sz="4" w:space="0" w:color="C9C9C9"/>
+          <w:insideV w:val="single" w:sz="4" w:space="0" w:color="C9C9C9"/>
+        </w:tblBorders>
+        <w:tblCellMar>
+          <w:top w:w="29" w:type="dxa"/>
+          <w:bottom w:w="29" w:type="dxa"/>
+        </w:tblCellMar>
+        <w:tblLook w:val="04A0" w:firstRow="1" w:lastRow="0" w:firstColumn="1" w:lastColumn="0" w:noHBand="0" w:noVBand="1"/>
+      </w:tblPr>
+      <w:tblGrid>
+        <w:gridCol w:w="1577"/>
+        <w:gridCol w:w="1542"/>
+        <w:gridCol w:w="2268"/>
+        <w:gridCol w:w="3372"/>
+      </w:tblGrid>
+      <w:tr>
+        <w:tc>
+          <w:tcPr>
+            <w:tcW w:w="1577" w:type="dxa"/>
+            <w:tcBorders>
+              <w:top w:val="single" w:sz="4" w:space="0" w:color="A5A5A5"/>
+              <w:left w:val="single" w:sz="4" w:space="0" w:color="A5A5A5"/>
+              <w:bottom w:val="single" w:sz="4" w:space="0" w:color="A5A5A5"/>
+              <w:right w:val="nil"/>
+            </w:tcBorders>
+            <w:shd w:val="clear" w:color="auto" w:fill="A5A5A5"/>
+          </w:tcPr>
+          <w:p>
+            <w:pPr>
+              <w:rPr>
+                <w:b/>
+                <w:bCs/>
+                <w:color w:val="FFFFFF"/>
+                <w:lang w:val="pt-BR"/>
+              </w:rPr>
+            </w:pPr>
+            <w:r>
+              <w:rPr>
+                <w:b/>
+                <w:bCs/>
+                <w:color w:val="FFFFFF"/>
+                <w:lang w:val="pt-BR"/>
+              </w:rPr>
+              <w:t>Importância</w:t>
+            </w:r>
+          </w:p>
+        </w:tc>
+        <w:tc>
+          <w:tcPr>
+            <w:tcW w:w="1542" w:type="dxa"/>
+            <w:tcBorders>
+              <w:top w:val="single" w:sz="4" w:space="0" w:color="A5A5A5"/>
+              <w:left w:val="nil"/>
+              <w:bottom w:val="single" w:sz="4" w:space="0" w:color="A5A5A5"/>
+              <w:right w:val="nil"/>
+            </w:tcBorders>
+            <w:shd w:val="clear" w:color="auto" w:fill="A5A5A5"/>
+          </w:tcPr>
+          <w:p>
+            <w:pPr>
+              <w:rPr>
+                <w:b/>
+                <w:bCs/>
+                <w:color w:val="FFFFFF"/>
+                <w:lang w:val="pt-BR"/>
+              </w:rPr>
+            </w:pPr>
+            <w:r>
+              <w:rPr>
+                <w:b/>
+                <w:bCs/>
+                <w:color w:val="FFFFFF"/>
+                <w:lang w:val="pt-BR"/>
+              </w:rPr>
+              <w:t>Complexidade</w:t>
+            </w:r>
+          </w:p>
+        </w:tc>
+        <w:tc>
+          <w:tcPr>
+            <w:tcW w:w="2268" w:type="dxa"/>
+            <w:tcBorders>
+              <w:top w:val="single" w:sz="4" w:space="0" w:color="A5A5A5"/>
+              <w:left w:val="nil"/>
+              <w:bottom w:val="single" w:sz="4" w:space="0" w:color="A5A5A5"/>
+              <w:right w:val="nil"/>
+            </w:tcBorders>
+            <w:shd w:val="clear" w:color="auto" w:fill="A5A5A5"/>
+          </w:tcPr>
+          <w:p>
+            <w:pPr>
+              <w:rPr>
+                <w:b/>
+                <w:bCs/>
+                <w:color w:val="FFFFFF"/>
+                <w:lang w:val="pt-BR"/>
+              </w:rPr>
+            </w:pPr>
+            <w:r>
+              <w:rPr>
+                <w:b/>
+                <w:bCs/>
+                <w:color w:val="FFFFFF"/>
+                <w:lang w:val="pt-BR"/>
+              </w:rPr>
+              <w:t>Volatilidade</w:t>
+            </w:r>
+          </w:p>
+        </w:tc>
+        <w:tc>
+          <w:tcPr>
+            <w:tcW w:w="3372" w:type="dxa"/>
+            <w:tcBorders>
+              <w:top w:val="single" w:sz="4" w:space="0" w:color="A5A5A5"/>
+              <w:left w:val="nil"/>
+              <w:bottom w:val="single" w:sz="4" w:space="0" w:color="A5A5A5"/>
+              <w:right w:val="single" w:sz="4" w:space="0" w:color="A5A5A5"/>
+            </w:tcBorders>
+            <w:shd w:val="clear" w:color="auto" w:fill="A5A5A5"/>
+          </w:tcPr>
+          <w:p>
+            <w:pPr>
+              <w:rPr>
+                <w:b/>
+                <w:bCs/>
+                <w:color w:val="FFFFFF"/>
+                <w:lang w:val="pt-BR"/>
+              </w:rPr>
+            </w:pPr>
+            <w:r>
+              <w:rPr>
+                <w:b/>
+                <w:bCs/>
+                <w:color w:val="FFFFFF"/>
+                <w:lang w:val="pt-BR"/>
+              </w:rPr>
+              <w:t>Dependências</w:t>
+            </w:r>
+          </w:p>
+        </w:tc>
+      </w:tr>
+      <w:tr>
+        <w:tc>
+          <w:tcPr>
+            <w:tcW w:w="1577" w:type="dxa"/>
+            <w:shd w:val="clear" w:color="auto" w:fill="EDEDED"/>
+          </w:tcPr>
+          <w:p>
+            <w:pPr>
+              <w:tabs>
+                <w:tab w:val="left" w:pos="284"/>
+              </w:tabs>
+              <w:rPr>
+                <w:b/>
+                <w:bCs/>
+                <w:lang w:val="pt-BR"/>
+              </w:rPr>
+            </w:pPr>
+            <w:r>
+              <w:rPr>
+                <w:b/>
+                <w:bCs/>
+                <w:highlight w:val="black"/>
+                <w:lang w:val="pt-BR"/>
+              </w:rPr>
+              <w:sym w:font="Wingdings" w:char="F0A8"/>
+            </w:r>
+            <w:r>
+              <w:rPr>
+                <w:b/>
+                <w:bCs/>
+                <w:lang w:val="pt-BR"/>
+              </w:rPr>
+              <w:tab/>
+              <w:t>Essencial</w:t>
+            </w:r>
+          </w:p>
+          <w:p>
+            <w:pPr>
+              <w:tabs>
+                <w:tab w:val="left" w:pos="284"/>
+              </w:tabs>
+              <w:rPr>
+                <w:b/>
+                <w:bCs/>
+                <w:lang w:val="pt-BR"/>
+              </w:rPr>
+            </w:pPr>
+            <w:r>
+              <w:rPr>
+                <w:b/>
+                <w:bCs/>
+                <w:lang w:val="pt-BR"/>
+              </w:rPr>
+              <w:sym w:font="Wingdings" w:char="F0A8"/>
+            </w:r>
+            <w:r>
+              <w:rPr>
+                <w:b/>
+                <w:bCs/>
+                <w:lang w:val="pt-BR"/>
+              </w:rPr>
+              <w:tab/>
+              <w:t>Importante</w:t>
+            </w:r>
+          </w:p>
+          <w:p>
+            <w:pPr>
+              <w:tabs>
+                <w:tab w:val="left" w:pos="284"/>
+              </w:tabs>
+              <w:rPr>
+                <w:b/>
+                <w:bCs/>
+                <w:lang w:val="pt-BR"/>
+              </w:rPr>
+            </w:pPr>
+            <w:r>
+              <w:rPr>
+                <w:b/>
+                <w:bCs/>
+                <w:lang w:val="pt-BR"/>
+              </w:rPr>
+              <w:sym w:font="Wingdings" w:char="F0A8"/>
+            </w:r>
+            <w:r>
+              <w:rPr>
+                <w:b/>
+                <w:bCs/>
+                <w:lang w:val="pt-BR"/>
+              </w:rPr>
+              <w:tab/>
+              <w:t>Desejável</w:t>
+            </w:r>
+          </w:p>
+        </w:tc>
+        <w:tc>
+          <w:tcPr>
+            <w:tcW w:w="1542" w:type="dxa"/>
+            <w:shd w:val="clear" w:color="auto" w:fill="EDEDED"/>
+          </w:tcPr>
+          <w:p>
+            <w:pPr>
+              <w:tabs>
+                <w:tab w:val="left" w:pos="284"/>
+              </w:tabs>
+              <w:rPr>
+                <w:b/>
+                <w:lang w:val="pt-BR"/>
+              </w:rPr>
+            </w:pPr>
+            <w:r>
+              <w:rPr>
+                <w:b/>
+                <w:lang w:val="pt-BR"/>
+              </w:rPr>
+              <w:sym w:font="Wingdings" w:char="F0A8"/>
+            </w:r>
+            <w:r>
+              <w:rPr>
+                <w:b/>
+                <w:lang w:val="pt-BR"/>
+              </w:rPr>
+              <w:tab/>
+            </w:r>
+            <w:r>
+              <w:rPr>
+                <w:lang w:val="pt-BR"/>
+              </w:rPr>
+              <w:t>Alta</w:t>
+            </w:r>
+          </w:p>
+          <w:p>
+            <w:pPr>
+              <w:tabs>
+                <w:tab w:val="left" w:pos="284"/>
+              </w:tabs>
+              <w:rPr>
+                <w:b/>
+                <w:lang w:val="pt-BR"/>
+              </w:rPr>
+            </w:pPr>
+            <w:r>
+              <w:rPr>
+                <w:b/>
+                <w:lang w:val="pt-BR"/>
+              </w:rPr>
+              <w:sym w:font="Wingdings" w:char="F0A8"/>
+            </w:r>
+            <w:r>
+              <w:rPr>
+                <w:b/>
+                <w:lang w:val="pt-BR"/>
+              </w:rPr>
+              <w:tab/>
+            </w:r>
+            <w:r>
+              <w:rPr>
+                <w:lang w:val="pt-BR"/>
+              </w:rPr>
+              <w:t>Média</w:t>
+            </w:r>
+          </w:p>
+          <w:p>
+            <w:pPr>
+              <w:tabs>
+                <w:tab w:val="left" w:pos="284"/>
+              </w:tabs>
+              <w:rPr>
+                <w:b/>
+                <w:lang w:val="pt-BR"/>
+              </w:rPr>
+            </w:pPr>
+            <w:r>
+              <w:rPr>
+                <w:b/>
+                <w:highlight w:val="black"/>
+                <w:lang w:val="pt-BR"/>
+              </w:rPr>
+              <w:sym w:font="Wingdings" w:char="F0A8"/>
+            </w:r>
+            <w:r>
+              <w:rPr>
+                <w:b/>
+                <w:lang w:val="pt-BR"/>
+              </w:rPr>
+              <w:tab/>
+            </w:r>
+            <w:r>
+              <w:rPr>
+                <w:lang w:val="pt-BR"/>
+              </w:rPr>
+              <w:t>Baixa</w:t>
+            </w:r>
+          </w:p>
+        </w:tc>
+        <w:tc>
+          <w:tcPr>
+            <w:tcW w:w="2268" w:type="dxa"/>
+            <w:shd w:val="clear" w:color="auto" w:fill="EDEDED"/>
+          </w:tcPr>
+          <w:p>
+            <w:pPr>
+              <w:tabs>
+                <w:tab w:val="left" w:pos="284"/>
+              </w:tabs>
+              <w:rPr>
+                <w:b/>
+                <w:lang w:val="pt-BR"/>
+              </w:rPr>
+            </w:pPr>
+            <w:r>
+              <w:rPr>
+                <w:b/>
+                <w:lang w:val="pt-BR"/>
+              </w:rPr>
+              <w:sym w:font="Wingdings" w:char="F0A8"/>
+            </w:r>
+            <w:r>
+              <w:rPr>
+                <w:b/>
+                <w:lang w:val="pt-BR"/>
+              </w:rPr>
+              <w:tab/>
+            </w:r>
+            <w:r>
+              <w:rPr>
+                <w:lang w:val="pt-BR"/>
+              </w:rPr>
+              <w:t>Estável</w:t>
+            </w:r>
+          </w:p>
+          <w:p>
+            <w:pPr>
+              <w:tabs>
+                <w:tab w:val="left" w:pos="284"/>
+              </w:tabs>
+              <w:rPr>
+                <w:b/>
+                <w:lang w:val="pt-BR"/>
+              </w:rPr>
+            </w:pPr>
+            <w:r>
+              <w:rPr>
+                <w:b/>
+                <w:lang w:val="pt-BR"/>
+              </w:rPr>
+              <w:sym w:font="Wingdings" w:char="F0A8"/>
+            </w:r>
+            <w:r>
+              <w:rPr>
+                <w:b/>
+                <w:lang w:val="pt-BR"/>
+              </w:rPr>
+              <w:tab/>
+            </w:r>
+            <w:r>
+              <w:rPr>
+                <w:lang w:val="pt-BR"/>
+              </w:rPr>
+              <w:t>Passível de mudança</w:t>
+            </w:r>
+          </w:p>
+          <w:p>
+            <w:pPr>
+              <w:tabs>
+                <w:tab w:val="left" w:pos="284"/>
+              </w:tabs>
+              <w:rPr>
+                <w:lang w:val="pt-BR"/>
+              </w:rPr>
+            </w:pPr>
+            <w:r>
+              <w:rPr>
+                <w:b/>
+                <w:highlight w:val="black"/>
+                <w:lang w:val="pt-BR"/>
+              </w:rPr>
+              <w:sym w:font="Wingdings" w:char="F0A8"/>
+            </w:r>
+            <w:r>
+              <w:rPr>
+                <w:b/>
+                <w:lang w:val="pt-BR"/>
+              </w:rPr>
+              <w:tab/>
+            </w:r>
+            <w:r>
+              <w:rPr>
+                <w:lang w:val="pt-BR"/>
+              </w:rPr>
+              <w:t>Incerto</w:t>
+            </w:r>
+          </w:p>
+        </w:tc>
+        <w:tc>
+          <w:tcPr>
+            <w:tcW w:w="3372" w:type="dxa"/>
+            <w:shd w:val="clear" w:color="auto" w:fill="EDEDED"/>
+          </w:tcPr>
+          <w:p>
+            <w:pPr>
+              <w:numPr>
+                <w:ilvl w:val="0"/>
+                <w:numId w:val="25"/>
+              </w:numPr>
+              <w:ind w:left="331" w:hanging="283"/>
+              <w:rPr>
+                <w:lang w:val="pt-BR"/>
+              </w:rPr>
+            </w:pPr>
+            <w:r>
+              <w:rPr>
+                <w:lang w:val="pt-BR"/>
+              </w:rPr>
+              <w:t>...</w:t>
+            </w:r>
+          </w:p>
+          <w:p>
+            <w:pPr>
+              <w:numPr>
+                <w:ilvl w:val="0"/>
+                <w:numId w:val="25"/>
+              </w:numPr>
+              <w:ind w:left="331" w:hanging="283"/>
+              <w:rPr>
+                <w:lang w:val="pt-BR"/>
+              </w:rPr>
+            </w:pPr>
+            <w:r>
+              <w:rPr>
+                <w:lang w:val="pt-BR"/>
+              </w:rPr>
+              <w:t>...</w:t>
+            </w:r>
+          </w:p>
+          <w:p>
+            <w:pPr>
+              <w:numPr>
+                <w:ilvl w:val="0"/>
+                <w:numId w:val="25"/>
+              </w:numPr>
+              <w:ind w:left="331" w:hanging="283"/>
+              <w:rPr>
+                <w:lang w:val="pt-BR"/>
+              </w:rPr>
+            </w:pPr>
+            <w:r>
+              <w:rPr>
+                <w:lang w:val="pt-BR"/>
+              </w:rPr>
+              <w:t>...</w:t>
+            </w:r>
+          </w:p>
+          <w:p>
+            <w:pPr>
+              <w:numPr>
+                <w:ilvl w:val="0"/>
+                <w:numId w:val="25"/>
+              </w:numPr>
+              <w:ind w:left="331" w:hanging="283"/>
+              <w:rPr>
+                <w:lang w:val="pt-BR"/>
+              </w:rPr>
+            </w:pPr>
+          </w:p>
+        </w:tc>
+      </w:tr>
+    </w:tbl>
+    <w:p>
+      <w:pPr>
+        <w:ind w:left="720"/>
+        <w:rPr>
+          <w:lang w:val="pt-BR"/>
+        </w:rPr>
+      </w:pPr>
+    </w:p>
+    <w:p>
+      <w:pPr>
+        <w:pStyle w:val="Ttulo1"/>
+        <w:rPr>
+          <w:lang w:val="pt-BR"/>
+        </w:rPr>
+      </w:pPr>
+      <w:bookmarkStart w:id="23" w:name="_Toc338404929"/>
       <w:r>
         <w:rPr>
           <w:lang w:val="pt-BR"/>
         </w:rPr>
-        <w:t xml:space="preserve">Permite que o usuário consulte o número de senha atual de uma empresa  </w:t>
+        <w:lastRenderedPageBreak/>
+        <w:t>Requisitos Não-Funcionais</w:t>
+      </w:r>
+      <w:bookmarkEnd w:id="23"/>
+    </w:p>
+    <w:p>
+      <w:pPr>
+        <w:pStyle w:val="Ttulo2"/>
+        <w:rPr>
+          <w:lang w:val="pt-BR"/>
+        </w:rPr>
+      </w:pPr>
+      <w:bookmarkStart w:id="24" w:name="_Toc338404930"/>
+      <w:r>
+        <w:rPr>
+          <w:lang w:val="pt-BR"/>
+        </w:rPr>
+        <w:t>Segurança</w:t>
+      </w:r>
+      <w:bookmarkEnd w:id="24"/>
+    </w:p>
+    <w:p>
+      <w:pPr>
+        <w:pStyle w:val="Ttulo3"/>
+        <w:rPr>
+          <w:lang w:val="pt-BR"/>
+        </w:rPr>
+      </w:pPr>
+      <w:bookmarkStart w:id="25" w:name="_Toc338404931"/>
+      <w:r>
+        <w:rPr>
+          <w:lang w:val="pt-BR"/>
+        </w:rPr>
+        <w:t xml:space="preserve">RNF001 </w:t>
       </w:r>
       <w:r>
         <w:rPr>
-          <w:rStyle w:val="Refdecomentrio"/>
-        </w:rPr>
-        <w:commentReference w:id="37"/>
+          <w:lang w:val="pt-BR"/>
+        </w:rPr>
+        <w:t>– Privacidade</w:t>
       </w:r>
+      <w:bookmarkEnd w:id="25"/>
+    </w:p>
+    <w:p>
+      <w:pPr>
+        <w:ind w:left="720"/>
+        <w:rPr>
+          <w:lang w:val="pt-BR"/>
+        </w:rPr>
+      </w:pPr>
       <w:r>
         <w:rPr>
           <w:lang w:val="pt-BR"/>
         </w:rPr>
-        <w:t xml:space="preserve"> </w:t>
+        <w:t>Deve garantir que os dados dos usuários cadastrados não possam ser acessados por indivíduos não autorizados</w:t>
       </w:r>
     </w:p>
     <w:p>
@@ -10194,6 +11448,7 @@
             <w:r>
               <w:rPr>
                 <w:b/>
+                <w:highlight w:val="black"/>
                 <w:lang w:val="pt-BR"/>
               </w:rPr>
               <w:sym w:font="Wingdings" w:char="F0A8"/>
@@ -10256,7 +11511,6 @@
             <w:r>
               <w:rPr>
                 <w:b/>
-                <w:highlight w:val="black"/>
                 <w:lang w:val="pt-BR"/>
               </w:rPr>
               <w:sym w:font="Wingdings" w:char="F0A8"/>
@@ -10294,6 +11548,7 @@
             <w:r>
               <w:rPr>
                 <w:b/>
+                <w:highlight w:val="black"/>
                 <w:lang w:val="pt-BR"/>
               </w:rPr>
               <w:sym w:font="Wingdings" w:char="F0A8"/>
@@ -10355,7 +11610,6 @@
             <w:r>
               <w:rPr>
                 <w:b/>
-                <w:highlight w:val="black"/>
                 <w:lang w:val="pt-BR"/>
               </w:rPr>
               <w:sym w:font="Wingdings" w:char="F0A8"/>
@@ -10391,19 +11645,11 @@
                 <w:lang w:val="pt-BR"/>
               </w:rPr>
             </w:pPr>
-            <w:commentRangeStart w:id="38"/>
             <w:r>
               <w:rPr>
                 <w:lang w:val="pt-BR"/>
               </w:rPr>
               <w:t>...</w:t>
-            </w:r>
-            <w:commentRangeEnd w:id="38"/>
-            <w:r>
-              <w:rPr>
-                <w:rStyle w:val="Refdecomentrio"/>
-              </w:rPr>
-              <w:commentReference w:id="38"/>
             </w:r>
           </w:p>
           <w:p>
@@ -10467,46 +11713,19 @@
     </w:p>
     <w:p>
       <w:pPr>
-        <w:pStyle w:val="Ttulo1"/>
+        <w:pStyle w:val="Ttulo2"/>
         <w:rPr>
           <w:lang w:val="pt-BR"/>
         </w:rPr>
       </w:pPr>
-      <w:bookmarkStart w:id="39" w:name="_Toc333211202"/>
+      <w:bookmarkStart w:id="26" w:name="_Toc338404932"/>
       <w:r>
         <w:rPr>
           <w:lang w:val="pt-BR"/>
         </w:rPr>
-        <w:lastRenderedPageBreak/>
-        <w:t>Requisitos Não-Funcionais</w:t>
+        <w:t>Desempenho</w:t>
       </w:r>
-      <w:bookmarkEnd w:id="39"/>
-    </w:p>
-    <w:p>
-      <w:pPr>
-        <w:pStyle w:val="Ttulo2"/>
-        <w:rPr>
-          <w:lang w:val="pt-BR"/>
-        </w:rPr>
-      </w:pPr>
-      <w:bookmarkStart w:id="40" w:name="_Toc333211203"/>
-      <w:commentRangeStart w:id="41"/>
-      <w:r>
-        <w:rPr>
-          <w:lang w:val="pt-BR"/>
-        </w:rPr>
-        <w:t>Segurança</w:t>
-      </w:r>
-      <w:commentRangeEnd w:id="41"/>
-      <w:r>
-        <w:rPr>
-          <w:rStyle w:val="Refdecomentrio"/>
-          <w:rFonts w:ascii="Times New Roman" w:hAnsi="Times New Roman"/>
-          <w:b w:val="0"/>
-        </w:rPr>
-        <w:commentReference w:id="41"/>
-      </w:r>
-      <w:bookmarkEnd w:id="40"/>
+      <w:bookmarkEnd w:id="26"/>
     </w:p>
     <w:p>
       <w:pPr>
@@ -10515,12 +11734,12 @@
           <w:lang w:val="pt-BR"/>
         </w:rPr>
       </w:pPr>
-      <w:bookmarkStart w:id="42" w:name="_Toc333211204"/>
+      <w:bookmarkStart w:id="27" w:name="_Toc338404933"/>
       <w:r>
         <w:rPr>
           <w:lang w:val="pt-BR"/>
         </w:rPr>
-        <w:t xml:space="preserve">RNF001 </w:t>
+        <w:t xml:space="preserve">RNF002 </w:t>
       </w:r>
       <w:r>
         <w:rPr>
@@ -10528,13 +11747,19 @@
         </w:rPr>
         <w:t>–</w:t>
       </w:r>
-      <w:bookmarkEnd w:id="42"/>
       <w:r>
         <w:rPr>
           <w:lang w:val="pt-BR"/>
         </w:rPr>
-        <w:t xml:space="preserve"> Privacidade</w:t>
+        <w:t xml:space="preserve"> </w:t>
       </w:r>
+      <w:r>
+        <w:rPr>
+          <w:lang w:val="pt-BR"/>
+        </w:rPr>
+        <w:t>Acesso a base de dados</w:t>
+      </w:r>
+      <w:bookmarkEnd w:id="27"/>
     </w:p>
     <w:p>
       <w:pPr>
@@ -10547,13 +11772,21 @@
         <w:rPr>
           <w:lang w:val="pt-BR"/>
         </w:rPr>
-        <w:t>Deve garantir que os dados dos usuários cadastrados não possam ser acessados por indivíduos não autorizados</w:t>
+        <w:t xml:space="preserve">Deverá ser avaliado a melhor </w:t>
       </w:r>
+      <w:proofErr w:type="gramStart"/>
       <w:r>
         <w:rPr>
-          <w:rStyle w:val="Refdecomentrio"/>
-        </w:rPr>
-        <w:commentReference w:id="43"/>
+          <w:lang w:val="pt-BR"/>
+        </w:rPr>
+        <w:t>implementação</w:t>
+      </w:r>
+      <w:proofErr w:type="gramEnd"/>
+      <w:r>
+        <w:rPr>
+          <w:lang w:val="pt-BR"/>
+        </w:rPr>
+        <w:t xml:space="preserve"> de acesso à base de dados, de forma que não ocorram gargalos. </w:t>
       </w:r>
     </w:p>
     <w:p>
@@ -10827,7 +12060,6 @@
             <w:r>
               <w:rPr>
                 <w:b/>
-                <w:highlight w:val="black"/>
                 <w:lang w:val="pt-BR"/>
               </w:rPr>
               <w:sym w:font="Wingdings" w:char="F0A8"/>
@@ -10859,6 +12091,7 @@
             <w:r>
               <w:rPr>
                 <w:b/>
+                <w:highlight w:val="black"/>
                 <w:lang w:val="pt-BR"/>
               </w:rPr>
               <w:sym w:font="Wingdings" w:char="F0A8"/>
@@ -11024,19 +12257,11 @@
                 <w:lang w:val="pt-BR"/>
               </w:rPr>
             </w:pPr>
-            <w:commentRangeStart w:id="44"/>
             <w:r>
               <w:rPr>
                 <w:lang w:val="pt-BR"/>
               </w:rPr>
               <w:t>...</w:t>
-            </w:r>
-            <w:commentRangeEnd w:id="44"/>
-            <w:r>
-              <w:rPr>
-                <w:rStyle w:val="Refdecomentrio"/>
-              </w:rPr>
-              <w:commentReference w:id="44"/>
             </w:r>
           </w:p>
           <w:p>
@@ -11105,24 +12330,14 @@
           <w:lang w:val="pt-BR"/>
         </w:rPr>
       </w:pPr>
-      <w:bookmarkStart w:id="45" w:name="_Toc333211205"/>
-      <w:commentRangeStart w:id="46"/>
+      <w:bookmarkStart w:id="28" w:name="_Toc338404934"/>
       <w:r>
         <w:rPr>
           <w:lang w:val="pt-BR"/>
         </w:rPr>
-        <w:t>Desempenho</w:t>
+        <w:t>Usabilidade</w:t>
       </w:r>
-      <w:commentRangeEnd w:id="46"/>
-      <w:r>
-        <w:rPr>
-          <w:rStyle w:val="Refdecomentrio"/>
-          <w:rFonts w:ascii="Times New Roman" w:hAnsi="Times New Roman"/>
-          <w:b w:val="0"/>
-        </w:rPr>
-        <w:commentReference w:id="46"/>
-      </w:r>
-      <w:bookmarkEnd w:id="45"/>
+      <w:bookmarkEnd w:id="28"/>
     </w:p>
     <w:p>
       <w:pPr>
@@ -11131,12 +12346,12 @@
           <w:lang w:val="pt-BR"/>
         </w:rPr>
       </w:pPr>
-      <w:bookmarkStart w:id="47" w:name="_Toc333211206"/>
+      <w:bookmarkStart w:id="29" w:name="_Toc338404935"/>
       <w:r>
         <w:rPr>
           <w:lang w:val="pt-BR"/>
         </w:rPr>
-        <w:t xml:space="preserve">RNF002 </w:t>
+        <w:t xml:space="preserve">RNF003 </w:t>
       </w:r>
       <w:r>
         <w:rPr>
@@ -11150,13 +12365,13 @@
         </w:rPr>
         <w:t xml:space="preserve"> </w:t>
       </w:r>
-      <w:bookmarkEnd w:id="47"/>
       <w:r>
         <w:rPr>
           <w:lang w:val="pt-BR"/>
         </w:rPr>
-        <w:t>Acesso a base de dados</w:t>
+        <w:t>Interfaces Simplificadas</w:t>
       </w:r>
+      <w:bookmarkEnd w:id="29"/>
     </w:p>
     <w:p>
       <w:pPr>
@@ -11169,27 +12384,7 @@
         <w:rPr>
           <w:lang w:val="pt-BR"/>
         </w:rPr>
-        <w:t xml:space="preserve">Deverá ser avaliado a melhor </w:t>
-      </w:r>
-      <w:proofErr w:type="gramStart"/>
-      <w:r>
-        <w:rPr>
-          <w:lang w:val="pt-BR"/>
-        </w:rPr>
-        <w:t>implementação</w:t>
-      </w:r>
-      <w:proofErr w:type="gramEnd"/>
-      <w:r>
-        <w:rPr>
-          <w:lang w:val="pt-BR"/>
-        </w:rPr>
-        <w:t xml:space="preserve"> de acesso à base de dados, de forma que não ocorram gargalos. </w:t>
-      </w:r>
-      <w:r>
-        <w:rPr>
-          <w:rStyle w:val="Refdecomentrio"/>
-        </w:rPr>
-        <w:commentReference w:id="48"/>
+        <w:t xml:space="preserve">O sistema será apresentado com interface de conteúdo relevante, navegação fácil e intuitiva com mensagens e instruções claras. </w:t>
       </w:r>
     </w:p>
     <w:p>
@@ -11660,19 +12855,11 @@
                 <w:lang w:val="pt-BR"/>
               </w:rPr>
             </w:pPr>
-            <w:commentRangeStart w:id="49"/>
             <w:r>
               <w:rPr>
                 <w:lang w:val="pt-BR"/>
               </w:rPr>
               <w:t>...</w:t>
-            </w:r>
-            <w:commentRangeEnd w:id="49"/>
-            <w:r>
-              <w:rPr>
-                <w:rStyle w:val="Refdecomentrio"/>
-              </w:rPr>
-              <w:commentReference w:id="49"/>
             </w:r>
           </w:p>
           <w:p>
@@ -11741,24 +12928,14 @@
           <w:lang w:val="pt-BR"/>
         </w:rPr>
       </w:pPr>
-      <w:bookmarkStart w:id="50" w:name="_Toc333211207"/>
-      <w:commentRangeStart w:id="51"/>
+      <w:bookmarkStart w:id="30" w:name="_Toc338404936"/>
       <w:r>
         <w:rPr>
           <w:lang w:val="pt-BR"/>
         </w:rPr>
-        <w:t>Usabilidade</w:t>
+        <w:t>Confiabilidade</w:t>
       </w:r>
-      <w:commentRangeEnd w:id="51"/>
-      <w:r>
-        <w:rPr>
-          <w:rStyle w:val="Refdecomentrio"/>
-          <w:rFonts w:ascii="Times New Roman" w:hAnsi="Times New Roman"/>
-          <w:b w:val="0"/>
-        </w:rPr>
-        <w:commentReference w:id="51"/>
-      </w:r>
-      <w:bookmarkEnd w:id="50"/>
+      <w:bookmarkEnd w:id="30"/>
     </w:p>
     <w:p>
       <w:pPr>
@@ -11767,12 +12944,12 @@
           <w:lang w:val="pt-BR"/>
         </w:rPr>
       </w:pPr>
-      <w:bookmarkStart w:id="52" w:name="_Toc333211208"/>
+      <w:bookmarkStart w:id="31" w:name="_Toc338404937"/>
       <w:r>
         <w:rPr>
           <w:lang w:val="pt-BR"/>
         </w:rPr>
-        <w:t xml:space="preserve">RNF003 </w:t>
+        <w:t xml:space="preserve">RNF004 </w:t>
       </w:r>
       <w:r>
         <w:rPr>
@@ -11786,17 +12963,17 @@
         </w:rPr>
         <w:t xml:space="preserve"> </w:t>
       </w:r>
-      <w:bookmarkEnd w:id="52"/>
       <w:r>
         <w:rPr>
           <w:lang w:val="pt-BR"/>
         </w:rPr>
-        <w:t>Interfaces Simplificadas</w:t>
+        <w:t>Recuperação de Erro</w:t>
       </w:r>
+      <w:bookmarkEnd w:id="31"/>
     </w:p>
     <w:p>
       <w:pPr>
-        <w:ind w:left="720"/>
+        <w:ind w:firstLine="720"/>
         <w:rPr>
           <w:lang w:val="pt-BR"/>
         </w:rPr>
@@ -11805,13 +12982,7 @@
         <w:rPr>
           <w:lang w:val="pt-BR"/>
         </w:rPr>
-        <w:t xml:space="preserve">O sistema será apresentado com interface de conteúdo relevante, navegação fácil e intuitiva com mensagens e instruções claras. </w:t>
-      </w:r>
-      <w:r>
-        <w:rPr>
-          <w:rStyle w:val="Refdecomentrio"/>
-        </w:rPr>
-        <w:commentReference w:id="53"/>
+        <w:t xml:space="preserve">O sistema deve continuar funcionando corretamente mesmo em casos de queda de conexão </w:t>
       </w:r>
     </w:p>
     <w:p>
@@ -12085,6 +13256,7 @@
             <w:r>
               <w:rPr>
                 <w:b/>
+                <w:highlight w:val="black"/>
                 <w:lang w:val="pt-BR"/>
               </w:rPr>
               <w:sym w:font="Wingdings" w:char="F0A8"/>
@@ -12116,7 +13288,6 @@
             <w:r>
               <w:rPr>
                 <w:b/>
-                <w:highlight w:val="black"/>
                 <w:lang w:val="pt-BR"/>
               </w:rPr>
               <w:sym w:font="Wingdings" w:char="F0A8"/>
@@ -12185,7 +13356,6 @@
             <w:r>
               <w:rPr>
                 <w:b/>
-                <w:highlight w:val="black"/>
                 <w:lang w:val="pt-BR"/>
               </w:rPr>
               <w:sym w:font="Wingdings" w:char="F0A8"/>
@@ -12247,6 +13417,7 @@
             <w:r>
               <w:rPr>
                 <w:b/>
+                <w:highlight w:val="black"/>
                 <w:lang w:val="pt-BR"/>
               </w:rPr>
               <w:sym w:font="Wingdings" w:char="F0A8"/>
@@ -12282,19 +13453,11 @@
                 <w:lang w:val="pt-BR"/>
               </w:rPr>
             </w:pPr>
-            <w:commentRangeStart w:id="54"/>
             <w:r>
               <w:rPr>
                 <w:lang w:val="pt-BR"/>
               </w:rPr>
               <w:t>...</w:t>
-            </w:r>
-            <w:commentRangeEnd w:id="54"/>
-            <w:r>
-              <w:rPr>
-                <w:rStyle w:val="Refdecomentrio"/>
-              </w:rPr>
-              <w:commentReference w:id="54"/>
             </w:r>
           </w:p>
           <w:p>
@@ -12363,24 +13526,15 @@
           <w:lang w:val="pt-BR"/>
         </w:rPr>
       </w:pPr>
-      <w:bookmarkStart w:id="55" w:name="_Toc333211209"/>
-      <w:commentRangeStart w:id="56"/>
+      <w:bookmarkStart w:id="32" w:name="_Toc338404938"/>
       <w:r>
         <w:rPr>
           <w:lang w:val="pt-BR"/>
         </w:rPr>
-        <w:t>Confiabilidade</w:t>
+        <w:lastRenderedPageBreak/>
+        <w:t>Hardware e Software</w:t>
       </w:r>
-      <w:commentRangeEnd w:id="56"/>
-      <w:r>
-        <w:rPr>
-          <w:rStyle w:val="Refdecomentrio"/>
-          <w:rFonts w:ascii="Times New Roman" w:hAnsi="Times New Roman"/>
-          <w:b w:val="0"/>
-        </w:rPr>
-        <w:commentReference w:id="56"/>
-      </w:r>
-      <w:bookmarkEnd w:id="55"/>
+      <w:bookmarkEnd w:id="32"/>
     </w:p>
     <w:p>
       <w:pPr>
@@ -12389,36 +13543,24 @@
           <w:lang w:val="pt-BR"/>
         </w:rPr>
       </w:pPr>
-      <w:bookmarkStart w:id="57" w:name="_Toc333211210"/>
+      <w:bookmarkStart w:id="33" w:name="_Toc338404939"/>
       <w:r>
         <w:rPr>
           <w:lang w:val="pt-BR"/>
         </w:rPr>
-        <w:t xml:space="preserve">RNF004 </w:t>
+        <w:t xml:space="preserve">RNF005 - </w:t>
       </w:r>
       <w:r>
         <w:rPr>
           <w:lang w:val="pt-BR"/>
         </w:rPr>
-        <w:t>–</w:t>
+        <w:t>Hardware</w:t>
       </w:r>
-      <w:r>
-        <w:rPr>
-          <w:lang w:val="pt-BR"/>
-        </w:rPr>
-        <w:t xml:space="preserve"> </w:t>
-      </w:r>
-      <w:bookmarkEnd w:id="57"/>
-      <w:r>
-        <w:rPr>
-          <w:lang w:val="pt-BR"/>
-        </w:rPr>
-        <w:t>Recuperação de Erro</w:t>
-      </w:r>
+      <w:bookmarkEnd w:id="33"/>
     </w:p>
     <w:p>
       <w:pPr>
-        <w:ind w:firstLine="720"/>
+        <w:ind w:left="720"/>
         <w:rPr>
           <w:lang w:val="pt-BR"/>
         </w:rPr>
@@ -12427,13 +13569,7 @@
         <w:rPr>
           <w:lang w:val="pt-BR"/>
         </w:rPr>
-        <w:t xml:space="preserve">O sistema deve continuar funcionando corretamente mesmo em casos de queda de conexão </w:t>
-      </w:r>
-      <w:r>
-        <w:rPr>
-          <w:rStyle w:val="Refdecomentrio"/>
-        </w:rPr>
-        <w:commentReference w:id="58"/>
+        <w:t>Um servidor localizado na empresa</w:t>
       </w:r>
     </w:p>
     <w:p>
@@ -12707,7 +13843,6 @@
             <w:r>
               <w:rPr>
                 <w:b/>
-                <w:highlight w:val="black"/>
                 <w:lang w:val="pt-BR"/>
               </w:rPr>
               <w:sym w:font="Wingdings" w:char="F0A8"/>
@@ -12770,6 +13905,7 @@
             <w:r>
               <w:rPr>
                 <w:b/>
+                <w:highlight w:val="black"/>
                 <w:lang w:val="pt-BR"/>
               </w:rPr>
               <w:sym w:font="Wingdings" w:char="F0A8"/>
@@ -12807,6 +13943,7 @@
             <w:r>
               <w:rPr>
                 <w:b/>
+                <w:highlight w:val="black"/>
                 <w:lang w:val="pt-BR"/>
               </w:rPr>
               <w:sym w:font="Wingdings" w:char="F0A8"/>
@@ -12868,7 +14005,6 @@
             <w:r>
               <w:rPr>
                 <w:b/>
-                <w:highlight w:val="black"/>
                 <w:lang w:val="pt-BR"/>
               </w:rPr>
               <w:sym w:font="Wingdings" w:char="F0A8"/>
@@ -12904,19 +14040,11 @@
                 <w:lang w:val="pt-BR"/>
               </w:rPr>
             </w:pPr>
-            <w:commentRangeStart w:id="59"/>
             <w:r>
               <w:rPr>
                 <w:lang w:val="pt-BR"/>
               </w:rPr>
               <w:t>...</w:t>
-            </w:r>
-            <w:commentRangeEnd w:id="59"/>
-            <w:r>
-              <w:rPr>
-                <w:rStyle w:val="Refdecomentrio"/>
-              </w:rPr>
-              <w:commentReference w:id="59"/>
             </w:r>
           </w:p>
           <w:p>
@@ -12980,52 +14108,19 @@
     </w:p>
     <w:p>
       <w:pPr>
-        <w:pStyle w:val="Ttulo2"/>
+        <w:pStyle w:val="Ttulo3"/>
         <w:rPr>
           <w:lang w:val="pt-BR"/>
         </w:rPr>
       </w:pPr>
-      <w:bookmarkStart w:id="60" w:name="_Toc333211211"/>
-      <w:commentRangeStart w:id="61"/>
+      <w:bookmarkStart w:id="34" w:name="_Toc338404940"/>
       <w:r>
         <w:rPr>
           <w:lang w:val="pt-BR"/>
         </w:rPr>
-        <w:lastRenderedPageBreak/>
-        <w:t>Hardware e Software</w:t>
+        <w:t>RNF005 - Software</w:t>
       </w:r>
-      <w:commentRangeEnd w:id="61"/>
-      <w:r>
-        <w:rPr>
-          <w:rStyle w:val="Refdecomentrio"/>
-          <w:rFonts w:ascii="Times New Roman" w:hAnsi="Times New Roman"/>
-          <w:b w:val="0"/>
-        </w:rPr>
-        <w:commentReference w:id="61"/>
-      </w:r>
-      <w:bookmarkEnd w:id="60"/>
-    </w:p>
-    <w:p>
-      <w:pPr>
-        <w:pStyle w:val="Ttulo3"/>
-        <w:rPr>
-          <w:lang w:val="pt-BR"/>
-        </w:rPr>
-      </w:pPr>
-      <w:bookmarkStart w:id="62" w:name="_Toc333211212"/>
-      <w:r>
-        <w:rPr>
-          <w:lang w:val="pt-BR"/>
-        </w:rPr>
-        <w:t xml:space="preserve">RNF005 - </w:t>
-      </w:r>
-      <w:bookmarkEnd w:id="62"/>
-      <w:r>
-        <w:rPr>
-          <w:lang w:val="pt-BR"/>
-        </w:rPr>
-        <w:t>Hardware</w:t>
-      </w:r>
+      <w:bookmarkEnd w:id="34"/>
     </w:p>
     <w:p>
       <w:pPr>
@@ -13038,13 +14133,27 @@
         <w:rPr>
           <w:lang w:val="pt-BR"/>
         </w:rPr>
-        <w:t>Um servidor localizado na empresa</w:t>
+        <w:t xml:space="preserve">Como o sistema será desenvolvido em JAVA, JSP e </w:t>
+      </w:r>
+      <w:proofErr w:type="spellStart"/>
+      <w:r>
+        <w:rPr>
+          <w:lang w:val="pt-BR"/>
+        </w:rPr>
+        <w:t>Android</w:t>
+      </w:r>
+      <w:proofErr w:type="spellEnd"/>
+      <w:r>
+        <w:rPr>
+          <w:lang w:val="pt-BR"/>
+        </w:rPr>
+        <w:t>, serão necessárias as devidas licenças de ambientes de desenvolvimento.</w:t>
       </w:r>
       <w:r>
         <w:rPr>
-          <w:rStyle w:val="Refdecomentrio"/>
-        </w:rPr>
-        <w:commentReference w:id="63"/>
+          <w:lang w:val="pt-BR"/>
+        </w:rPr>
+        <w:t xml:space="preserve"> </w:t>
       </w:r>
     </w:p>
     <w:p>
@@ -13515,19 +14624,11 @@
                 <w:lang w:val="pt-BR"/>
               </w:rPr>
             </w:pPr>
-            <w:commentRangeStart w:id="64"/>
             <w:r>
               <w:rPr>
                 <w:lang w:val="pt-BR"/>
               </w:rPr>
               <w:t>...</w:t>
-            </w:r>
-            <w:commentRangeEnd w:id="64"/>
-            <w:r>
-              <w:rPr>
-                <w:rStyle w:val="Refdecomentrio"/>
-              </w:rPr>
-              <w:commentReference w:id="64"/>
             </w:r>
           </w:p>
           <w:p>
@@ -13591,17 +14692,61 @@
     </w:p>
     <w:p>
       <w:pPr>
+        <w:ind w:left="720"/>
+        <w:rPr>
+          <w:lang w:val="pt-BR"/>
+        </w:rPr>
+      </w:pPr>
+    </w:p>
+    <w:p>
+      <w:pPr>
+        <w:pStyle w:val="Ttulo2"/>
+        <w:rPr>
+          <w:lang w:val="pt-BR"/>
+        </w:rPr>
+      </w:pPr>
+      <w:bookmarkStart w:id="35" w:name="_Toc338404941"/>
+      <w:r>
+        <w:rPr>
+          <w:lang w:val="pt-BR"/>
+        </w:rPr>
+        <w:t>Normas e Padrões</w:t>
+      </w:r>
+      <w:bookmarkEnd w:id="35"/>
+    </w:p>
+    <w:p>
+      <w:pPr>
         <w:pStyle w:val="Ttulo3"/>
         <w:rPr>
           <w:lang w:val="pt-BR"/>
         </w:rPr>
       </w:pPr>
+      <w:bookmarkStart w:id="36" w:name="_Toc338404942"/>
       <w:r>
         <w:rPr>
           <w:lang w:val="pt-BR"/>
         </w:rPr>
-        <w:t>RNF005 - Software</w:t>
+        <w:t xml:space="preserve">RNF006 </w:t>
       </w:r>
+      <w:r>
+        <w:rPr>
+          <w:lang w:val="pt-BR"/>
+        </w:rPr>
+        <w:t>–</w:t>
+      </w:r>
+      <w:r>
+        <w:rPr>
+          <w:lang w:val="pt-BR"/>
+        </w:rPr>
+        <w:t xml:space="preserve"> </w:t>
+      </w:r>
+      <w:r>
+        <w:rPr>
+          <w:lang w:val="pt-BR"/>
+        </w:rPr>
+        <w:t>Aplicar Padrões e Normas</w:t>
+      </w:r>
+      <w:bookmarkEnd w:id="36"/>
     </w:p>
     <w:p>
       <w:pPr>
@@ -13614,33 +14759,13 @@
         <w:rPr>
           <w:lang w:val="pt-BR"/>
         </w:rPr>
-        <w:t xml:space="preserve">Como o sistema será desenvolvido em JAVA, JSP e </w:t>
-      </w:r>
-      <w:proofErr w:type="spellStart"/>
-      <w:r>
-        <w:rPr>
-          <w:lang w:val="pt-BR"/>
-        </w:rPr>
-        <w:t>Android</w:t>
-      </w:r>
-      <w:proofErr w:type="spellEnd"/>
-      <w:r>
-        <w:rPr>
-          <w:lang w:val="pt-BR"/>
-        </w:rPr>
-        <w:t>, serão necessárias as devidas licenças de ambientes de desenvolvimento.</w:t>
+        <w:t>Temos o objetivo de implantar qualidade no processo de desenvolvimento de software, através de uma metodologia única que está sendo implantada na empresa. E esta deverá ser seguida no decorrer do desenvolvimento.</w:t>
       </w:r>
       <w:r>
         <w:rPr>
           <w:lang w:val="pt-BR"/>
         </w:rPr>
         <w:t xml:space="preserve"> </w:t>
-      </w:r>
-      <w:r>
-        <w:rPr>
-          <w:rStyle w:val="Refdecomentrio"/>
-        </w:rPr>
-        <w:commentReference w:id="65"/>
       </w:r>
     </w:p>
     <w:p>
@@ -13945,6 +15070,7 @@
             <w:r>
               <w:rPr>
                 <w:b/>
+                <w:highlight w:val="black"/>
                 <w:lang w:val="pt-BR"/>
               </w:rPr>
               <w:sym w:font="Wingdings" w:char="F0A8"/>
@@ -13976,7 +15102,6 @@
             <w:r>
               <w:rPr>
                 <w:b/>
-                <w:highlight w:val="black"/>
                 <w:lang w:val="pt-BR"/>
               </w:rPr>
               <w:sym w:font="Wingdings" w:char="F0A8"/>
@@ -14111,19 +15236,11 @@
                 <w:lang w:val="pt-BR"/>
               </w:rPr>
             </w:pPr>
-            <w:commentRangeStart w:id="66"/>
             <w:r>
               <w:rPr>
                 <w:lang w:val="pt-BR"/>
               </w:rPr>
               <w:t>...</w:t>
-            </w:r>
-            <w:commentRangeEnd w:id="66"/>
-            <w:r>
-              <w:rPr>
-                <w:rStyle w:val="Refdecomentrio"/>
-              </w:rPr>
-              <w:commentReference w:id="66"/>
             </w:r>
           </w:p>
           <w:p>
@@ -14187,642 +15304,6 @@
     </w:p>
     <w:p>
       <w:pPr>
-        <w:ind w:left="720"/>
-        <w:rPr>
-          <w:lang w:val="pt-BR"/>
-        </w:rPr>
-      </w:pPr>
-    </w:p>
-    <w:p>
-      <w:pPr>
-        <w:pStyle w:val="Ttulo2"/>
-        <w:rPr>
-          <w:lang w:val="pt-BR"/>
-        </w:rPr>
-      </w:pPr>
-      <w:bookmarkStart w:id="67" w:name="_Toc333211213"/>
-      <w:commentRangeStart w:id="68"/>
-      <w:r>
-        <w:rPr>
-          <w:lang w:val="pt-BR"/>
-        </w:rPr>
-        <w:t>Normas e Padrões</w:t>
-      </w:r>
-      <w:commentRangeEnd w:id="68"/>
-      <w:r>
-        <w:rPr>
-          <w:rStyle w:val="Refdecomentrio"/>
-          <w:rFonts w:ascii="Times New Roman" w:hAnsi="Times New Roman"/>
-          <w:b w:val="0"/>
-        </w:rPr>
-        <w:commentReference w:id="68"/>
-      </w:r>
-      <w:bookmarkEnd w:id="67"/>
-    </w:p>
-    <w:p>
-      <w:pPr>
-        <w:pStyle w:val="Ttulo3"/>
-        <w:rPr>
-          <w:lang w:val="pt-BR"/>
-        </w:rPr>
-      </w:pPr>
-      <w:bookmarkStart w:id="69" w:name="_Toc333211214"/>
-      <w:r>
-        <w:rPr>
-          <w:lang w:val="pt-BR"/>
-        </w:rPr>
-        <w:t xml:space="preserve">RNF006 </w:t>
-      </w:r>
-      <w:r>
-        <w:rPr>
-          <w:lang w:val="pt-BR"/>
-        </w:rPr>
-        <w:t>–</w:t>
-      </w:r>
-      <w:r>
-        <w:rPr>
-          <w:lang w:val="pt-BR"/>
-        </w:rPr>
-        <w:t xml:space="preserve"> </w:t>
-      </w:r>
-      <w:bookmarkEnd w:id="69"/>
-      <w:r>
-        <w:rPr>
-          <w:lang w:val="pt-BR"/>
-        </w:rPr>
-        <w:t>Aplicar Padrões e Normas</w:t>
-      </w:r>
-    </w:p>
-    <w:p>
-      <w:pPr>
-        <w:ind w:left="720"/>
-        <w:rPr>
-          <w:lang w:val="pt-BR"/>
-        </w:rPr>
-      </w:pPr>
-      <w:r>
-        <w:rPr>
-          <w:lang w:val="pt-BR"/>
-        </w:rPr>
-        <w:t>Temos o objetivo de implantar qualidade no processo de desenvolvimento de software, através de uma metodologia única que está sendo implantada na empresa. E esta deverá ser seguida no decorrer do desenvolvimento.</w:t>
-      </w:r>
-      <w:r>
-        <w:rPr>
-          <w:lang w:val="pt-BR"/>
-        </w:rPr>
-        <w:t xml:space="preserve"> </w:t>
-      </w:r>
-      <w:r>
-        <w:rPr>
-          <w:rStyle w:val="Refdecomentrio"/>
-        </w:rPr>
-        <w:commentReference w:id="70"/>
-      </w:r>
-    </w:p>
-    <w:p>
-      <w:pPr>
-        <w:ind w:left="720"/>
-        <w:rPr>
-          <w:lang w:val="pt-BR"/>
-        </w:rPr>
-      </w:pPr>
-    </w:p>
-    <w:tbl>
-      <w:tblPr>
-        <w:tblW w:w="0" w:type="auto"/>
-        <w:tblInd w:w="817" w:type="dxa"/>
-        <w:tblBorders>
-          <w:top w:val="single" w:sz="4" w:space="0" w:color="C9C9C9"/>
-          <w:left w:val="single" w:sz="4" w:space="0" w:color="C9C9C9"/>
-          <w:bottom w:val="single" w:sz="4" w:space="0" w:color="C9C9C9"/>
-          <w:right w:val="single" w:sz="4" w:space="0" w:color="C9C9C9"/>
-          <w:insideH w:val="single" w:sz="4" w:space="0" w:color="C9C9C9"/>
-          <w:insideV w:val="single" w:sz="4" w:space="0" w:color="C9C9C9"/>
-        </w:tblBorders>
-        <w:tblCellMar>
-          <w:top w:w="29" w:type="dxa"/>
-          <w:bottom w:w="29" w:type="dxa"/>
-        </w:tblCellMar>
-        <w:tblLook w:val="04A0" w:firstRow="1" w:lastRow="0" w:firstColumn="1" w:lastColumn="0" w:noHBand="0" w:noVBand="1"/>
-      </w:tblPr>
-      <w:tblGrid>
-        <w:gridCol w:w="1577"/>
-        <w:gridCol w:w="1542"/>
-        <w:gridCol w:w="2268"/>
-        <w:gridCol w:w="3372"/>
-      </w:tblGrid>
-      <w:tr>
-        <w:tc>
-          <w:tcPr>
-            <w:tcW w:w="1577" w:type="dxa"/>
-            <w:tcBorders>
-              <w:top w:val="single" w:sz="4" w:space="0" w:color="A5A5A5"/>
-              <w:left w:val="single" w:sz="4" w:space="0" w:color="A5A5A5"/>
-              <w:bottom w:val="single" w:sz="4" w:space="0" w:color="A5A5A5"/>
-              <w:right w:val="nil"/>
-            </w:tcBorders>
-            <w:shd w:val="clear" w:color="auto" w:fill="A5A5A5"/>
-          </w:tcPr>
-          <w:p>
-            <w:pPr>
-              <w:rPr>
-                <w:b/>
-                <w:bCs/>
-                <w:color w:val="FFFFFF"/>
-                <w:lang w:val="pt-BR"/>
-              </w:rPr>
-            </w:pPr>
-            <w:r>
-              <w:rPr>
-                <w:b/>
-                <w:bCs/>
-                <w:color w:val="FFFFFF"/>
-                <w:lang w:val="pt-BR"/>
-              </w:rPr>
-              <w:t>Importância</w:t>
-            </w:r>
-          </w:p>
-        </w:tc>
-        <w:tc>
-          <w:tcPr>
-            <w:tcW w:w="1542" w:type="dxa"/>
-            <w:tcBorders>
-              <w:top w:val="single" w:sz="4" w:space="0" w:color="A5A5A5"/>
-              <w:left w:val="nil"/>
-              <w:bottom w:val="single" w:sz="4" w:space="0" w:color="A5A5A5"/>
-              <w:right w:val="nil"/>
-            </w:tcBorders>
-            <w:shd w:val="clear" w:color="auto" w:fill="A5A5A5"/>
-          </w:tcPr>
-          <w:p>
-            <w:pPr>
-              <w:rPr>
-                <w:b/>
-                <w:bCs/>
-                <w:color w:val="FFFFFF"/>
-                <w:lang w:val="pt-BR"/>
-              </w:rPr>
-            </w:pPr>
-            <w:r>
-              <w:rPr>
-                <w:b/>
-                <w:bCs/>
-                <w:color w:val="FFFFFF"/>
-                <w:lang w:val="pt-BR"/>
-              </w:rPr>
-              <w:t>Complexidade</w:t>
-            </w:r>
-          </w:p>
-        </w:tc>
-        <w:tc>
-          <w:tcPr>
-            <w:tcW w:w="2268" w:type="dxa"/>
-            <w:tcBorders>
-              <w:top w:val="single" w:sz="4" w:space="0" w:color="A5A5A5"/>
-              <w:left w:val="nil"/>
-              <w:bottom w:val="single" w:sz="4" w:space="0" w:color="A5A5A5"/>
-              <w:right w:val="nil"/>
-            </w:tcBorders>
-            <w:shd w:val="clear" w:color="auto" w:fill="A5A5A5"/>
-          </w:tcPr>
-          <w:p>
-            <w:pPr>
-              <w:rPr>
-                <w:b/>
-                <w:bCs/>
-                <w:color w:val="FFFFFF"/>
-                <w:lang w:val="pt-BR"/>
-              </w:rPr>
-            </w:pPr>
-            <w:r>
-              <w:rPr>
-                <w:b/>
-                <w:bCs/>
-                <w:color w:val="FFFFFF"/>
-                <w:lang w:val="pt-BR"/>
-              </w:rPr>
-              <w:t>Volatilidade</w:t>
-            </w:r>
-          </w:p>
-        </w:tc>
-        <w:tc>
-          <w:tcPr>
-            <w:tcW w:w="3372" w:type="dxa"/>
-            <w:tcBorders>
-              <w:top w:val="single" w:sz="4" w:space="0" w:color="A5A5A5"/>
-              <w:left w:val="nil"/>
-              <w:bottom w:val="single" w:sz="4" w:space="0" w:color="A5A5A5"/>
-              <w:right w:val="single" w:sz="4" w:space="0" w:color="A5A5A5"/>
-            </w:tcBorders>
-            <w:shd w:val="clear" w:color="auto" w:fill="A5A5A5"/>
-          </w:tcPr>
-          <w:p>
-            <w:pPr>
-              <w:rPr>
-                <w:b/>
-                <w:bCs/>
-                <w:color w:val="FFFFFF"/>
-                <w:lang w:val="pt-BR"/>
-              </w:rPr>
-            </w:pPr>
-            <w:r>
-              <w:rPr>
-                <w:b/>
-                <w:bCs/>
-                <w:color w:val="FFFFFF"/>
-                <w:lang w:val="pt-BR"/>
-              </w:rPr>
-              <w:t>Dependências</w:t>
-            </w:r>
-          </w:p>
-        </w:tc>
-      </w:tr>
-      <w:tr>
-        <w:tc>
-          <w:tcPr>
-            <w:tcW w:w="1577" w:type="dxa"/>
-            <w:shd w:val="clear" w:color="auto" w:fill="EDEDED"/>
-          </w:tcPr>
-          <w:p>
-            <w:pPr>
-              <w:tabs>
-                <w:tab w:val="left" w:pos="284"/>
-              </w:tabs>
-              <w:rPr>
-                <w:b/>
-                <w:bCs/>
-                <w:lang w:val="pt-BR"/>
-              </w:rPr>
-            </w:pPr>
-            <w:r>
-              <w:rPr>
-                <w:b/>
-                <w:bCs/>
-                <w:highlight w:val="black"/>
-                <w:lang w:val="pt-BR"/>
-              </w:rPr>
-              <w:sym w:font="Wingdings" w:char="F0A8"/>
-            </w:r>
-            <w:r>
-              <w:rPr>
-                <w:b/>
-                <w:bCs/>
-                <w:lang w:val="pt-BR"/>
-              </w:rPr>
-              <w:tab/>
-              <w:t>Essencial</w:t>
-            </w:r>
-          </w:p>
-          <w:p>
-            <w:pPr>
-              <w:tabs>
-                <w:tab w:val="left" w:pos="284"/>
-              </w:tabs>
-              <w:rPr>
-                <w:b/>
-                <w:bCs/>
-                <w:lang w:val="pt-BR"/>
-              </w:rPr>
-            </w:pPr>
-            <w:r>
-              <w:rPr>
-                <w:b/>
-                <w:bCs/>
-                <w:lang w:val="pt-BR"/>
-              </w:rPr>
-              <w:sym w:font="Wingdings" w:char="F0A8"/>
-            </w:r>
-            <w:r>
-              <w:rPr>
-                <w:b/>
-                <w:bCs/>
-                <w:lang w:val="pt-BR"/>
-              </w:rPr>
-              <w:tab/>
-              <w:t>Importante</w:t>
-            </w:r>
-          </w:p>
-          <w:p>
-            <w:pPr>
-              <w:tabs>
-                <w:tab w:val="left" w:pos="284"/>
-              </w:tabs>
-              <w:rPr>
-                <w:b/>
-                <w:bCs/>
-                <w:lang w:val="pt-BR"/>
-              </w:rPr>
-            </w:pPr>
-            <w:r>
-              <w:rPr>
-                <w:b/>
-                <w:bCs/>
-                <w:lang w:val="pt-BR"/>
-              </w:rPr>
-              <w:sym w:font="Wingdings" w:char="F0A8"/>
-            </w:r>
-            <w:r>
-              <w:rPr>
-                <w:b/>
-                <w:bCs/>
-                <w:lang w:val="pt-BR"/>
-              </w:rPr>
-              <w:tab/>
-              <w:t>Desejável</w:t>
-            </w:r>
-          </w:p>
-        </w:tc>
-        <w:tc>
-          <w:tcPr>
-            <w:tcW w:w="1542" w:type="dxa"/>
-            <w:shd w:val="clear" w:color="auto" w:fill="EDEDED"/>
-          </w:tcPr>
-          <w:p>
-            <w:pPr>
-              <w:tabs>
-                <w:tab w:val="left" w:pos="284"/>
-              </w:tabs>
-              <w:rPr>
-                <w:b/>
-                <w:lang w:val="pt-BR"/>
-              </w:rPr>
-            </w:pPr>
-            <w:r>
-              <w:rPr>
-                <w:b/>
-                <w:lang w:val="pt-BR"/>
-              </w:rPr>
-              <w:sym w:font="Wingdings" w:char="F0A8"/>
-            </w:r>
-            <w:r>
-              <w:rPr>
-                <w:b/>
-                <w:lang w:val="pt-BR"/>
-              </w:rPr>
-              <w:tab/>
-            </w:r>
-            <w:r>
-              <w:rPr>
-                <w:lang w:val="pt-BR"/>
-              </w:rPr>
-              <w:t>Alta</w:t>
-            </w:r>
-          </w:p>
-          <w:p>
-            <w:pPr>
-              <w:tabs>
-                <w:tab w:val="left" w:pos="284"/>
-              </w:tabs>
-              <w:rPr>
-                <w:b/>
-                <w:lang w:val="pt-BR"/>
-              </w:rPr>
-            </w:pPr>
-            <w:r>
-              <w:rPr>
-                <w:b/>
-                <w:highlight w:val="black"/>
-                <w:lang w:val="pt-BR"/>
-              </w:rPr>
-              <w:sym w:font="Wingdings" w:char="F0A8"/>
-            </w:r>
-            <w:r>
-              <w:rPr>
-                <w:b/>
-                <w:lang w:val="pt-BR"/>
-              </w:rPr>
-              <w:tab/>
-            </w:r>
-            <w:r>
-              <w:rPr>
-                <w:lang w:val="pt-BR"/>
-              </w:rPr>
-              <w:t>Média</w:t>
-            </w:r>
-          </w:p>
-          <w:p>
-            <w:pPr>
-              <w:tabs>
-                <w:tab w:val="left" w:pos="284"/>
-              </w:tabs>
-              <w:rPr>
-                <w:b/>
-                <w:lang w:val="pt-BR"/>
-              </w:rPr>
-            </w:pPr>
-            <w:r>
-              <w:rPr>
-                <w:b/>
-                <w:lang w:val="pt-BR"/>
-              </w:rPr>
-              <w:sym w:font="Wingdings" w:char="F0A8"/>
-            </w:r>
-            <w:r>
-              <w:rPr>
-                <w:b/>
-                <w:lang w:val="pt-BR"/>
-              </w:rPr>
-              <w:tab/>
-            </w:r>
-            <w:r>
-              <w:rPr>
-                <w:lang w:val="pt-BR"/>
-              </w:rPr>
-              <w:t>Baixa</w:t>
-            </w:r>
-          </w:p>
-        </w:tc>
-        <w:tc>
-          <w:tcPr>
-            <w:tcW w:w="2268" w:type="dxa"/>
-            <w:shd w:val="clear" w:color="auto" w:fill="EDEDED"/>
-          </w:tcPr>
-          <w:p>
-            <w:pPr>
-              <w:tabs>
-                <w:tab w:val="left" w:pos="284"/>
-              </w:tabs>
-              <w:rPr>
-                <w:b/>
-                <w:lang w:val="pt-BR"/>
-              </w:rPr>
-            </w:pPr>
-            <w:r>
-              <w:rPr>
-                <w:b/>
-                <w:highlight w:val="black"/>
-                <w:lang w:val="pt-BR"/>
-              </w:rPr>
-              <w:sym w:font="Wingdings" w:char="F0A8"/>
-            </w:r>
-            <w:r>
-              <w:rPr>
-                <w:b/>
-                <w:lang w:val="pt-BR"/>
-              </w:rPr>
-              <w:tab/>
-            </w:r>
-            <w:r>
-              <w:rPr>
-                <w:lang w:val="pt-BR"/>
-              </w:rPr>
-              <w:t>Estável</w:t>
-            </w:r>
-          </w:p>
-          <w:p>
-            <w:pPr>
-              <w:tabs>
-                <w:tab w:val="left" w:pos="284"/>
-              </w:tabs>
-              <w:rPr>
-                <w:b/>
-                <w:lang w:val="pt-BR"/>
-              </w:rPr>
-            </w:pPr>
-            <w:r>
-              <w:rPr>
-                <w:b/>
-                <w:lang w:val="pt-BR"/>
-              </w:rPr>
-              <w:sym w:font="Wingdings" w:char="F0A8"/>
-            </w:r>
-            <w:r>
-              <w:rPr>
-                <w:b/>
-                <w:lang w:val="pt-BR"/>
-              </w:rPr>
-              <w:tab/>
-            </w:r>
-            <w:r>
-              <w:rPr>
-                <w:lang w:val="pt-BR"/>
-              </w:rPr>
-              <w:t>Passível de mudança</w:t>
-            </w:r>
-          </w:p>
-          <w:p>
-            <w:pPr>
-              <w:tabs>
-                <w:tab w:val="left" w:pos="284"/>
-              </w:tabs>
-              <w:rPr>
-                <w:lang w:val="pt-BR"/>
-              </w:rPr>
-            </w:pPr>
-            <w:r>
-              <w:rPr>
-                <w:b/>
-                <w:lang w:val="pt-BR"/>
-              </w:rPr>
-              <w:sym w:font="Wingdings" w:char="F0A8"/>
-            </w:r>
-            <w:r>
-              <w:rPr>
-                <w:b/>
-                <w:lang w:val="pt-BR"/>
-              </w:rPr>
-              <w:tab/>
-            </w:r>
-            <w:r>
-              <w:rPr>
-                <w:lang w:val="pt-BR"/>
-              </w:rPr>
-              <w:t>Incerto</w:t>
-            </w:r>
-          </w:p>
-        </w:tc>
-        <w:tc>
-          <w:tcPr>
-            <w:tcW w:w="3372" w:type="dxa"/>
-            <w:shd w:val="clear" w:color="auto" w:fill="EDEDED"/>
-          </w:tcPr>
-          <w:p>
-            <w:pPr>
-              <w:numPr>
-                <w:ilvl w:val="0"/>
-                <w:numId w:val="25"/>
-              </w:numPr>
-              <w:ind w:left="331" w:hanging="283"/>
-              <w:rPr>
-                <w:lang w:val="pt-BR"/>
-              </w:rPr>
-            </w:pPr>
-            <w:commentRangeStart w:id="71"/>
-            <w:r>
-              <w:rPr>
-                <w:lang w:val="pt-BR"/>
-              </w:rPr>
-              <w:t>...</w:t>
-            </w:r>
-            <w:commentRangeEnd w:id="71"/>
-            <w:r>
-              <w:rPr>
-                <w:rStyle w:val="Refdecomentrio"/>
-              </w:rPr>
-              <w:commentReference w:id="71"/>
-            </w:r>
-          </w:p>
-          <w:p>
-            <w:pPr>
-              <w:numPr>
-                <w:ilvl w:val="0"/>
-                <w:numId w:val="25"/>
-              </w:numPr>
-              <w:ind w:left="331" w:hanging="283"/>
-              <w:rPr>
-                <w:lang w:val="pt-BR"/>
-              </w:rPr>
-            </w:pPr>
-            <w:r>
-              <w:rPr>
-                <w:lang w:val="pt-BR"/>
-              </w:rPr>
-              <w:t>...</w:t>
-            </w:r>
-          </w:p>
-          <w:p>
-            <w:pPr>
-              <w:numPr>
-                <w:ilvl w:val="0"/>
-                <w:numId w:val="25"/>
-              </w:numPr>
-              <w:ind w:left="331" w:hanging="283"/>
-              <w:rPr>
-                <w:lang w:val="pt-BR"/>
-              </w:rPr>
-            </w:pPr>
-            <w:r>
-              <w:rPr>
-                <w:lang w:val="pt-BR"/>
-              </w:rPr>
-              <w:t>...</w:t>
-            </w:r>
-          </w:p>
-          <w:p>
-            <w:pPr>
-              <w:numPr>
-                <w:ilvl w:val="0"/>
-                <w:numId w:val="25"/>
-              </w:numPr>
-              <w:ind w:left="331" w:hanging="283"/>
-              <w:rPr>
-                <w:lang w:val="pt-BR"/>
-              </w:rPr>
-            </w:pPr>
-          </w:p>
-        </w:tc>
-      </w:tr>
-    </w:tbl>
-    <w:p>
-      <w:pPr>
-        <w:ind w:left="720"/>
-        <w:rPr>
-          <w:lang w:val="pt-BR"/>
-        </w:rPr>
-      </w:pPr>
-    </w:p>
-    <w:p>
-      <w:pPr>
         <w:rPr>
           <w:lang w:val="pt-BR"/>
         </w:rPr>
@@ -14835,7 +15316,7 @@
           <w:lang w:val="pt-BR"/>
         </w:rPr>
       </w:pPr>
-      <w:bookmarkStart w:id="72" w:name="_Toc333211215"/>
+      <w:bookmarkStart w:id="37" w:name="_Toc338404943"/>
       <w:r>
         <w:rPr>
           <w:lang w:val="pt-BR"/>
@@ -14843,7 +15324,7 @@
         <w:lastRenderedPageBreak/>
         <w:t>Matriz de Rastreabilidade</w:t>
       </w:r>
-      <w:bookmarkEnd w:id="72"/>
+      <w:bookmarkEnd w:id="37"/>
     </w:p>
     <w:p>
       <w:pPr>
@@ -14873,27 +15354,14 @@
       <w:r>
         <w:t xml:space="preserve"> </w:t>
       </w:r>
-      <w:r>
-        <w:fldChar w:fldCharType="begin"/>
-      </w:r>
-      <w:r>
-        <w:instrText xml:space="preserve"> SEQ Tabela \* ARABIC </w:instrText>
-      </w:r>
-      <w:r>
-        <w:fldChar w:fldCharType="separate"/>
-      </w:r>
-      <w:r>
-        <w:rPr>
-          <w:noProof/>
-        </w:rPr>
-        <w:t>1</w:t>
-      </w:r>
-      <w:r>
-        <w:rPr>
-          <w:noProof/>
-        </w:rPr>
-        <w:fldChar w:fldCharType="end"/>
-      </w:r>
+      <w:fldSimple w:instr=" SEQ Tabela \* ARABIC ">
+        <w:r>
+          <w:rPr>
+            <w:noProof/>
+          </w:rPr>
+          <w:t>1</w:t>
+        </w:r>
+      </w:fldSimple>
       <w:r>
         <w:t xml:space="preserve"> </w:t>
       </w:r>
@@ -19208,242 +19676,6 @@
     </w:tbl>
     <w:p>
       <w:pPr>
-        <w:rPr>
-          <w:lang w:val="pt-BR"/>
-        </w:rPr>
-      </w:pPr>
-    </w:p>
-    <w:p>
-      <w:pPr>
-        <w:pStyle w:val="Ttulo1"/>
-        <w:rPr>
-          <w:lang w:val="pt-BR"/>
-        </w:rPr>
-      </w:pPr>
-      <w:bookmarkStart w:id="73" w:name="_Toc333211216"/>
-      <w:commentRangeStart w:id="74"/>
-      <w:proofErr w:type="spellStart"/>
-      <w:r>
-        <w:lastRenderedPageBreak/>
-        <w:t>Glossário</w:t>
-      </w:r>
-      <w:commentRangeEnd w:id="74"/>
-      <w:proofErr w:type="spellEnd"/>
-      <w:r>
-        <w:rPr>
-          <w:rStyle w:val="Refdecomentrio"/>
-          <w:sz w:val="24"/>
-          <w:szCs w:val="20"/>
-        </w:rPr>
-        <w:commentReference w:id="74"/>
-      </w:r>
-      <w:bookmarkEnd w:id="73"/>
-    </w:p>
-    <w:p>
-      <w:pPr>
-        <w:ind w:left="720"/>
-        <w:rPr>
-          <w:lang w:val="pt-BR"/>
-        </w:rPr>
-      </w:pPr>
-    </w:p>
-    <w:tbl>
-      <w:tblPr>
-        <w:tblW w:w="0" w:type="auto"/>
-        <w:tblBorders>
-          <w:top w:val="single" w:sz="4" w:space="0" w:color="C9C9C9"/>
-          <w:left w:val="single" w:sz="4" w:space="0" w:color="C9C9C9"/>
-          <w:bottom w:val="single" w:sz="4" w:space="0" w:color="C9C9C9"/>
-          <w:right w:val="single" w:sz="4" w:space="0" w:color="C9C9C9"/>
-          <w:insideH w:val="single" w:sz="4" w:space="0" w:color="C9C9C9"/>
-          <w:insideV w:val="single" w:sz="4" w:space="0" w:color="C9C9C9"/>
-        </w:tblBorders>
-        <w:tblCellMar>
-          <w:top w:w="29" w:type="dxa"/>
-          <w:bottom w:w="29" w:type="dxa"/>
-        </w:tblCellMar>
-        <w:tblLook w:val="04A0" w:firstRow="1" w:lastRow="0" w:firstColumn="1" w:lastColumn="0" w:noHBand="0" w:noVBand="1"/>
-      </w:tblPr>
-      <w:tblGrid>
-        <w:gridCol w:w="1951"/>
-        <w:gridCol w:w="6946"/>
-      </w:tblGrid>
-      <w:tr>
-        <w:tc>
-          <w:tcPr>
-            <w:tcW w:w="1951" w:type="dxa"/>
-            <w:tcBorders>
-              <w:top w:val="single" w:sz="4" w:space="0" w:color="A5A5A5"/>
-              <w:left w:val="single" w:sz="4" w:space="0" w:color="A5A5A5"/>
-              <w:bottom w:val="single" w:sz="4" w:space="0" w:color="A5A5A5"/>
-              <w:right w:val="nil"/>
-            </w:tcBorders>
-            <w:shd w:val="clear" w:color="auto" w:fill="A5A5A5"/>
-          </w:tcPr>
-          <w:p>
-            <w:pPr>
-              <w:rPr>
-                <w:b/>
-                <w:bCs/>
-                <w:color w:val="FFFFFF"/>
-                <w:lang w:val="pt-BR"/>
-              </w:rPr>
-            </w:pPr>
-            <w:r>
-              <w:rPr>
-                <w:b/>
-                <w:bCs/>
-                <w:color w:val="FFFFFF"/>
-                <w:lang w:val="pt-BR"/>
-              </w:rPr>
-              <w:t>Termo</w:t>
-            </w:r>
-          </w:p>
-        </w:tc>
-        <w:tc>
-          <w:tcPr>
-            <w:tcW w:w="6946" w:type="dxa"/>
-            <w:tcBorders>
-              <w:top w:val="single" w:sz="4" w:space="0" w:color="A5A5A5"/>
-              <w:left w:val="nil"/>
-              <w:bottom w:val="single" w:sz="4" w:space="0" w:color="A5A5A5"/>
-              <w:right w:val="single" w:sz="4" w:space="0" w:color="A5A5A5"/>
-            </w:tcBorders>
-            <w:shd w:val="clear" w:color="auto" w:fill="A5A5A5"/>
-          </w:tcPr>
-          <w:p>
-            <w:pPr>
-              <w:rPr>
-                <w:b/>
-                <w:bCs/>
-                <w:color w:val="FFFFFF"/>
-                <w:lang w:val="pt-BR"/>
-              </w:rPr>
-            </w:pPr>
-            <w:r>
-              <w:rPr>
-                <w:b/>
-                <w:bCs/>
-                <w:color w:val="FFFFFF"/>
-                <w:lang w:val="pt-BR"/>
-              </w:rPr>
-              <w:t>S</w:t>
-            </w:r>
-            <w:r>
-              <w:rPr>
-                <w:b/>
-                <w:bCs/>
-                <w:color w:val="FFFFFF"/>
-                <w:lang w:val="pt-BR"/>
-              </w:rPr>
-              <w:t>ignificado</w:t>
-            </w:r>
-          </w:p>
-        </w:tc>
-      </w:tr>
-      <w:tr>
-        <w:tc>
-          <w:tcPr>
-            <w:tcW w:w="1951" w:type="dxa"/>
-            <w:shd w:val="clear" w:color="auto" w:fill="EDEDED"/>
-          </w:tcPr>
-          <w:p>
-            <w:pPr>
-              <w:rPr>
-                <w:b/>
-                <w:bCs/>
-                <w:lang w:val="pt-BR"/>
-              </w:rPr>
-            </w:pPr>
-          </w:p>
-        </w:tc>
-        <w:tc>
-          <w:tcPr>
-            <w:tcW w:w="6946" w:type="dxa"/>
-            <w:shd w:val="clear" w:color="auto" w:fill="EDEDED"/>
-          </w:tcPr>
-          <w:p>
-            <w:pPr>
-              <w:rPr>
-                <w:lang w:val="pt-BR"/>
-              </w:rPr>
-            </w:pPr>
-          </w:p>
-        </w:tc>
-      </w:tr>
-      <w:tr>
-        <w:tc>
-          <w:tcPr>
-            <w:tcW w:w="1951" w:type="dxa"/>
-            <w:shd w:val="clear" w:color="auto" w:fill="auto"/>
-          </w:tcPr>
-          <w:p>
-            <w:pPr>
-              <w:rPr>
-                <w:b/>
-                <w:bCs/>
-                <w:lang w:val="pt-BR"/>
-              </w:rPr>
-            </w:pPr>
-          </w:p>
-        </w:tc>
-        <w:tc>
-          <w:tcPr>
-            <w:tcW w:w="6946" w:type="dxa"/>
-            <w:shd w:val="clear" w:color="auto" w:fill="auto"/>
-          </w:tcPr>
-          <w:p>
-            <w:pPr>
-              <w:rPr>
-                <w:lang w:val="pt-BR"/>
-              </w:rPr>
-            </w:pPr>
-          </w:p>
-        </w:tc>
-      </w:tr>
-      <w:tr>
-        <w:tc>
-          <w:tcPr>
-            <w:tcW w:w="1951" w:type="dxa"/>
-            <w:shd w:val="clear" w:color="auto" w:fill="EDEDED"/>
-          </w:tcPr>
-          <w:p>
-            <w:pPr>
-              <w:rPr>
-                <w:b/>
-                <w:bCs/>
-                <w:lang w:val="pt-BR"/>
-              </w:rPr>
-            </w:pPr>
-          </w:p>
-        </w:tc>
-        <w:tc>
-          <w:tcPr>
-            <w:tcW w:w="6946" w:type="dxa"/>
-            <w:shd w:val="clear" w:color="auto" w:fill="EDEDED"/>
-          </w:tcPr>
-          <w:p>
-            <w:pPr>
-              <w:rPr>
-                <w:lang w:val="pt-BR"/>
-              </w:rPr>
-            </w:pPr>
-          </w:p>
-        </w:tc>
-      </w:tr>
-    </w:tbl>
-    <w:p>
-      <w:pPr>
-        <w:ind w:left="720"/>
-        <w:rPr>
-          <w:lang w:val="pt-BR"/>
-        </w:rPr>
-      </w:pPr>
-      <w:bookmarkStart w:id="75" w:name="_GoBack"/>
-      <w:bookmarkEnd w:id="75"/>
-    </w:p>
-    <w:p>
-      <w:pPr>
         <w:ind w:left="720"/>
         <w:rPr>
           <w:lang w:val="pt-BR"/>
@@ -19451,1858 +19683,16 @@
       </w:pPr>
     </w:p>
     <w:sectPr>
-      <w:headerReference w:type="default" r:id="rId12"/>
-      <w:footerReference w:type="default" r:id="rId13"/>
-      <w:headerReference w:type="first" r:id="rId14"/>
-      <w:footerReference w:type="first" r:id="rId15"/>
+      <w:headerReference w:type="default" r:id="rId15"/>
+      <w:footerReference w:type="default" r:id="rId16"/>
+      <w:headerReference w:type="first" r:id="rId17"/>
+      <w:footerReference w:type="first" r:id="rId18"/>
       <w:pgSz w:w="12240" w:h="15840" w:code="1"/>
       <w:pgMar w:top="1440" w:right="1440" w:bottom="1440" w:left="1440" w:header="720" w:footer="720" w:gutter="0"/>
       <w:cols w:space="720"/>
     </w:sectPr>
   </w:body>
 </w:document>
-</file>
-
-<file path=word/comments.xml><?xml version="1.0" encoding="utf-8"?>
-<w:comments xmlns:wpc="http://schemas.microsoft.com/office/word/2010/wordprocessingCanvas" xmlns:mc="http://schemas.openxmlformats.org/markup-compatibility/2006" xmlns:o="urn:schemas-microsoft-com:office:office" xmlns:r="http://schemas.openxmlformats.org/officeDocument/2006/relationships" xmlns:m="http://schemas.openxmlformats.org/officeDocument/2006/math" xmlns:v="urn:schemas-microsoft-com:vml" xmlns:wp14="http://schemas.microsoft.com/office/word/2010/wordprocessingDrawing" xmlns:wp="http://schemas.openxmlformats.org/drawingml/2006/wordprocessingDrawing" xmlns:w10="urn:schemas-microsoft-com:office:word" xmlns:w="http://schemas.openxmlformats.org/wordprocessingml/2006/main" xmlns:w14="http://schemas.microsoft.com/office/word/2010/wordml" xmlns:wpg="http://schemas.microsoft.com/office/word/2010/wordprocessingGroup" xmlns:wpi="http://schemas.microsoft.com/office/word/2010/wordprocessingInk" xmlns:wne="http://schemas.microsoft.com/office/word/2006/wordml" xmlns:wps="http://schemas.microsoft.com/office/word/2010/wordprocessingShape" mc:Ignorable="w14 wp14">
-  <w:comment w:id="4" w:author="César França" w:date="2012-08-20T06:52:00Z" w:initials="CF">
-    <w:p>
-      <w:pPr>
-        <w:pStyle w:val="Textodecomentrio"/>
-        <w:rPr>
-          <w:lang w:val="pt-BR"/>
-        </w:rPr>
-      </w:pPr>
-      <w:r>
-        <w:rPr>
-          <w:rStyle w:val="Refdecomentrio"/>
-        </w:rPr>
-        <w:annotationRef/>
-      </w:r>
-      <w:r>
-        <w:rPr>
-          <w:i/>
-          <w:lang w:val="pt-BR"/>
-        </w:rPr>
-        <w:t xml:space="preserve">&lt;Descreve o objetivo do sistema, suas respectivas funcionalidades, qual o público alvo do sistema, qual a necessidade de </w:t>
-      </w:r>
-      <w:proofErr w:type="gramStart"/>
-      <w:r>
-        <w:rPr>
-          <w:i/>
-          <w:lang w:val="pt-BR"/>
-        </w:rPr>
-        <w:t>implementar</w:t>
-      </w:r>
-      <w:proofErr w:type="gramEnd"/>
-      <w:r>
-        <w:rPr>
-          <w:i/>
-          <w:lang w:val="pt-BR"/>
-        </w:rPr>
-        <w:t xml:space="preserve"> o produto, o impacto do sistema e sucesso que a solução irá trazer.</w:t>
-      </w:r>
-      <w:r>
-        <w:rPr>
-          <w:lang w:val="pt-BR"/>
-        </w:rPr>
-        <w:t>&gt;</w:t>
-      </w:r>
-    </w:p>
-  </w:comment>
-  <w:comment w:id="7" w:author="César França" w:date="2012-08-20T06:59:00Z" w:initials="CF">
-    <w:p>
-      <w:pPr>
-        <w:pStyle w:val="Textodecomentrio"/>
-      </w:pPr>
-      <w:r>
-        <w:rPr>
-          <w:rStyle w:val="Refdecomentrio"/>
-        </w:rPr>
-        <w:annotationRef/>
-      </w:r>
-      <w:proofErr w:type="spellStart"/>
-      <w:r>
-        <w:t>Perfil</w:t>
-      </w:r>
-      <w:proofErr w:type="spellEnd"/>
-      <w:r>
-        <w:t xml:space="preserve">: ex. </w:t>
-      </w:r>
-    </w:p>
-    <w:p>
-      <w:pPr>
-        <w:pStyle w:val="Textodecomentrio"/>
-        <w:numPr>
-          <w:ilvl w:val="0"/>
-          <w:numId w:val="24"/>
-        </w:numPr>
-      </w:pPr>
-      <w:r>
-        <w:t xml:space="preserve"> </w:t>
-      </w:r>
-      <w:proofErr w:type="spellStart"/>
-      <w:r>
-        <w:t>Administrador</w:t>
-      </w:r>
-      <w:proofErr w:type="spellEnd"/>
-    </w:p>
-    <w:p>
-      <w:pPr>
-        <w:pStyle w:val="Textodecomentrio"/>
-        <w:numPr>
-          <w:ilvl w:val="0"/>
-          <w:numId w:val="24"/>
-        </w:numPr>
-      </w:pPr>
-      <w:r>
-        <w:t xml:space="preserve"> </w:t>
-      </w:r>
-      <w:proofErr w:type="spellStart"/>
-      <w:r>
-        <w:t>Usuário</w:t>
-      </w:r>
-      <w:proofErr w:type="spellEnd"/>
-    </w:p>
-    <w:p>
-      <w:pPr>
-        <w:pStyle w:val="Textodecomentrio"/>
-        <w:numPr>
-          <w:ilvl w:val="0"/>
-          <w:numId w:val="24"/>
-        </w:numPr>
-      </w:pPr>
-      <w:r>
-        <w:t xml:space="preserve"> </w:t>
-      </w:r>
-      <w:proofErr w:type="spellStart"/>
-      <w:r>
-        <w:t>Visitante</w:t>
-      </w:r>
-      <w:proofErr w:type="spellEnd"/>
-    </w:p>
-    <w:p>
-      <w:pPr>
-        <w:pStyle w:val="Textodecomentrio"/>
-        <w:numPr>
-          <w:ilvl w:val="0"/>
-          <w:numId w:val="24"/>
-        </w:numPr>
-      </w:pPr>
-      <w:r>
-        <w:t xml:space="preserve"> …</w:t>
-      </w:r>
-    </w:p>
-    <w:p>
-      <w:pPr>
-        <w:pStyle w:val="Textodecomentrio"/>
-      </w:pPr>
-    </w:p>
-  </w:comment>
-  <w:comment w:id="10" w:author="César França" w:date="2012-08-13T10:30:00Z" w:initials="CF">
-    <w:p>
-      <w:pPr>
-        <w:pStyle w:val="infoblue0"/>
-        <w:rPr>
-          <w:lang w:val="pt-BR"/>
-        </w:rPr>
-      </w:pPr>
-      <w:r>
-        <w:rPr>
-          <w:rStyle w:val="Refdecomentrio"/>
-        </w:rPr>
-        <w:annotationRef/>
-      </w:r>
-      <w:proofErr w:type="gramStart"/>
-      <w:r>
-        <w:rPr>
-          <w:lang w:val="pt-BR"/>
-        </w:rPr>
-        <w:t>[Liste os principais problemas com as soluções existentes conforme o ponto de vista do envolvido ou do usuário.</w:t>
-      </w:r>
-      <w:proofErr w:type="gramEnd"/>
-      <w:r>
-        <w:rPr>
-          <w:lang w:val="pt-BR"/>
-        </w:rPr>
-        <w:t xml:space="preserve"> Esclareça as seguintes questões referentes a cada problema:</w:t>
-      </w:r>
-    </w:p>
-    <w:p>
-      <w:pPr>
-        <w:pStyle w:val="infoblue0"/>
-        <w:rPr>
-          <w:lang w:val="pt-BR"/>
-        </w:rPr>
-      </w:pPr>
-      <w:r>
-        <w:rPr>
-          <w:lang w:val="pt-BR"/>
-        </w:rPr>
-        <w:t xml:space="preserve">• Quais são as causas deste problema? </w:t>
-      </w:r>
-    </w:p>
-    <w:p>
-      <w:pPr>
-        <w:pStyle w:val="infoblue0"/>
-        <w:rPr>
-          <w:lang w:val="pt-BR"/>
-        </w:rPr>
-      </w:pPr>
-      <w:r>
-        <w:rPr>
-          <w:lang w:val="pt-BR"/>
-        </w:rPr>
-        <w:t>• Como ele está sendo resolvido agora?</w:t>
-      </w:r>
-    </w:p>
-    <w:p>
-      <w:pPr>
-        <w:pStyle w:val="infoblue0"/>
-        <w:rPr>
-          <w:lang w:val="pt-BR"/>
-        </w:rPr>
-      </w:pPr>
-      <w:r>
-        <w:rPr>
-          <w:lang w:val="pt-BR"/>
-        </w:rPr>
-        <w:t>• Que soluções o envolvido ou o usuário deseja?</w:t>
-      </w:r>
-      <w:proofErr w:type="gramStart"/>
-      <w:r>
-        <w:rPr>
-          <w:lang w:val="pt-BR"/>
-        </w:rPr>
-        <w:t>]</w:t>
-      </w:r>
-      <w:proofErr w:type="gramEnd"/>
-    </w:p>
-    <w:p>
-      <w:pPr>
-        <w:pStyle w:val="infoblue0"/>
-        <w:rPr>
-          <w:lang w:val="pt-BR"/>
-        </w:rPr>
-      </w:pPr>
-      <w:proofErr w:type="gramStart"/>
-      <w:r>
-        <w:rPr>
-          <w:lang w:val="pt-BR"/>
-        </w:rPr>
-        <w:t xml:space="preserve">[É importante compreender a importância </w:t>
-      </w:r>
-      <w:r>
-        <w:rPr>
-          <w:b/>
-          <w:bCs/>
-          <w:lang w:val="pt-BR"/>
-        </w:rPr>
-        <w:t>relativa</w:t>
-      </w:r>
-      <w:r>
-        <w:rPr>
-          <w:lang w:val="pt-BR"/>
-        </w:rPr>
-        <w:t xml:space="preserve"> exercida pelo usuário ou pelo envolvido na resolução de cada problema.</w:t>
-      </w:r>
-      <w:proofErr w:type="gramEnd"/>
-      <w:r>
-        <w:rPr>
-          <w:lang w:val="pt-BR"/>
-        </w:rPr>
-        <w:t xml:space="preserve"> As técnicas de ordenação e votação cumulativa indicam os problemas que </w:t>
-      </w:r>
-      <w:r>
-        <w:rPr>
-          <w:b/>
-          <w:bCs/>
-          <w:lang w:val="pt-BR"/>
-        </w:rPr>
-        <w:t>devem</w:t>
-      </w:r>
-      <w:r>
-        <w:rPr>
-          <w:lang w:val="pt-BR"/>
-        </w:rPr>
-        <w:t xml:space="preserve"> ser resolvidos versus problemas que eles gostariam que fossem resolvidos.</w:t>
-      </w:r>
-    </w:p>
-    <w:p>
-      <w:pPr>
-        <w:pStyle w:val="infoblue0"/>
-        <w:rPr>
-          <w:lang w:val="pt-BR"/>
-        </w:rPr>
-      </w:pPr>
-      <w:r>
-        <w:rPr>
-          <w:lang w:val="pt-BR"/>
-        </w:rPr>
-        <w:t xml:space="preserve">Preencha a tabela a seguir — se estiver usando o </w:t>
-      </w:r>
-      <w:proofErr w:type="spellStart"/>
-      <w:r>
-        <w:rPr>
-          <w:lang w:val="pt-BR"/>
-        </w:rPr>
-        <w:t>Rational</w:t>
-      </w:r>
-      <w:proofErr w:type="spellEnd"/>
-      <w:r>
-        <w:rPr>
-          <w:lang w:val="pt-BR"/>
-        </w:rPr>
-        <w:t xml:space="preserve"> </w:t>
-      </w:r>
-      <w:proofErr w:type="spellStart"/>
-      <w:proofErr w:type="gramStart"/>
-      <w:r>
-        <w:rPr>
-          <w:lang w:val="pt-BR"/>
-        </w:rPr>
-        <w:t>RequisitePro</w:t>
-      </w:r>
-      <w:proofErr w:type="spellEnd"/>
-      <w:proofErr w:type="gramEnd"/>
-      <w:r>
-        <w:rPr>
-          <w:lang w:val="pt-BR"/>
-        </w:rPr>
-        <w:t xml:space="preserve"> para capturar as Necessidades, pode ser um fragmento ou relatório dessa ferramenta.]</w:t>
-      </w:r>
-    </w:p>
-    <w:p>
-      <w:pPr>
-        <w:pStyle w:val="Textodecomentrio"/>
-        <w:rPr>
-          <w:lang w:val="pt-BR"/>
-        </w:rPr>
-      </w:pPr>
-    </w:p>
-  </w:comment>
-  <w:comment w:id="11" w:author="César França" w:date="2012-09-10T17:35:00Z" w:initials="CF">
-    <w:p>
-      <w:pPr>
-        <w:pStyle w:val="infoblue0"/>
-        <w:rPr>
-          <w:lang w:val="pt-BR"/>
-        </w:rPr>
-      </w:pPr>
-      <w:r>
-        <w:rPr>
-          <w:rStyle w:val="Refdecomentrio"/>
-        </w:rPr>
-        <w:annotationRef/>
-      </w:r>
-      <w:proofErr w:type="gramStart"/>
-      <w:r>
-        <w:rPr>
-          <w:lang w:val="pt-BR"/>
-        </w:rPr>
-        <w:t>[Liste os principais problemas com as soluções existentes conforme o ponto de vista do envolvido ou do usuário.</w:t>
-      </w:r>
-      <w:proofErr w:type="gramEnd"/>
-      <w:r>
-        <w:rPr>
-          <w:lang w:val="pt-BR"/>
-        </w:rPr>
-        <w:t xml:space="preserve"> Esclareça as seguintes questões referentes a cada problema:</w:t>
-      </w:r>
-    </w:p>
-    <w:p>
-      <w:pPr>
-        <w:pStyle w:val="infoblue0"/>
-        <w:rPr>
-          <w:lang w:val="pt-BR"/>
-        </w:rPr>
-      </w:pPr>
-      <w:r>
-        <w:rPr>
-          <w:lang w:val="pt-BR"/>
-        </w:rPr>
-        <w:t xml:space="preserve">• Quais são as causas deste problema? </w:t>
-      </w:r>
-    </w:p>
-    <w:p>
-      <w:pPr>
-        <w:pStyle w:val="infoblue0"/>
-        <w:rPr>
-          <w:lang w:val="pt-BR"/>
-        </w:rPr>
-      </w:pPr>
-      <w:r>
-        <w:rPr>
-          <w:lang w:val="pt-BR"/>
-        </w:rPr>
-        <w:t>• Como ele está sendo resolvido agora?</w:t>
-      </w:r>
-    </w:p>
-    <w:p>
-      <w:pPr>
-        <w:pStyle w:val="infoblue0"/>
-        <w:rPr>
-          <w:lang w:val="pt-BR"/>
-        </w:rPr>
-      </w:pPr>
-      <w:r>
-        <w:rPr>
-          <w:lang w:val="pt-BR"/>
-        </w:rPr>
-        <w:t>• Que soluções o envolvido ou o usuário deseja?</w:t>
-      </w:r>
-      <w:proofErr w:type="gramStart"/>
-      <w:r>
-        <w:rPr>
-          <w:lang w:val="pt-BR"/>
-        </w:rPr>
-        <w:t>]</w:t>
-      </w:r>
-      <w:proofErr w:type="gramEnd"/>
-    </w:p>
-    <w:p>
-      <w:pPr>
-        <w:pStyle w:val="infoblue0"/>
-        <w:rPr>
-          <w:lang w:val="pt-BR"/>
-        </w:rPr>
-      </w:pPr>
-      <w:proofErr w:type="gramStart"/>
-      <w:r>
-        <w:rPr>
-          <w:lang w:val="pt-BR"/>
-        </w:rPr>
-        <w:t xml:space="preserve">[É importante compreender a importância </w:t>
-      </w:r>
-      <w:r>
-        <w:rPr>
-          <w:b/>
-          <w:bCs/>
-          <w:lang w:val="pt-BR"/>
-        </w:rPr>
-        <w:t>relativa</w:t>
-      </w:r>
-      <w:r>
-        <w:rPr>
-          <w:lang w:val="pt-BR"/>
-        </w:rPr>
-        <w:t xml:space="preserve"> exercida pelo usuário ou pelo envolvido na resolução de cada problema.</w:t>
-      </w:r>
-      <w:proofErr w:type="gramEnd"/>
-      <w:r>
-        <w:rPr>
-          <w:lang w:val="pt-BR"/>
-        </w:rPr>
-        <w:t xml:space="preserve"> As técnicas de ordenação e votação cumulativa indicam os problemas que </w:t>
-      </w:r>
-      <w:r>
-        <w:rPr>
-          <w:b/>
-          <w:bCs/>
-          <w:lang w:val="pt-BR"/>
-        </w:rPr>
-        <w:t>devem</w:t>
-      </w:r>
-      <w:r>
-        <w:rPr>
-          <w:lang w:val="pt-BR"/>
-        </w:rPr>
-        <w:t xml:space="preserve"> ser resolvidos versus problemas que eles gostariam que fossem resolvidos.</w:t>
-      </w:r>
-    </w:p>
-    <w:p>
-      <w:pPr>
-        <w:pStyle w:val="infoblue0"/>
-        <w:rPr>
-          <w:lang w:val="pt-BR"/>
-        </w:rPr>
-      </w:pPr>
-      <w:r>
-        <w:rPr>
-          <w:lang w:val="pt-BR"/>
-        </w:rPr>
-        <w:t xml:space="preserve">Preencha a tabela a seguir — se estiver usando o </w:t>
-      </w:r>
-      <w:proofErr w:type="spellStart"/>
-      <w:r>
-        <w:rPr>
-          <w:lang w:val="pt-BR"/>
-        </w:rPr>
-        <w:t>Rational</w:t>
-      </w:r>
-      <w:proofErr w:type="spellEnd"/>
-      <w:r>
-        <w:rPr>
-          <w:lang w:val="pt-BR"/>
-        </w:rPr>
-        <w:t xml:space="preserve"> </w:t>
-      </w:r>
-      <w:proofErr w:type="spellStart"/>
-      <w:proofErr w:type="gramStart"/>
-      <w:r>
-        <w:rPr>
-          <w:lang w:val="pt-BR"/>
-        </w:rPr>
-        <w:t>RequisitePro</w:t>
-      </w:r>
-      <w:proofErr w:type="spellEnd"/>
-      <w:proofErr w:type="gramEnd"/>
-      <w:r>
-        <w:rPr>
-          <w:lang w:val="pt-BR"/>
-        </w:rPr>
-        <w:t xml:space="preserve"> para capturar as Necessidades, pode ser um fragmento ou relatório dessa ferramenta.]</w:t>
-      </w:r>
-    </w:p>
-    <w:p>
-      <w:pPr>
-        <w:pStyle w:val="Textodecomentrio"/>
-        <w:rPr>
-          <w:lang w:val="pt-BR"/>
-        </w:rPr>
-      </w:pPr>
-    </w:p>
-  </w:comment>
-  <w:comment w:id="13" w:author="César França" w:date="2012-08-20T06:55:00Z" w:initials="CF">
-    <w:p>
-      <w:pPr>
-        <w:pStyle w:val="Textodecomentrio"/>
-        <w:rPr>
-          <w:lang w:val="pt-BR"/>
-        </w:rPr>
-      </w:pPr>
-      <w:r>
-        <w:rPr>
-          <w:rStyle w:val="Refdecomentrio"/>
-        </w:rPr>
-        <w:annotationRef/>
-      </w:r>
-      <w:r>
-        <w:rPr>
-          <w:i/>
-          <w:iCs/>
-          <w:color w:val="0000FF"/>
-          <w:lang w:val="pt-BR"/>
-        </w:rPr>
-        <w:t>[Esta seção da</w:t>
-      </w:r>
-      <w:r>
-        <w:rPr>
-          <w:rStyle w:val="apple-converted-space"/>
-          <w:i/>
-          <w:iCs/>
-          <w:color w:val="0000FF"/>
-          <w:lang w:val="pt-BR"/>
-        </w:rPr>
-        <w:t> </w:t>
-      </w:r>
-      <w:r>
-        <w:rPr>
-          <w:b/>
-          <w:bCs/>
-          <w:i/>
-          <w:iCs/>
-          <w:color w:val="0000FF"/>
-          <w:lang w:val="pt-BR"/>
-        </w:rPr>
-        <w:t>SRS</w:t>
-      </w:r>
-      <w:r>
-        <w:rPr>
-          <w:rStyle w:val="apple-converted-space"/>
-          <w:i/>
-          <w:iCs/>
-          <w:color w:val="0000FF"/>
-          <w:lang w:val="pt-BR"/>
-        </w:rPr>
-        <w:t> </w:t>
-      </w:r>
-      <w:r>
-        <w:rPr>
-          <w:i/>
-          <w:iCs/>
-          <w:color w:val="0000FF"/>
-          <w:lang w:val="pt-BR"/>
-        </w:rPr>
-        <w:t>deve conter todos os requisitos de software em um nível de detalhamento suficiente para possibilitar que os designers projetem um sistema que satisfaça esses requisitos e que os testadores verifiquem se o sistema satisfaz esses requisitos.</w:t>
-      </w:r>
-      <w:proofErr w:type="gramStart"/>
-      <w:r>
-        <w:rPr>
-          <w:i/>
-          <w:iCs/>
-          <w:color w:val="0000FF"/>
-          <w:lang w:val="pt-BR"/>
-        </w:rPr>
-        <w:t xml:space="preserve">  </w:t>
-      </w:r>
-      <w:proofErr w:type="gramEnd"/>
-      <w:r>
-        <w:rPr>
-          <w:i/>
-          <w:iCs/>
-          <w:color w:val="0000FF"/>
-          <w:lang w:val="pt-BR"/>
-        </w:rPr>
-        <w:t xml:space="preserve"> Quando for utilizada a modelagem de casos de uso, esses requisitos serão capturados nos Casos de Uso e nas especificações suplementares aplicáveis. Se a modelagem de casos de uso não for utilizada, o esquema das especificações suplementares poderá ser inserido diretamente nesta seção, conforme mostrado a seguir.]</w:t>
-      </w:r>
-    </w:p>
-  </w:comment>
-  <w:comment w:id="15" w:author="César França" w:date="2012-08-20T07:01:00Z" w:initials="CF">
-    <w:p>
-      <w:pPr>
-        <w:pStyle w:val="Textodecomentrio"/>
-        <w:rPr>
-          <w:lang w:val="pt-BR"/>
-        </w:rPr>
-      </w:pPr>
-      <w:r>
-        <w:rPr>
-          <w:rStyle w:val="Refdecomentrio"/>
-        </w:rPr>
-        <w:annotationRef/>
-      </w:r>
-      <w:r>
-        <w:rPr>
-          <w:lang w:val="pt-BR"/>
-        </w:rPr>
-        <w:t>Descrição textual do requisite funcional</w:t>
-      </w:r>
-    </w:p>
-  </w:comment>
-  <w:comment w:id="16" w:author="César França" w:date="2012-08-20T07:06:00Z" w:initials="CF">
-    <w:p>
-      <w:pPr>
-        <w:pStyle w:val="Textodecomentrio"/>
-        <w:rPr>
-          <w:lang w:val="pt-BR"/>
-        </w:rPr>
-      </w:pPr>
-      <w:r>
-        <w:rPr>
-          <w:rStyle w:val="Refdecomentrio"/>
-        </w:rPr>
-        <w:annotationRef/>
-      </w:r>
-      <w:r>
-        <w:rPr>
-          <w:lang w:val="pt-BR"/>
-        </w:rPr>
-        <w:t>Lista de requisitos dos quais este RF depende.</w:t>
-      </w:r>
-    </w:p>
-  </w:comment>
-  <w:comment w:id="18" w:author="César França" w:date="2012-08-20T07:01:00Z" w:initials="CF">
-    <w:p>
-      <w:pPr>
-        <w:pStyle w:val="Textodecomentrio"/>
-        <w:rPr>
-          <w:lang w:val="pt-BR"/>
-        </w:rPr>
-      </w:pPr>
-      <w:r>
-        <w:rPr>
-          <w:rStyle w:val="Refdecomentrio"/>
-        </w:rPr>
-        <w:annotationRef/>
-      </w:r>
-      <w:r>
-        <w:rPr>
-          <w:lang w:val="pt-BR"/>
-        </w:rPr>
-        <w:t>Descrição textual do requisite funcional</w:t>
-      </w:r>
-    </w:p>
-  </w:comment>
-  <w:comment w:id="19" w:author="César França" w:date="2012-08-20T07:06:00Z" w:initials="CF">
-    <w:p>
-      <w:pPr>
-        <w:pStyle w:val="Textodecomentrio"/>
-        <w:rPr>
-          <w:lang w:val="pt-BR"/>
-        </w:rPr>
-      </w:pPr>
-      <w:r>
-        <w:rPr>
-          <w:rStyle w:val="Refdecomentrio"/>
-        </w:rPr>
-        <w:annotationRef/>
-      </w:r>
-      <w:r>
-        <w:rPr>
-          <w:lang w:val="pt-BR"/>
-        </w:rPr>
-        <w:t>Lista de requisitos dos quais este RF depende.</w:t>
-      </w:r>
-    </w:p>
-  </w:comment>
-  <w:comment w:id="21" w:author="César França" w:date="2012-08-20T07:01:00Z" w:initials="CF">
-    <w:p>
-      <w:pPr>
-        <w:pStyle w:val="Textodecomentrio"/>
-        <w:rPr>
-          <w:lang w:val="pt-BR"/>
-        </w:rPr>
-      </w:pPr>
-      <w:r>
-        <w:rPr>
-          <w:rStyle w:val="Refdecomentrio"/>
-        </w:rPr>
-        <w:annotationRef/>
-      </w:r>
-      <w:r>
-        <w:rPr>
-          <w:lang w:val="pt-BR"/>
-        </w:rPr>
-        <w:t>Descrição textual do requisite funcional</w:t>
-      </w:r>
-    </w:p>
-  </w:comment>
-  <w:comment w:id="22" w:author="César França" w:date="2012-08-20T07:06:00Z" w:initials="CF">
-    <w:p>
-      <w:pPr>
-        <w:pStyle w:val="Textodecomentrio"/>
-        <w:rPr>
-          <w:lang w:val="pt-BR"/>
-        </w:rPr>
-      </w:pPr>
-      <w:r>
-        <w:rPr>
-          <w:rStyle w:val="Refdecomentrio"/>
-        </w:rPr>
-        <w:annotationRef/>
-      </w:r>
-      <w:r>
-        <w:rPr>
-          <w:lang w:val="pt-BR"/>
-        </w:rPr>
-        <w:t>Lista de requisitos dos quais este RF depende.</w:t>
-      </w:r>
-    </w:p>
-  </w:comment>
-  <w:comment w:id="23" w:author="César França" w:date="2012-09-11T15:38:00Z" w:initials="CF">
-    <w:p>
-      <w:pPr>
-        <w:pStyle w:val="Textodecomentrio"/>
-        <w:rPr>
-          <w:lang w:val="pt-BR"/>
-        </w:rPr>
-      </w:pPr>
-      <w:r>
-        <w:rPr>
-          <w:rStyle w:val="Refdecomentrio"/>
-        </w:rPr>
-        <w:annotationRef/>
-      </w:r>
-      <w:r>
-        <w:rPr>
-          <w:lang w:val="pt-BR"/>
-        </w:rPr>
-        <w:t>Descrição textual do requisite funcional</w:t>
-      </w:r>
-    </w:p>
-  </w:comment>
-  <w:comment w:id="24" w:author="César França" w:date="2012-09-11T15:38:00Z" w:initials="CF">
-    <w:p>
-      <w:pPr>
-        <w:pStyle w:val="Textodecomentrio"/>
-        <w:rPr>
-          <w:lang w:val="pt-BR"/>
-        </w:rPr>
-      </w:pPr>
-      <w:r>
-        <w:rPr>
-          <w:rStyle w:val="Refdecomentrio"/>
-        </w:rPr>
-        <w:annotationRef/>
-      </w:r>
-      <w:r>
-        <w:rPr>
-          <w:lang w:val="pt-BR"/>
-        </w:rPr>
-        <w:t>Lista de requisitos dos quais este RF depende.</w:t>
-      </w:r>
-    </w:p>
-  </w:comment>
-  <w:comment w:id="25" w:author="César França" w:date="2012-09-11T15:43:00Z" w:initials="CF">
-    <w:p>
-      <w:pPr>
-        <w:pStyle w:val="Textodecomentrio"/>
-        <w:rPr>
-          <w:lang w:val="pt-BR"/>
-        </w:rPr>
-      </w:pPr>
-      <w:r>
-        <w:rPr>
-          <w:rStyle w:val="Refdecomentrio"/>
-        </w:rPr>
-        <w:annotationRef/>
-      </w:r>
-      <w:r>
-        <w:rPr>
-          <w:lang w:val="pt-BR"/>
-        </w:rPr>
-        <w:t>Descrição textual do requisite funcional</w:t>
-      </w:r>
-    </w:p>
-  </w:comment>
-  <w:comment w:id="26" w:author="César França" w:date="2012-09-11T15:43:00Z" w:initials="CF">
-    <w:p>
-      <w:pPr>
-        <w:pStyle w:val="Textodecomentrio"/>
-        <w:rPr>
-          <w:lang w:val="pt-BR"/>
-        </w:rPr>
-      </w:pPr>
-      <w:r>
-        <w:rPr>
-          <w:rStyle w:val="Refdecomentrio"/>
-        </w:rPr>
-        <w:annotationRef/>
-      </w:r>
-      <w:r>
-        <w:rPr>
-          <w:lang w:val="pt-BR"/>
-        </w:rPr>
-        <w:t>Lista de requisitos dos quais este RF depende.</w:t>
-      </w:r>
-    </w:p>
-  </w:comment>
-  <w:comment w:id="27" w:author="César França" w:date="2012-09-11T16:19:00Z" w:initials="CF">
-    <w:p>
-      <w:pPr>
-        <w:pStyle w:val="Textodecomentrio"/>
-        <w:rPr>
-          <w:lang w:val="pt-BR"/>
-        </w:rPr>
-      </w:pPr>
-      <w:r>
-        <w:rPr>
-          <w:rStyle w:val="Refdecomentrio"/>
-        </w:rPr>
-        <w:annotationRef/>
-      </w:r>
-      <w:r>
-        <w:rPr>
-          <w:lang w:val="pt-BR"/>
-        </w:rPr>
-        <w:t>Descrição textual do requisite funcional</w:t>
-      </w:r>
-    </w:p>
-  </w:comment>
-  <w:comment w:id="28" w:author="César França" w:date="2012-09-11T16:19:00Z" w:initials="CF">
-    <w:p>
-      <w:pPr>
-        <w:pStyle w:val="Textodecomentrio"/>
-        <w:rPr>
-          <w:lang w:val="pt-BR"/>
-        </w:rPr>
-      </w:pPr>
-      <w:r>
-        <w:rPr>
-          <w:rStyle w:val="Refdecomentrio"/>
-        </w:rPr>
-        <w:annotationRef/>
-      </w:r>
-      <w:r>
-        <w:rPr>
-          <w:lang w:val="pt-BR"/>
-        </w:rPr>
-        <w:t>Lista de requisitos dos quais este RF depende.</w:t>
-      </w:r>
-    </w:p>
-  </w:comment>
-  <w:comment w:id="29" w:author="César França" w:date="2012-09-11T16:19:00Z" w:initials="CF">
-    <w:p>
-      <w:pPr>
-        <w:pStyle w:val="Textodecomentrio"/>
-        <w:rPr>
-          <w:lang w:val="pt-BR"/>
-        </w:rPr>
-      </w:pPr>
-      <w:r>
-        <w:rPr>
-          <w:rStyle w:val="Refdecomentrio"/>
-        </w:rPr>
-        <w:annotationRef/>
-      </w:r>
-      <w:r>
-        <w:rPr>
-          <w:lang w:val="pt-BR"/>
-        </w:rPr>
-        <w:t>Descrição textual do requisite funcional</w:t>
-      </w:r>
-    </w:p>
-  </w:comment>
-  <w:comment w:id="30" w:author="César França" w:date="2012-09-11T16:19:00Z" w:initials="CF">
-    <w:p>
-      <w:pPr>
-        <w:pStyle w:val="Textodecomentrio"/>
-        <w:rPr>
-          <w:lang w:val="pt-BR"/>
-        </w:rPr>
-      </w:pPr>
-      <w:r>
-        <w:rPr>
-          <w:rStyle w:val="Refdecomentrio"/>
-        </w:rPr>
-        <w:annotationRef/>
-      </w:r>
-      <w:r>
-        <w:rPr>
-          <w:lang w:val="pt-BR"/>
-        </w:rPr>
-        <w:t>Lista de requisitos dos quais este RF depende.</w:t>
-      </w:r>
-    </w:p>
-  </w:comment>
-  <w:comment w:id="31" w:author="César França" w:date="2012-09-11T16:23:00Z" w:initials="CF">
-    <w:p>
-      <w:pPr>
-        <w:pStyle w:val="Textodecomentrio"/>
-        <w:rPr>
-          <w:lang w:val="pt-BR"/>
-        </w:rPr>
-      </w:pPr>
-      <w:r>
-        <w:rPr>
-          <w:rStyle w:val="Refdecomentrio"/>
-        </w:rPr>
-        <w:annotationRef/>
-      </w:r>
-      <w:r>
-        <w:rPr>
-          <w:lang w:val="pt-BR"/>
-        </w:rPr>
-        <w:t>Descrição textual do requisite funcional</w:t>
-      </w:r>
-    </w:p>
-  </w:comment>
-  <w:comment w:id="32" w:author="César França" w:date="2012-09-11T16:23:00Z" w:initials="CF">
-    <w:p>
-      <w:pPr>
-        <w:pStyle w:val="Textodecomentrio"/>
-        <w:rPr>
-          <w:lang w:val="pt-BR"/>
-        </w:rPr>
-      </w:pPr>
-      <w:r>
-        <w:rPr>
-          <w:rStyle w:val="Refdecomentrio"/>
-        </w:rPr>
-        <w:annotationRef/>
-      </w:r>
-      <w:r>
-        <w:rPr>
-          <w:lang w:val="pt-BR"/>
-        </w:rPr>
-        <w:t>Lista de requisitos dos quais este RF depende.</w:t>
-      </w:r>
-    </w:p>
-  </w:comment>
-  <w:comment w:id="33" w:author="César França" w:date="2012-09-11T16:25:00Z" w:initials="CF">
-    <w:p>
-      <w:pPr>
-        <w:pStyle w:val="Textodecomentrio"/>
-        <w:rPr>
-          <w:lang w:val="pt-BR"/>
-        </w:rPr>
-      </w:pPr>
-      <w:r>
-        <w:rPr>
-          <w:rStyle w:val="Refdecomentrio"/>
-        </w:rPr>
-        <w:annotationRef/>
-      </w:r>
-      <w:r>
-        <w:rPr>
-          <w:lang w:val="pt-BR"/>
-        </w:rPr>
-        <w:t>Descrição textual do requisite funcional</w:t>
-      </w:r>
-    </w:p>
-  </w:comment>
-  <w:comment w:id="34" w:author="César França" w:date="2012-09-11T16:25:00Z" w:initials="CF">
-    <w:p>
-      <w:pPr>
-        <w:pStyle w:val="Textodecomentrio"/>
-        <w:rPr>
-          <w:lang w:val="pt-BR"/>
-        </w:rPr>
-      </w:pPr>
-      <w:r>
-        <w:rPr>
-          <w:rStyle w:val="Refdecomentrio"/>
-        </w:rPr>
-        <w:annotationRef/>
-      </w:r>
-      <w:r>
-        <w:rPr>
-          <w:lang w:val="pt-BR"/>
-        </w:rPr>
-        <w:t>Lista de requisitos dos quais este RF depende.</w:t>
-      </w:r>
-    </w:p>
-  </w:comment>
-  <w:comment w:id="35" w:author="César França" w:date="2012-09-11T16:28:00Z" w:initials="CF">
-    <w:p>
-      <w:pPr>
-        <w:pStyle w:val="Textodecomentrio"/>
-        <w:rPr>
-          <w:lang w:val="pt-BR"/>
-        </w:rPr>
-      </w:pPr>
-      <w:r>
-        <w:rPr>
-          <w:rStyle w:val="Refdecomentrio"/>
-        </w:rPr>
-        <w:annotationRef/>
-      </w:r>
-      <w:r>
-        <w:rPr>
-          <w:lang w:val="pt-BR"/>
-        </w:rPr>
-        <w:t>Descrição textual do requisite funcional</w:t>
-      </w:r>
-    </w:p>
-  </w:comment>
-  <w:comment w:id="36" w:author="César França" w:date="2012-09-11T16:28:00Z" w:initials="CF">
-    <w:p>
-      <w:pPr>
-        <w:pStyle w:val="Textodecomentrio"/>
-        <w:rPr>
-          <w:lang w:val="pt-BR"/>
-        </w:rPr>
-      </w:pPr>
-      <w:r>
-        <w:rPr>
-          <w:rStyle w:val="Refdecomentrio"/>
-        </w:rPr>
-        <w:annotationRef/>
-      </w:r>
-      <w:r>
-        <w:rPr>
-          <w:lang w:val="pt-BR"/>
-        </w:rPr>
-        <w:t>Lista de requisitos dos quais este RF depende.</w:t>
-      </w:r>
-    </w:p>
-  </w:comment>
-  <w:comment w:id="37" w:author="César França" w:date="2012-09-11T17:08:00Z" w:initials="CF">
-    <w:p>
-      <w:pPr>
-        <w:pStyle w:val="Textodecomentrio"/>
-        <w:rPr>
-          <w:lang w:val="pt-BR"/>
-        </w:rPr>
-      </w:pPr>
-      <w:r>
-        <w:rPr>
-          <w:rStyle w:val="Refdecomentrio"/>
-        </w:rPr>
-        <w:annotationRef/>
-      </w:r>
-      <w:r>
-        <w:rPr>
-          <w:lang w:val="pt-BR"/>
-        </w:rPr>
-        <w:t>Descrição textual do requisite funcional</w:t>
-      </w:r>
-    </w:p>
-  </w:comment>
-  <w:comment w:id="38" w:author="César França" w:date="2012-09-11T17:08:00Z" w:initials="CF">
-    <w:p>
-      <w:pPr>
-        <w:pStyle w:val="Textodecomentrio"/>
-        <w:rPr>
-          <w:lang w:val="pt-BR"/>
-        </w:rPr>
-      </w:pPr>
-      <w:r>
-        <w:rPr>
-          <w:rStyle w:val="Refdecomentrio"/>
-        </w:rPr>
-        <w:annotationRef/>
-      </w:r>
-      <w:r>
-        <w:rPr>
-          <w:lang w:val="pt-BR"/>
-        </w:rPr>
-        <w:t>Lista de requisitos dos quais este RF depende.</w:t>
-      </w:r>
-    </w:p>
-  </w:comment>
-  <w:comment w:id="41" w:author="César França" w:date="2012-08-20T07:11:00Z" w:initials="CF">
-    <w:p>
-      <w:pPr>
-        <w:pStyle w:val="Textodecomentrio"/>
-        <w:rPr>
-          <w:lang w:val="pt-BR"/>
-        </w:rPr>
-      </w:pPr>
-      <w:r>
-        <w:rPr>
-          <w:rStyle w:val="Refdecomentrio"/>
-        </w:rPr>
-        <w:annotationRef/>
-      </w:r>
-      <w:proofErr w:type="gramStart"/>
-      <w:r>
-        <w:rPr>
-          <w:lang w:val="pt-BR"/>
-        </w:rPr>
-        <w:t>Descreve</w:t>
-      </w:r>
-      <w:proofErr w:type="gramEnd"/>
-      <w:r>
-        <w:rPr>
-          <w:lang w:val="pt-BR"/>
-        </w:rPr>
-        <w:t xml:space="preserve"> os requisitos associados à integridade dos dados, privacidade, como o sistema trata de informação confidencial, liberação de </w:t>
-      </w:r>
-      <w:r>
-        <w:rPr>
-          <w:lang w:val="pt-BR"/>
-        </w:rPr>
-        <w:t>acesso aos usuários do sistema.</w:t>
-      </w:r>
-    </w:p>
-  </w:comment>
-  <w:comment w:id="43" w:author="César França" w:date="2012-08-20T07:01:00Z" w:initials="CF">
-    <w:p>
-      <w:pPr>
-        <w:pStyle w:val="Textodecomentrio"/>
-        <w:rPr>
-          <w:lang w:val="pt-BR"/>
-        </w:rPr>
-      </w:pPr>
-      <w:r>
-        <w:rPr>
-          <w:rStyle w:val="Refdecomentrio"/>
-        </w:rPr>
-        <w:annotationRef/>
-      </w:r>
-      <w:r>
-        <w:rPr>
-          <w:lang w:val="pt-BR"/>
-        </w:rPr>
-        <w:t xml:space="preserve">Descrição textual do </w:t>
-      </w:r>
-      <w:r>
-        <w:rPr>
-          <w:lang w:val="pt-BR"/>
-        </w:rPr>
-        <w:t>requisito não</w:t>
-      </w:r>
-      <w:r>
-        <w:rPr>
-          <w:lang w:val="pt-BR"/>
-        </w:rPr>
-        <w:t xml:space="preserve"> funcional</w:t>
-      </w:r>
-    </w:p>
-  </w:comment>
-  <w:comment w:id="44" w:author="César França" w:date="2012-08-20T07:06:00Z" w:initials="CF">
-    <w:p>
-      <w:pPr>
-        <w:pStyle w:val="Textodecomentrio"/>
-        <w:rPr>
-          <w:lang w:val="pt-BR"/>
-        </w:rPr>
-      </w:pPr>
-      <w:r>
-        <w:rPr>
-          <w:rStyle w:val="Refdecomentrio"/>
-        </w:rPr>
-        <w:annotationRef/>
-      </w:r>
-      <w:r>
-        <w:rPr>
-          <w:lang w:val="pt-BR"/>
-        </w:rPr>
-        <w:t xml:space="preserve">Lista de requisitos dos quais este </w:t>
-      </w:r>
-      <w:r>
-        <w:rPr>
-          <w:lang w:val="pt-BR"/>
-        </w:rPr>
-        <w:t xml:space="preserve">RNF </w:t>
-      </w:r>
-      <w:r>
-        <w:rPr>
-          <w:lang w:val="pt-BR"/>
-        </w:rPr>
-        <w:t>depende.</w:t>
-      </w:r>
-    </w:p>
-  </w:comment>
-  <w:comment w:id="46" w:author="César França" w:date="2012-08-20T07:15:00Z" w:initials="CF">
-    <w:p>
-      <w:pPr>
-        <w:pStyle w:val="Textodecomentrio"/>
-        <w:rPr>
-          <w:lang w:val="pt-BR"/>
-        </w:rPr>
-      </w:pPr>
-      <w:r>
-        <w:rPr>
-          <w:rStyle w:val="Refdecomentrio"/>
-        </w:rPr>
-        <w:annotationRef/>
-      </w:r>
-      <w:r>
-        <w:rPr>
-          <w:lang w:val="pt-BR"/>
-        </w:rPr>
-        <w:t xml:space="preserve">Descreve </w:t>
-      </w:r>
-      <w:r>
-        <w:rPr>
-          <w:lang w:val="pt-BR"/>
-        </w:rPr>
-        <w:t>requisitos relacionados a</w:t>
-      </w:r>
-      <w:r>
-        <w:rPr>
-          <w:lang w:val="pt-BR"/>
-        </w:rPr>
-        <w:t>o tempo de resposta do sistema durante o uso dos recursos disponibilizados</w:t>
-      </w:r>
-    </w:p>
-  </w:comment>
-  <w:comment w:id="48" w:author="César França" w:date="2012-08-20T07:01:00Z" w:initials="CF">
-    <w:p>
-      <w:pPr>
-        <w:pStyle w:val="Textodecomentrio"/>
-        <w:rPr>
-          <w:lang w:val="pt-BR"/>
-        </w:rPr>
-      </w:pPr>
-      <w:r>
-        <w:rPr>
-          <w:rStyle w:val="Refdecomentrio"/>
-        </w:rPr>
-        <w:annotationRef/>
-      </w:r>
-      <w:r>
-        <w:rPr>
-          <w:lang w:val="pt-BR"/>
-        </w:rPr>
-        <w:t xml:space="preserve">Descrição textual do </w:t>
-      </w:r>
-      <w:r>
-        <w:rPr>
-          <w:lang w:val="pt-BR"/>
-        </w:rPr>
-        <w:t>requisito não</w:t>
-      </w:r>
-      <w:r>
-        <w:rPr>
-          <w:lang w:val="pt-BR"/>
-        </w:rPr>
-        <w:t xml:space="preserve"> funcional</w:t>
-      </w:r>
-    </w:p>
-  </w:comment>
-  <w:comment w:id="49" w:author="César França" w:date="2012-08-20T07:06:00Z" w:initials="CF">
-    <w:p>
-      <w:pPr>
-        <w:pStyle w:val="Textodecomentrio"/>
-        <w:rPr>
-          <w:lang w:val="pt-BR"/>
-        </w:rPr>
-      </w:pPr>
-      <w:r>
-        <w:rPr>
-          <w:rStyle w:val="Refdecomentrio"/>
-        </w:rPr>
-        <w:annotationRef/>
-      </w:r>
-      <w:r>
-        <w:rPr>
-          <w:lang w:val="pt-BR"/>
-        </w:rPr>
-        <w:t xml:space="preserve">Lista de requisitos dos quais este </w:t>
-      </w:r>
-      <w:r>
-        <w:rPr>
-          <w:lang w:val="pt-BR"/>
-        </w:rPr>
-        <w:t xml:space="preserve">RNF </w:t>
-      </w:r>
-      <w:r>
-        <w:rPr>
-          <w:lang w:val="pt-BR"/>
-        </w:rPr>
-        <w:t>depende.</w:t>
-      </w:r>
-    </w:p>
-  </w:comment>
-  <w:comment w:id="51" w:author="César França" w:date="2012-08-20T07:16:00Z" w:initials="CF">
-    <w:p>
-      <w:pPr>
-        <w:pStyle w:val="Textodecomentrio"/>
-        <w:rPr>
-          <w:lang w:val="pt-BR"/>
-        </w:rPr>
-      </w:pPr>
-      <w:r>
-        <w:rPr>
-          <w:rStyle w:val="Refdecomentrio"/>
-        </w:rPr>
-        <w:annotationRef/>
-      </w:r>
-      <w:r>
-        <w:rPr>
-          <w:lang w:val="pt-BR"/>
-        </w:rPr>
-        <w:t xml:space="preserve">Descreve os requisitos </w:t>
-      </w:r>
-      <w:proofErr w:type="gramStart"/>
-      <w:r>
-        <w:rPr>
-          <w:lang w:val="pt-BR"/>
-        </w:rPr>
-        <w:t>não-funcionais</w:t>
-      </w:r>
-      <w:proofErr w:type="gramEnd"/>
-      <w:r>
-        <w:rPr>
-          <w:lang w:val="pt-BR"/>
-        </w:rPr>
-        <w:t xml:space="preserve"> associados à facilidade de uso </w:t>
-      </w:r>
-      <w:r>
-        <w:rPr>
-          <w:lang w:val="pt-BR"/>
-        </w:rPr>
-        <w:t xml:space="preserve">e aprendizagem </w:t>
-      </w:r>
-      <w:r>
-        <w:rPr>
-          <w:lang w:val="pt-BR"/>
-        </w:rPr>
-        <w:t>do sistema</w:t>
-      </w:r>
-      <w:r>
-        <w:rPr>
-          <w:lang w:val="pt-BR"/>
-        </w:rPr>
-        <w:t>.</w:t>
-      </w:r>
-    </w:p>
-  </w:comment>
-  <w:comment w:id="53" w:author="César França" w:date="2012-08-20T07:01:00Z" w:initials="CF">
-    <w:p>
-      <w:pPr>
-        <w:pStyle w:val="Textodecomentrio"/>
-        <w:rPr>
-          <w:lang w:val="pt-BR"/>
-        </w:rPr>
-      </w:pPr>
-      <w:r>
-        <w:rPr>
-          <w:rStyle w:val="Refdecomentrio"/>
-        </w:rPr>
-        <w:annotationRef/>
-      </w:r>
-      <w:r>
-        <w:rPr>
-          <w:lang w:val="pt-BR"/>
-        </w:rPr>
-        <w:t xml:space="preserve">Descrição textual do </w:t>
-      </w:r>
-      <w:r>
-        <w:rPr>
-          <w:lang w:val="pt-BR"/>
-        </w:rPr>
-        <w:t>requisito não</w:t>
-      </w:r>
-      <w:r>
-        <w:rPr>
-          <w:lang w:val="pt-BR"/>
-        </w:rPr>
-        <w:t xml:space="preserve"> funcional</w:t>
-      </w:r>
-    </w:p>
-  </w:comment>
-  <w:comment w:id="54" w:author="César França" w:date="2012-08-20T07:06:00Z" w:initials="CF">
-    <w:p>
-      <w:pPr>
-        <w:pStyle w:val="Textodecomentrio"/>
-        <w:rPr>
-          <w:lang w:val="pt-BR"/>
-        </w:rPr>
-      </w:pPr>
-      <w:r>
-        <w:rPr>
-          <w:rStyle w:val="Refdecomentrio"/>
-        </w:rPr>
-        <w:annotationRef/>
-      </w:r>
-      <w:r>
-        <w:rPr>
-          <w:lang w:val="pt-BR"/>
-        </w:rPr>
-        <w:t xml:space="preserve">Lista de requisitos dos quais este </w:t>
-      </w:r>
-      <w:r>
-        <w:rPr>
-          <w:lang w:val="pt-BR"/>
-        </w:rPr>
-        <w:t xml:space="preserve">RNF </w:t>
-      </w:r>
-      <w:r>
-        <w:rPr>
-          <w:lang w:val="pt-BR"/>
-        </w:rPr>
-        <w:t>depende.</w:t>
-      </w:r>
-    </w:p>
-  </w:comment>
-  <w:comment w:id="56" w:author="César França" w:date="2012-08-20T07:16:00Z" w:initials="CF">
-    <w:p>
-      <w:pPr>
-        <w:pStyle w:val="Textodecomentrio"/>
-        <w:rPr>
-          <w:lang w:val="pt-BR"/>
-        </w:rPr>
-      </w:pPr>
-      <w:r>
-        <w:rPr>
-          <w:rStyle w:val="Refdecomentrio"/>
-        </w:rPr>
-        <w:annotationRef/>
-      </w:r>
-      <w:r>
-        <w:rPr>
-          <w:lang w:val="pt-BR"/>
-        </w:rPr>
-        <w:t xml:space="preserve">Descreve os requisitos não funcionais associados à </w:t>
-      </w:r>
-      <w:proofErr w:type="spellStart"/>
-      <w:r>
-        <w:rPr>
-          <w:lang w:val="pt-BR"/>
-        </w:rPr>
-        <w:t>freqüência</w:t>
-      </w:r>
-      <w:proofErr w:type="spellEnd"/>
-      <w:r>
-        <w:rPr>
-          <w:lang w:val="pt-BR"/>
-        </w:rPr>
-        <w:t xml:space="preserve"> de falha, e a robustez do sistema na recuperação destas </w:t>
-      </w:r>
-      <w:proofErr w:type="gramStart"/>
-      <w:r>
-        <w:rPr>
-          <w:lang w:val="pt-BR"/>
-        </w:rPr>
-        <w:t>falhas</w:t>
-      </w:r>
-      <w:proofErr w:type="gramEnd"/>
-    </w:p>
-  </w:comment>
-  <w:comment w:id="58" w:author="César França" w:date="2012-08-20T07:01:00Z" w:initials="CF">
-    <w:p>
-      <w:pPr>
-        <w:pStyle w:val="Textodecomentrio"/>
-        <w:rPr>
-          <w:lang w:val="pt-BR"/>
-        </w:rPr>
-      </w:pPr>
-      <w:r>
-        <w:rPr>
-          <w:rStyle w:val="Refdecomentrio"/>
-        </w:rPr>
-        <w:annotationRef/>
-      </w:r>
-      <w:r>
-        <w:rPr>
-          <w:lang w:val="pt-BR"/>
-        </w:rPr>
-        <w:t xml:space="preserve">Descrição textual do </w:t>
-      </w:r>
-      <w:r>
-        <w:rPr>
-          <w:lang w:val="pt-BR"/>
-        </w:rPr>
-        <w:t>requisito não</w:t>
-      </w:r>
-      <w:r>
-        <w:rPr>
-          <w:lang w:val="pt-BR"/>
-        </w:rPr>
-        <w:t xml:space="preserve"> funcional</w:t>
-      </w:r>
-    </w:p>
-  </w:comment>
-  <w:comment w:id="59" w:author="César França" w:date="2012-08-20T07:06:00Z" w:initials="CF">
-    <w:p>
-      <w:pPr>
-        <w:pStyle w:val="Textodecomentrio"/>
-        <w:rPr>
-          <w:lang w:val="pt-BR"/>
-        </w:rPr>
-      </w:pPr>
-      <w:r>
-        <w:rPr>
-          <w:rStyle w:val="Refdecomentrio"/>
-        </w:rPr>
-        <w:annotationRef/>
-      </w:r>
-      <w:r>
-        <w:rPr>
-          <w:lang w:val="pt-BR"/>
-        </w:rPr>
-        <w:t xml:space="preserve">Lista de requisitos dos quais este </w:t>
-      </w:r>
-      <w:r>
-        <w:rPr>
-          <w:lang w:val="pt-BR"/>
-        </w:rPr>
-        <w:t xml:space="preserve">RNF </w:t>
-      </w:r>
-      <w:r>
-        <w:rPr>
-          <w:lang w:val="pt-BR"/>
-        </w:rPr>
-        <w:t>depende.</w:t>
-      </w:r>
-    </w:p>
-  </w:comment>
-  <w:comment w:id="61" w:author="César França" w:date="2012-08-20T07:17:00Z" w:initials="CF">
-    <w:p>
-      <w:pPr>
-        <w:pStyle w:val="Textodecomentrio"/>
-        <w:rPr>
-          <w:lang w:val="pt-BR"/>
-        </w:rPr>
-      </w:pPr>
-      <w:r>
-        <w:rPr>
-          <w:rStyle w:val="Refdecomentrio"/>
-        </w:rPr>
-        <w:annotationRef/>
-      </w:r>
-      <w:r>
-        <w:rPr>
-          <w:lang w:val="pt-BR"/>
-        </w:rPr>
-        <w:t>Descreve qual o hardware e software que será utilizado pelo sistema</w:t>
-      </w:r>
-    </w:p>
-  </w:comment>
-  <w:comment w:id="63" w:author="César França" w:date="2012-08-20T07:01:00Z" w:initials="CF">
-    <w:p>
-      <w:pPr>
-        <w:pStyle w:val="Textodecomentrio"/>
-        <w:rPr>
-          <w:lang w:val="pt-BR"/>
-        </w:rPr>
-      </w:pPr>
-      <w:r>
-        <w:rPr>
-          <w:rStyle w:val="Refdecomentrio"/>
-        </w:rPr>
-        <w:annotationRef/>
-      </w:r>
-      <w:r>
-        <w:rPr>
-          <w:lang w:val="pt-BR"/>
-        </w:rPr>
-        <w:t xml:space="preserve">Descrição textual do </w:t>
-      </w:r>
-      <w:r>
-        <w:rPr>
-          <w:lang w:val="pt-BR"/>
-        </w:rPr>
-        <w:t>requisito não</w:t>
-      </w:r>
-      <w:r>
-        <w:rPr>
-          <w:lang w:val="pt-BR"/>
-        </w:rPr>
-        <w:t xml:space="preserve"> funcional</w:t>
-      </w:r>
-    </w:p>
-  </w:comment>
-  <w:comment w:id="64" w:author="César França" w:date="2012-08-20T07:06:00Z" w:initials="CF">
-    <w:p>
-      <w:pPr>
-        <w:pStyle w:val="Textodecomentrio"/>
-        <w:rPr>
-          <w:lang w:val="pt-BR"/>
-        </w:rPr>
-      </w:pPr>
-      <w:r>
-        <w:rPr>
-          <w:rStyle w:val="Refdecomentrio"/>
-        </w:rPr>
-        <w:annotationRef/>
-      </w:r>
-      <w:r>
-        <w:rPr>
-          <w:lang w:val="pt-BR"/>
-        </w:rPr>
-        <w:t xml:space="preserve">Lista de requisitos dos quais este </w:t>
-      </w:r>
-      <w:r>
-        <w:rPr>
-          <w:lang w:val="pt-BR"/>
-        </w:rPr>
-        <w:t xml:space="preserve">RNF </w:t>
-      </w:r>
-      <w:r>
-        <w:rPr>
-          <w:lang w:val="pt-BR"/>
-        </w:rPr>
-        <w:t>depende.</w:t>
-      </w:r>
-    </w:p>
-  </w:comment>
-  <w:comment w:id="65" w:author="César França" w:date="2012-09-11T17:25:00Z" w:initials="CF">
-    <w:p>
-      <w:pPr>
-        <w:pStyle w:val="Textodecomentrio"/>
-        <w:rPr>
-          <w:lang w:val="pt-BR"/>
-        </w:rPr>
-      </w:pPr>
-      <w:r>
-        <w:rPr>
-          <w:rStyle w:val="Refdecomentrio"/>
-        </w:rPr>
-        <w:annotationRef/>
-      </w:r>
-      <w:r>
-        <w:rPr>
-          <w:lang w:val="pt-BR"/>
-        </w:rPr>
-        <w:t xml:space="preserve">Descrição textual do </w:t>
-      </w:r>
-      <w:r>
-        <w:rPr>
-          <w:lang w:val="pt-BR"/>
-        </w:rPr>
-        <w:t>requisito não</w:t>
-      </w:r>
-      <w:r>
-        <w:rPr>
-          <w:lang w:val="pt-BR"/>
-        </w:rPr>
-        <w:t xml:space="preserve"> funcional</w:t>
-      </w:r>
-    </w:p>
-  </w:comment>
-  <w:comment w:id="66" w:author="César França" w:date="2012-09-11T17:25:00Z" w:initials="CF">
-    <w:p>
-      <w:pPr>
-        <w:pStyle w:val="Textodecomentrio"/>
-        <w:rPr>
-          <w:lang w:val="pt-BR"/>
-        </w:rPr>
-      </w:pPr>
-      <w:r>
-        <w:rPr>
-          <w:rStyle w:val="Refdecomentrio"/>
-        </w:rPr>
-        <w:annotationRef/>
-      </w:r>
-      <w:r>
-        <w:rPr>
-          <w:lang w:val="pt-BR"/>
-        </w:rPr>
-        <w:t xml:space="preserve">Lista de requisitos dos quais este </w:t>
-      </w:r>
-      <w:r>
-        <w:rPr>
-          <w:lang w:val="pt-BR"/>
-        </w:rPr>
-        <w:t xml:space="preserve">RNF </w:t>
-      </w:r>
-      <w:r>
-        <w:rPr>
-          <w:lang w:val="pt-BR"/>
-        </w:rPr>
-        <w:t>depende.</w:t>
-      </w:r>
-    </w:p>
-  </w:comment>
-  <w:comment w:id="68" w:author="César França" w:date="2012-08-20T07:16:00Z" w:initials="CF">
-    <w:p>
-      <w:pPr>
-        <w:pStyle w:val="Textodecomentrio"/>
-        <w:rPr>
-          <w:lang w:val="pt-BR"/>
-        </w:rPr>
-      </w:pPr>
-      <w:r>
-        <w:rPr>
-          <w:rStyle w:val="Refdecomentrio"/>
-        </w:rPr>
-        <w:annotationRef/>
-      </w:r>
-      <w:r>
-        <w:rPr>
-          <w:lang w:val="pt-BR"/>
-        </w:rPr>
-        <w:t>Descreve quais os padrões e normas</w:t>
-      </w:r>
-      <w:r>
-        <w:rPr>
-          <w:lang w:val="pt-BR"/>
-        </w:rPr>
-        <w:t>, do domínio de negócio, do governo, etc.</w:t>
-      </w:r>
-      <w:r>
-        <w:rPr>
-          <w:lang w:val="pt-BR"/>
-        </w:rPr>
-        <w:t xml:space="preserve"> a serem seguidas ao desenvolvimento do </w:t>
-      </w:r>
-      <w:proofErr w:type="gramStart"/>
-      <w:r>
-        <w:rPr>
-          <w:lang w:val="pt-BR"/>
-        </w:rPr>
-        <w:t>sistema</w:t>
-      </w:r>
-      <w:proofErr w:type="gramEnd"/>
-    </w:p>
-  </w:comment>
-  <w:comment w:id="70" w:author="César França" w:date="2012-08-20T07:01:00Z" w:initials="CF">
-    <w:p>
-      <w:pPr>
-        <w:pStyle w:val="Textodecomentrio"/>
-        <w:rPr>
-          <w:lang w:val="pt-BR"/>
-        </w:rPr>
-      </w:pPr>
-      <w:r>
-        <w:rPr>
-          <w:rStyle w:val="Refdecomentrio"/>
-        </w:rPr>
-        <w:annotationRef/>
-      </w:r>
-      <w:r>
-        <w:rPr>
-          <w:lang w:val="pt-BR"/>
-        </w:rPr>
-        <w:t xml:space="preserve">Descrição textual do </w:t>
-      </w:r>
-      <w:r>
-        <w:rPr>
-          <w:lang w:val="pt-BR"/>
-        </w:rPr>
-        <w:t>requisito não</w:t>
-      </w:r>
-      <w:r>
-        <w:rPr>
-          <w:lang w:val="pt-BR"/>
-        </w:rPr>
-        <w:t xml:space="preserve"> funcional</w:t>
-      </w:r>
-    </w:p>
-  </w:comment>
-  <w:comment w:id="71" w:author="César França" w:date="2012-08-20T07:06:00Z" w:initials="CF">
-    <w:p>
-      <w:pPr>
-        <w:pStyle w:val="Textodecomentrio"/>
-        <w:rPr>
-          <w:lang w:val="pt-BR"/>
-        </w:rPr>
-      </w:pPr>
-      <w:r>
-        <w:rPr>
-          <w:rStyle w:val="Refdecomentrio"/>
-        </w:rPr>
-        <w:annotationRef/>
-      </w:r>
-      <w:r>
-        <w:rPr>
-          <w:lang w:val="pt-BR"/>
-        </w:rPr>
-        <w:t xml:space="preserve">Lista de requisitos dos quais este </w:t>
-      </w:r>
-      <w:r>
-        <w:rPr>
-          <w:lang w:val="pt-BR"/>
-        </w:rPr>
-        <w:t xml:space="preserve">RNF </w:t>
-      </w:r>
-      <w:r>
-        <w:rPr>
-          <w:lang w:val="pt-BR"/>
-        </w:rPr>
-        <w:t>depende.</w:t>
-      </w:r>
-    </w:p>
-  </w:comment>
-  <w:comment w:id="74" w:author="César França" w:date="2012-08-13T10:32:00Z" w:initials="CF">
-    <w:p>
-      <w:pPr>
-        <w:pStyle w:val="InfoBlue"/>
-        <w:rPr>
-          <w:lang w:val="pt-BR"/>
-        </w:rPr>
-      </w:pPr>
-      <w:r>
-        <w:rPr>
-          <w:rStyle w:val="Refdecomentrio"/>
-        </w:rPr>
-        <w:annotationRef/>
-      </w:r>
-      <w:r>
-        <w:rPr>
-          <w:lang w:val="pt-BR"/>
-        </w:rPr>
-        <w:t xml:space="preserve">[Especificar, nesta seção, os termos específicos </w:t>
-      </w:r>
-      <w:r>
-        <w:rPr>
-          <w:lang w:val="pt-BR"/>
-        </w:rPr>
-        <w:t xml:space="preserve">(palavras ou abreviações) </w:t>
-      </w:r>
-      <w:proofErr w:type="gramStart"/>
-      <w:r>
-        <w:rPr>
-          <w:lang w:val="pt-BR"/>
-        </w:rPr>
-        <w:t>do negócios</w:t>
-      </w:r>
-      <w:proofErr w:type="gramEnd"/>
-      <w:r>
-        <w:rPr>
-          <w:lang w:val="pt-BR"/>
-        </w:rPr>
-        <w:t>,</w:t>
-      </w:r>
-      <w:r>
-        <w:rPr>
-          <w:lang w:val="pt-BR"/>
-        </w:rPr>
-        <w:t xml:space="preserve"> bem como o seu significado no contexto específico que está sendo estudado, como se fosse um glossário.</w:t>
-      </w:r>
-      <w:r>
-        <w:rPr>
-          <w:lang w:val="pt-BR"/>
-        </w:rPr>
-        <w:t>]</w:t>
-      </w:r>
-    </w:p>
-    <w:p>
-      <w:pPr>
-        <w:pStyle w:val="Textodecomentrio"/>
-        <w:rPr>
-          <w:lang w:val="pt-BR"/>
-        </w:rPr>
-      </w:pPr>
-    </w:p>
-  </w:comment>
-</w:comments>
 </file>
 
 <file path=word/endnotes.xml><?xml version="1.0" encoding="utf-8"?>
@@ -21369,6 +19759,26 @@
 </file>
 
 <file path=word/footer2.xml><?xml version="1.0" encoding="utf-8"?>
+<w:ftr xmlns:wpc="http://schemas.microsoft.com/office/word/2010/wordprocessingCanvas" xmlns:mc="http://schemas.openxmlformats.org/markup-compatibility/2006" xmlns:o="urn:schemas-microsoft-com:office:office" xmlns:r="http://schemas.openxmlformats.org/officeDocument/2006/relationships" xmlns:m="http://schemas.openxmlformats.org/officeDocument/2006/math" xmlns:v="urn:schemas-microsoft-com:vml" xmlns:wp14="http://schemas.microsoft.com/office/word/2010/wordprocessingDrawing" xmlns:wp="http://schemas.openxmlformats.org/drawingml/2006/wordprocessingDrawing" xmlns:w10="urn:schemas-microsoft-com:office:word" xmlns:w="http://schemas.openxmlformats.org/wordprocessingml/2006/main" xmlns:w14="http://schemas.microsoft.com/office/word/2010/wordml" xmlns:wpg="http://schemas.microsoft.com/office/word/2010/wordprocessingGroup" xmlns:wpi="http://schemas.microsoft.com/office/word/2010/wordprocessingInk" xmlns:wne="http://schemas.microsoft.com/office/word/2006/wordml" xmlns:wps="http://schemas.microsoft.com/office/word/2010/wordprocessingShape" mc:Ignorable="w14 wp14">
+  <w:p>
+    <w:pPr>
+      <w:pStyle w:val="Rodap"/>
+    </w:pPr>
+  </w:p>
+</w:ftr>
+</file>
+
+<file path=word/footer3.xml><?xml version="1.0" encoding="utf-8"?>
+<w:ftr xmlns:wpc="http://schemas.microsoft.com/office/word/2010/wordprocessingCanvas" xmlns:mc="http://schemas.openxmlformats.org/markup-compatibility/2006" xmlns:o="urn:schemas-microsoft-com:office:office" xmlns:r="http://schemas.openxmlformats.org/officeDocument/2006/relationships" xmlns:m="http://schemas.openxmlformats.org/officeDocument/2006/math" xmlns:v="urn:schemas-microsoft-com:vml" xmlns:wp14="http://schemas.microsoft.com/office/word/2010/wordprocessingDrawing" xmlns:wp="http://schemas.openxmlformats.org/drawingml/2006/wordprocessingDrawing" xmlns:w10="urn:schemas-microsoft-com:office:word" xmlns:w="http://schemas.openxmlformats.org/wordprocessingml/2006/main" xmlns:w14="http://schemas.microsoft.com/office/word/2010/wordml" xmlns:wpg="http://schemas.microsoft.com/office/word/2010/wordprocessingGroup" xmlns:wpi="http://schemas.microsoft.com/office/word/2010/wordprocessingInk" xmlns:wne="http://schemas.microsoft.com/office/word/2006/wordml" xmlns:wps="http://schemas.microsoft.com/office/word/2010/wordprocessingShape" mc:Ignorable="w14 wp14">
+  <w:p>
+    <w:pPr>
+      <w:pStyle w:val="Rodap"/>
+    </w:pPr>
+  </w:p>
+</w:ftr>
+</file>
+
+<file path=word/footer4.xml><?xml version="1.0" encoding="utf-8"?>
 <w:ftr xmlns:wpc="http://schemas.microsoft.com/office/word/2010/wordprocessingCanvas" xmlns:mc="http://schemas.openxmlformats.org/markup-compatibility/2006" xmlns:o="urn:schemas-microsoft-com:office:office" xmlns:r="http://schemas.openxmlformats.org/officeDocument/2006/relationships" xmlns:m="http://schemas.openxmlformats.org/officeDocument/2006/math" xmlns:v="urn:schemas-microsoft-com:vml" xmlns:wp14="http://schemas.microsoft.com/office/word/2010/wordprocessingDrawing" xmlns:wp="http://schemas.openxmlformats.org/drawingml/2006/wordprocessingDrawing" xmlns:w10="urn:schemas-microsoft-com:office:word" xmlns:w="http://schemas.openxmlformats.org/wordprocessingml/2006/main" xmlns:w14="http://schemas.microsoft.com/office/word/2010/wordml" xmlns:wpg="http://schemas.microsoft.com/office/word/2010/wordprocessingGroup" xmlns:wpi="http://schemas.microsoft.com/office/word/2010/wordprocessingInk" xmlns:wne="http://schemas.microsoft.com/office/word/2006/wordml" xmlns:wps="http://schemas.microsoft.com/office/word/2010/wordprocessingShape" mc:Ignorable="w14 wp14">
   <w:tbl>
     <w:tblPr>
@@ -21502,7 +19912,7 @@
               <w:rStyle w:val="Nmerodepgina"/>
               <w:noProof/>
             </w:rPr>
-            <w:t>13</w:t>
+            <w:t>3</w:t>
           </w:r>
           <w:r>
             <w:rPr>
@@ -21539,7 +19949,7 @@
               <w:rStyle w:val="Nmerodepgina"/>
               <w:noProof/>
             </w:rPr>
-            <w:t>13</w:t>
+            <w:t>12</w:t>
           </w:r>
           <w:r>
             <w:rPr>
@@ -21559,7 +19969,7 @@
 </w:ftr>
 </file>
 
-<file path=word/footer3.xml><?xml version="1.0" encoding="utf-8"?>
+<file path=word/footer5.xml><?xml version="1.0" encoding="utf-8"?>
 <w:ftr xmlns:wpc="http://schemas.microsoft.com/office/word/2010/wordprocessingCanvas" xmlns:mc="http://schemas.openxmlformats.org/markup-compatibility/2006" xmlns:o="urn:schemas-microsoft-com:office:office" xmlns:r="http://schemas.openxmlformats.org/officeDocument/2006/relationships" xmlns:m="http://schemas.openxmlformats.org/officeDocument/2006/math" xmlns:v="urn:schemas-microsoft-com:vml" xmlns:wp14="http://schemas.microsoft.com/office/word/2010/wordprocessingDrawing" xmlns:wp="http://schemas.openxmlformats.org/drawingml/2006/wordprocessingDrawing" xmlns:w10="urn:schemas-microsoft-com:office:word" xmlns:w="http://schemas.openxmlformats.org/wordprocessingml/2006/main" xmlns:w14="http://schemas.microsoft.com/office/word/2010/wordml" xmlns:wpg="http://schemas.microsoft.com/office/word/2010/wordprocessingGroup" xmlns:wpi="http://schemas.microsoft.com/office/word/2010/wordprocessingInk" xmlns:wne="http://schemas.microsoft.com/office/word/2006/wordml" xmlns:wps="http://schemas.microsoft.com/office/word/2010/wordprocessingShape" mc:Ignorable="w14 wp14">
   <w:p>
     <w:pPr>
@@ -21595,6 +20005,16 @@
 </file>
 
 <file path=word/header1.xml><?xml version="1.0" encoding="utf-8"?>
+<w:hdr xmlns:wpc="http://schemas.microsoft.com/office/word/2010/wordprocessingCanvas" xmlns:mc="http://schemas.openxmlformats.org/markup-compatibility/2006" xmlns:o="urn:schemas-microsoft-com:office:office" xmlns:r="http://schemas.openxmlformats.org/officeDocument/2006/relationships" xmlns:m="http://schemas.openxmlformats.org/officeDocument/2006/math" xmlns:v="urn:schemas-microsoft-com:vml" xmlns:wp14="http://schemas.microsoft.com/office/word/2010/wordprocessingDrawing" xmlns:wp="http://schemas.openxmlformats.org/drawingml/2006/wordprocessingDrawing" xmlns:w10="urn:schemas-microsoft-com:office:word" xmlns:w="http://schemas.openxmlformats.org/wordprocessingml/2006/main" xmlns:w14="http://schemas.microsoft.com/office/word/2010/wordml" xmlns:wpg="http://schemas.microsoft.com/office/word/2010/wordprocessingGroup" xmlns:wpi="http://schemas.microsoft.com/office/word/2010/wordprocessingInk" xmlns:wne="http://schemas.microsoft.com/office/word/2006/wordml" xmlns:wps="http://schemas.microsoft.com/office/word/2010/wordprocessingShape" mc:Ignorable="w14 wp14">
+  <w:p>
+    <w:pPr>
+      <w:pStyle w:val="Cabealho"/>
+    </w:pPr>
+  </w:p>
+</w:hdr>
+</file>
+
+<file path=word/header2.xml><?xml version="1.0" encoding="utf-8"?>
 <w:hdr xmlns:wpc="http://schemas.microsoft.com/office/word/2010/wordprocessingCanvas" xmlns:mc="http://schemas.openxmlformats.org/markup-compatibility/2006" xmlns:o="urn:schemas-microsoft-com:office:office" xmlns:r="http://schemas.openxmlformats.org/officeDocument/2006/relationships" xmlns:m="http://schemas.openxmlformats.org/officeDocument/2006/math" xmlns:v="urn:schemas-microsoft-com:vml" xmlns:wp14="http://schemas.microsoft.com/office/word/2010/wordprocessingDrawing" xmlns:wp="http://schemas.openxmlformats.org/drawingml/2006/wordprocessingDrawing" xmlns:w10="urn:schemas-microsoft-com:office:word" xmlns:w="http://schemas.openxmlformats.org/wordprocessingml/2006/main" xmlns:w14="http://schemas.microsoft.com/office/word/2010/wordml" xmlns:wpg="http://schemas.microsoft.com/office/word/2010/wordprocessingGroup" xmlns:wpi="http://schemas.microsoft.com/office/word/2010/wordprocessingInk" xmlns:wne="http://schemas.microsoft.com/office/word/2006/wordml" xmlns:wps="http://schemas.microsoft.com/office/word/2010/wordprocessingShape" mc:Ignorable="w14 wp14">
   <w:p>
     <w:pPr>
@@ -21673,7 +20093,17 @@
 </w:hdr>
 </file>
 
-<file path=word/header2.xml><?xml version="1.0" encoding="utf-8"?>
+<file path=word/header3.xml><?xml version="1.0" encoding="utf-8"?>
+<w:hdr xmlns:wpc="http://schemas.microsoft.com/office/word/2010/wordprocessingCanvas" xmlns:mc="http://schemas.openxmlformats.org/markup-compatibility/2006" xmlns:o="urn:schemas-microsoft-com:office:office" xmlns:r="http://schemas.openxmlformats.org/officeDocument/2006/relationships" xmlns:m="http://schemas.openxmlformats.org/officeDocument/2006/math" xmlns:v="urn:schemas-microsoft-com:vml" xmlns:wp14="http://schemas.microsoft.com/office/word/2010/wordprocessingDrawing" xmlns:wp="http://schemas.openxmlformats.org/drawingml/2006/wordprocessingDrawing" xmlns:w10="urn:schemas-microsoft-com:office:word" xmlns:w="http://schemas.openxmlformats.org/wordprocessingml/2006/main" xmlns:w14="http://schemas.microsoft.com/office/word/2010/wordml" xmlns:wpg="http://schemas.microsoft.com/office/word/2010/wordprocessingGroup" xmlns:wpi="http://schemas.microsoft.com/office/word/2010/wordprocessingInk" xmlns:wne="http://schemas.microsoft.com/office/word/2006/wordml" xmlns:wps="http://schemas.microsoft.com/office/word/2010/wordprocessingShape" mc:Ignorable="w14 wp14">
+  <w:p>
+    <w:pPr>
+      <w:pStyle w:val="Cabealho"/>
+    </w:pPr>
+  </w:p>
+</w:hdr>
+</file>
+
+<file path=word/header4.xml><?xml version="1.0" encoding="utf-8"?>
 <w:hdr xmlns:wpc="http://schemas.microsoft.com/office/word/2010/wordprocessingCanvas" xmlns:mc="http://schemas.openxmlformats.org/markup-compatibility/2006" xmlns:o="urn:schemas-microsoft-com:office:office" xmlns:r="http://schemas.openxmlformats.org/officeDocument/2006/relationships" xmlns:m="http://schemas.openxmlformats.org/officeDocument/2006/math" xmlns:v="urn:schemas-microsoft-com:vml" xmlns:wp14="http://schemas.microsoft.com/office/word/2010/wordprocessingDrawing" xmlns:wp="http://schemas.openxmlformats.org/drawingml/2006/wordprocessingDrawing" xmlns:w10="urn:schemas-microsoft-com:office:word" xmlns:w="http://schemas.openxmlformats.org/wordprocessingml/2006/main" xmlns:w14="http://schemas.microsoft.com/office/word/2010/wordml" xmlns:wpg="http://schemas.microsoft.com/office/word/2010/wordprocessingGroup" xmlns:wpi="http://schemas.microsoft.com/office/word/2010/wordprocessingInk" xmlns:wne="http://schemas.microsoft.com/office/word/2006/wordml" xmlns:wps="http://schemas.microsoft.com/office/word/2010/wordprocessingShape" mc:Ignorable="w14 wp14">
   <w:tbl>
     <w:tblPr>
@@ -21782,7 +20212,7 @@
 </w:hdr>
 </file>
 
-<file path=word/header3.xml><?xml version="1.0" encoding="utf-8"?>
+<file path=word/header5.xml><?xml version="1.0" encoding="utf-8"?>
 <w:hdr xmlns:wpc="http://schemas.microsoft.com/office/word/2010/wordprocessingCanvas" xmlns:mc="http://schemas.openxmlformats.org/markup-compatibility/2006" xmlns:o="urn:schemas-microsoft-com:office:office" xmlns:r="http://schemas.openxmlformats.org/officeDocument/2006/relationships" xmlns:m="http://schemas.openxmlformats.org/officeDocument/2006/math" xmlns:v="urn:schemas-microsoft-com:vml" xmlns:wp14="http://schemas.microsoft.com/office/word/2010/wordprocessingDrawing" xmlns:wp="http://schemas.openxmlformats.org/drawingml/2006/wordprocessingDrawing" xmlns:w10="urn:schemas-microsoft-com:office:word" xmlns:w="http://schemas.openxmlformats.org/wordprocessingml/2006/main" xmlns:w14="http://schemas.microsoft.com/office/word/2010/wordml" xmlns:wpg="http://schemas.microsoft.com/office/word/2010/wordprocessingGroup" xmlns:wpi="http://schemas.microsoft.com/office/word/2010/wordprocessingInk" xmlns:wne="http://schemas.microsoft.com/office/word/2006/wordml" xmlns:wps="http://schemas.microsoft.com/office/word/2010/wordprocessingShape" mc:Ignorable="w14 wp14">
   <w:p>
     <w:pPr>
@@ -23165,6 +21595,7 @@
   <w:style w:type="character" w:default="1" w:styleId="Fontepargpadro">
     <w:name w:val="Default Paragraph Font"/>
     <w:uiPriority w:val="1"/>
+    <w:semiHidden/>
     <w:unhideWhenUsed/>
   </w:style>
   <w:style w:type="table" w:default="1" w:styleId="Tabelanormal">
@@ -24376,6 +22807,7 @@
   <w:style w:type="character" w:default="1" w:styleId="Fontepargpadro">
     <w:name w:val="Default Paragraph Font"/>
     <w:uiPriority w:val="1"/>
+    <w:semiHidden/>
     <w:unhideWhenUsed/>
   </w:style>
   <w:style w:type="table" w:default="1" w:styleId="Tabelanormal">
@@ -25517,7 +23949,7 @@
   <a:extraClrSchemeLst/>
   <a:extLst>
     <a:ext uri="{05A4C25C-085E-4340-85A3-A5531E510DB2}">
-      <thm15:themeFamily xmlns:thm15="http://schemas.microsoft.com/office/thememl/2012/main" xmlns="" name="Office Theme" id="{62F939B6-93AF-4DB8-9C6B-D6C7DFDC589F}" vid="{4A3C46E8-61CC-4603-A589-7422A47A8E4A}"/>
+      <thm15:themeFamily xmlns="" xmlns:thm15="http://schemas.microsoft.com/office/thememl/2012/main" name="Office Theme" id="{62F939B6-93AF-4DB8-9C6B-D6C7DFDC589F}" vid="{4A3C46E8-61CC-4603-A589-7422A47A8E4A}"/>
     </a:ext>
   </a:extLst>
 </a:theme>
@@ -25528,7 +23960,7 @@
 </file>
 
 <file path=customXml/itemProps1.xml><?xml version="1.0" encoding="utf-8"?>
-<ds:datastoreItem xmlns:ds="http://schemas.openxmlformats.org/officeDocument/2006/customXml" ds:itemID="{AC229CDF-4B7A-4807-BF79-28494AE11ADE}">
+<ds:datastoreItem xmlns:ds="http://schemas.openxmlformats.org/officeDocument/2006/customXml" ds:itemID="{5CE5A635-4D69-4CC7-AE41-CD6CA2AACF42}">
   <ds:schemaRefs>
     <ds:schemaRef ds:uri="http://schemas.openxmlformats.org/officeDocument/2006/bibliography"/>
   </ds:schemaRefs>
